--- a/Звіт Лабораторна робота №5 Чабанов Павло.docx
+++ b/Звіт Лабораторна робота №5 Чабанов Павло.docx
@@ -1335,21 +1335,41 @@
           <w:sz w:val="28"/>
           <w:szCs w:val="28"/>
         </w:rPr>
-        <w:t xml:space="preserve">• Опис: Розгорнути веб-додаток на обраній хмарній хостинговій платформі. </w:t>
-      </w:r>
-    </w:p>
-    <w:p>
-      <w:pPr>
-        <w:spacing w:line="360" w:lineRule="auto"/>
-        <w:jc w:val="both"/>
-        <w:rPr>
-          <w:sz w:val="28"/>
-          <w:szCs w:val="28"/>
-          <w:lang w:val="uk-UA"/>
-        </w:rPr>
-      </w:pPr>
-      <w:r>
-        <w:rPr>
+        <w:t xml:space="preserve">• Опис: </w:t>
+      </w:r>
+    </w:p>
+    <w:p>
+      <w:pPr>
+        <w:spacing w:line="360" w:lineRule="auto"/>
+        <w:jc w:val="both"/>
+        <w:rPr>
+          <w:sz w:val="28"/>
+          <w:szCs w:val="28"/>
+          <w:lang w:val="uk-UA"/>
+        </w:rPr>
+      </w:pPr>
+      <w:r>
+        <w:rPr>
+          <w:sz w:val="28"/>
+          <w:szCs w:val="28"/>
+        </w:rPr>
+        <w:t xml:space="preserve">Розгорнути веб-додаток на обраній хмарній хостинговій платформі. </w:t>
+      </w:r>
+    </w:p>
+    <w:p>
+      <w:pPr>
+        <w:spacing w:line="360" w:lineRule="auto"/>
+        <w:jc w:val="both"/>
+        <w:rPr>
+          <w:rFonts w:cs="Times New Roman"/>
+          <w:sz w:val="28"/>
+          <w:szCs w:val="28"/>
+          <w:lang w:val="uk-UA"/>
+        </w:rPr>
+      </w:pPr>
+      <w:r>
+        <w:rPr>
+          <w:rFonts w:cs="Times New Roman"/>
           <w:sz w:val="28"/>
           <w:szCs w:val="28"/>
         </w:rPr>
@@ -1358,163 +1378,178 @@
     </w:p>
     <w:p>
       <w:pPr>
-        <w:spacing w:line="360" w:lineRule="auto"/>
-        <w:jc w:val="both"/>
-        <w:rPr>
-          <w:sz w:val="28"/>
-          <w:szCs w:val="28"/>
-          <w:lang w:val="uk-UA"/>
-        </w:rPr>
-      </w:pPr>
-      <w:r>
-        <w:rPr>
-          <w:sz w:val="28"/>
-          <w:szCs w:val="28"/>
-        </w:rPr>
-        <w:t xml:space="preserve">1. Обрати хостинг-провайдера </w:t>
-      </w:r>
-    </w:p>
-    <w:p>
-      <w:pPr>
-        <w:spacing w:line="360" w:lineRule="auto"/>
-        <w:jc w:val="both"/>
-        <w:rPr>
-          <w:sz w:val="28"/>
-          <w:szCs w:val="28"/>
-          <w:lang w:val="uk-UA"/>
-        </w:rPr>
-      </w:pPr>
-      <w:r>
-        <w:rPr>
-          <w:sz w:val="28"/>
-          <w:szCs w:val="28"/>
-        </w:rPr>
-        <w:t xml:space="preserve">2. Налаштувати хмарне середовище: </w:t>
-      </w:r>
-    </w:p>
-    <w:p>
-      <w:pPr>
-        <w:spacing w:line="360" w:lineRule="auto"/>
-        <w:jc w:val="both"/>
-        <w:rPr>
-          <w:sz w:val="28"/>
-          <w:szCs w:val="28"/>
-          <w:lang w:val="uk-UA"/>
-        </w:rPr>
-      </w:pPr>
-      <w:r>
-        <w:rPr>
-          <w:sz w:val="28"/>
-          <w:szCs w:val="28"/>
-        </w:rPr>
-        <w:t xml:space="preserve">▪ Розгорнути клієнтську частину додатка на статичному хостингу. </w:t>
-      </w:r>
-    </w:p>
-    <w:p>
-      <w:pPr>
-        <w:spacing w:line="360" w:lineRule="auto"/>
-        <w:jc w:val="both"/>
-        <w:rPr>
-          <w:sz w:val="28"/>
-          <w:szCs w:val="28"/>
-          <w:lang w:val="uk-UA"/>
-        </w:rPr>
-      </w:pPr>
-      <w:r>
-        <w:rPr>
-          <w:sz w:val="28"/>
-          <w:szCs w:val="28"/>
-        </w:rPr>
-        <w:t xml:space="preserve">▪ Розгорнути серверну частину додатка за допомогою хмарної функції або сервера. </w:t>
-      </w:r>
-    </w:p>
-    <w:p>
-      <w:pPr>
-        <w:spacing w:line="360" w:lineRule="auto"/>
-        <w:jc w:val="both"/>
-        <w:rPr>
-          <w:sz w:val="28"/>
-          <w:szCs w:val="28"/>
-          <w:lang w:val="uk-UA"/>
-        </w:rPr>
-      </w:pPr>
-      <w:r>
-        <w:rPr>
-          <w:sz w:val="28"/>
-          <w:szCs w:val="28"/>
-        </w:rPr>
-        <w:t xml:space="preserve">3. Налаштувати комунікацію між клієнтською та серверною частиною додатка: </w:t>
-      </w:r>
-    </w:p>
-    <w:p>
-      <w:pPr>
-        <w:spacing w:line="360" w:lineRule="auto"/>
-        <w:jc w:val="both"/>
-        <w:rPr>
-          <w:sz w:val="28"/>
-          <w:szCs w:val="28"/>
-          <w:lang w:val="uk-UA"/>
-        </w:rPr>
-      </w:pPr>
-      <w:r>
-        <w:rPr>
-          <w:sz w:val="28"/>
-          <w:szCs w:val="28"/>
-        </w:rPr>
-        <w:t xml:space="preserve">▪ Переконатись, що маршрути API працюють з розгорнутою серверною частиною. </w:t>
-      </w:r>
-    </w:p>
-    <w:p>
-      <w:pPr>
-        <w:spacing w:line="360" w:lineRule="auto"/>
-        <w:jc w:val="both"/>
-        <w:rPr>
-          <w:sz w:val="28"/>
-          <w:szCs w:val="28"/>
-          <w:lang w:val="uk-UA"/>
-        </w:rPr>
-      </w:pPr>
-      <w:r>
-        <w:rPr>
-          <w:sz w:val="28"/>
-          <w:szCs w:val="28"/>
-        </w:rPr>
-        <w:t>▪ Налаштувати CORS, якщо це необхідно.</w:t>
-      </w:r>
-    </w:p>
-    <w:p>
-      <w:pPr>
-        <w:spacing w:line="360" w:lineRule="auto"/>
-        <w:jc w:val="both"/>
-        <w:rPr>
-          <w:sz w:val="28"/>
-          <w:szCs w:val="28"/>
-          <w:lang w:val="uk-UA"/>
-        </w:rPr>
-      </w:pPr>
-    </w:p>
-    <w:p>
-      <w:pPr>
-        <w:spacing w:line="360" w:lineRule="auto"/>
-        <w:jc w:val="both"/>
-        <w:rPr>
-          <w:sz w:val="28"/>
-          <w:szCs w:val="28"/>
-          <w:lang w:val="uk-UA"/>
-        </w:rPr>
-      </w:pPr>
-    </w:p>
-    <w:p>
-      <w:pPr>
-        <w:spacing w:after="160" w:line="259" w:lineRule="auto"/>
-        <w:rPr>
-          <w:b/>
-          <w:bCs/>
-          <w:sz w:val="28"/>
-          <w:szCs w:val="28"/>
-          <w:lang w:val="uk-UA"/>
-        </w:rPr>
-      </w:pPr>
+        <w:pStyle w:val="a9"/>
+        <w:numPr>
+          <w:ilvl w:val="0"/>
+          <w:numId w:val="35"/>
+        </w:numPr>
+        <w:spacing w:line="360" w:lineRule="auto"/>
+        <w:jc w:val="both"/>
+        <w:rPr>
+          <w:rFonts w:ascii="Times New Roman" w:hAnsi="Times New Roman" w:cs="Times New Roman"/>
+          <w:sz w:val="28"/>
+          <w:szCs w:val="28"/>
+          <w:lang w:val="uk-UA"/>
+        </w:rPr>
+      </w:pPr>
+      <w:r>
+        <w:rPr>
+          <w:rFonts w:ascii="Times New Roman" w:hAnsi="Times New Roman" w:cs="Times New Roman"/>
+          <w:sz w:val="28"/>
+          <w:szCs w:val="28"/>
+        </w:rPr>
+        <w:t xml:space="preserve">Обрати хостинг-провайдера </w:t>
+      </w:r>
+    </w:p>
+    <w:p>
+      <w:pPr>
+        <w:pStyle w:val="a9"/>
+        <w:numPr>
+          <w:ilvl w:val="0"/>
+          <w:numId w:val="35"/>
+        </w:numPr>
+        <w:spacing w:line="360" w:lineRule="auto"/>
+        <w:jc w:val="both"/>
+        <w:rPr>
+          <w:rFonts w:ascii="Times New Roman" w:hAnsi="Times New Roman" w:cs="Times New Roman"/>
+          <w:sz w:val="28"/>
+          <w:szCs w:val="28"/>
+          <w:lang w:val="uk-UA"/>
+        </w:rPr>
+      </w:pPr>
+      <w:r>
+        <w:rPr>
+          <w:rFonts w:ascii="Times New Roman" w:hAnsi="Times New Roman" w:cs="Times New Roman"/>
+          <w:sz w:val="28"/>
+          <w:szCs w:val="28"/>
+        </w:rPr>
+        <w:t xml:space="preserve">Налаштувати хмарне середовище: </w:t>
+      </w:r>
+    </w:p>
+    <w:p>
+      <w:pPr>
+        <w:pStyle w:val="a9"/>
+        <w:numPr>
+          <w:ilvl w:val="0"/>
+          <w:numId w:val="36"/>
+        </w:numPr>
+        <w:spacing w:line="360" w:lineRule="auto"/>
+        <w:jc w:val="both"/>
+        <w:rPr>
+          <w:rFonts w:ascii="Times New Roman" w:hAnsi="Times New Roman" w:cs="Times New Roman"/>
+          <w:sz w:val="28"/>
+          <w:szCs w:val="28"/>
+          <w:lang w:val="uk-UA"/>
+        </w:rPr>
+      </w:pPr>
+      <w:r>
+        <w:rPr>
+          <w:rFonts w:ascii="Times New Roman" w:hAnsi="Times New Roman" w:cs="Times New Roman"/>
+          <w:sz w:val="28"/>
+          <w:szCs w:val="28"/>
+        </w:rPr>
+        <w:t xml:space="preserve">Розгорнути клієнтську частину додатка на статичному хостингу. </w:t>
+      </w:r>
+    </w:p>
+    <w:p>
+      <w:pPr>
+        <w:pStyle w:val="a9"/>
+        <w:numPr>
+          <w:ilvl w:val="0"/>
+          <w:numId w:val="36"/>
+        </w:numPr>
+        <w:spacing w:line="360" w:lineRule="auto"/>
+        <w:jc w:val="both"/>
+        <w:rPr>
+          <w:rFonts w:ascii="Times New Roman" w:hAnsi="Times New Roman" w:cs="Times New Roman"/>
+          <w:sz w:val="28"/>
+          <w:szCs w:val="28"/>
+          <w:lang w:val="uk-UA"/>
+        </w:rPr>
+      </w:pPr>
+      <w:r>
+        <w:rPr>
+          <w:rFonts w:ascii="Times New Roman" w:hAnsi="Times New Roman" w:cs="Times New Roman"/>
+          <w:sz w:val="28"/>
+          <w:szCs w:val="28"/>
+        </w:rPr>
+        <w:t xml:space="preserve">Розгорнути серверну частину додатка за допомогою хмарної функції або сервера. </w:t>
+      </w:r>
+    </w:p>
+    <w:p>
+      <w:pPr>
+        <w:pStyle w:val="a9"/>
+        <w:numPr>
+          <w:ilvl w:val="0"/>
+          <w:numId w:val="35"/>
+        </w:numPr>
+        <w:spacing w:line="360" w:lineRule="auto"/>
+        <w:jc w:val="both"/>
+        <w:rPr>
+          <w:rFonts w:ascii="Times New Roman" w:hAnsi="Times New Roman" w:cs="Times New Roman"/>
+          <w:sz w:val="28"/>
+          <w:szCs w:val="28"/>
+          <w:lang w:val="uk-UA"/>
+        </w:rPr>
+      </w:pPr>
+      <w:r>
+        <w:rPr>
+          <w:rFonts w:ascii="Times New Roman" w:hAnsi="Times New Roman" w:cs="Times New Roman"/>
+          <w:sz w:val="28"/>
+          <w:szCs w:val="28"/>
+        </w:rPr>
+        <w:t xml:space="preserve">Налаштувати комунікацію між клієнтською та серверною частиною додатка: </w:t>
+      </w:r>
+    </w:p>
+    <w:p>
+      <w:pPr>
+        <w:pStyle w:val="a9"/>
+        <w:numPr>
+          <w:ilvl w:val="0"/>
+          <w:numId w:val="38"/>
+        </w:numPr>
+        <w:spacing w:line="360" w:lineRule="auto"/>
+        <w:jc w:val="both"/>
+        <w:rPr>
+          <w:rFonts w:ascii="Times New Roman" w:hAnsi="Times New Roman" w:cs="Times New Roman"/>
+          <w:sz w:val="28"/>
+          <w:szCs w:val="28"/>
+          <w:lang w:val="uk-UA"/>
+        </w:rPr>
+      </w:pPr>
+      <w:r>
+        <w:rPr>
+          <w:rFonts w:ascii="Times New Roman" w:hAnsi="Times New Roman" w:cs="Times New Roman"/>
+          <w:sz w:val="28"/>
+          <w:szCs w:val="28"/>
+        </w:rPr>
+        <w:t xml:space="preserve">Переконатись, що маршрути API працюють з розгорнутою серверною частиною. </w:t>
+      </w:r>
+    </w:p>
+    <w:p>
+      <w:pPr>
+        <w:pStyle w:val="a9"/>
+        <w:numPr>
+          <w:ilvl w:val="0"/>
+          <w:numId w:val="38"/>
+        </w:numPr>
+        <w:spacing w:line="360" w:lineRule="auto"/>
+        <w:jc w:val="both"/>
+        <w:rPr>
+          <w:rFonts w:ascii="Times New Roman" w:hAnsi="Times New Roman" w:cs="Times New Roman"/>
+          <w:sz w:val="28"/>
+          <w:szCs w:val="28"/>
+          <w:lang w:val="uk-UA"/>
+        </w:rPr>
+      </w:pPr>
+      <w:r>
+        <w:rPr>
+          <w:rFonts w:ascii="Times New Roman" w:hAnsi="Times New Roman" w:cs="Times New Roman"/>
+          <w:sz w:val="28"/>
+          <w:szCs w:val="28"/>
+        </w:rPr>
+        <w:t>Налаштувати CORS, якщо це необхідно.</w:t>
+      </w:r>
     </w:p>
     <w:p>
       <w:pPr>
@@ -3404,16 +3439,15 @@
       </w:pPr>
       <w:r>
         <w:rPr>
-          <w:noProof/>
           <w:sz w:val="28"/>
           <w:szCs w:val="28"/>
           <w:lang w:val="uk-UA"/>
         </w:rPr>
         <w:drawing>
-          <wp:inline distT="0" distB="0" distL="0" distR="0" wp14:anchorId="42C494A9" wp14:editId="0A87E972">
-            <wp:extent cx="1819529" cy="1267002"/>
-            <wp:effectExtent l="0" t="0" r="9525" b="9525"/>
-            <wp:docPr id="26336291" name="Рисунок 1"/>
+          <wp:inline distT="0" distB="0" distL="0" distR="0" wp14:anchorId="2428F80A" wp14:editId="52C060C3">
+            <wp:extent cx="4906060" cy="1057423"/>
+            <wp:effectExtent l="0" t="0" r="0" b="9525"/>
+            <wp:docPr id="948457038" name="Рисунок 1"/>
             <wp:cNvGraphicFramePr>
               <a:graphicFrameLocks xmlns:a="http://schemas.openxmlformats.org/drawingml/2006/main" noChangeAspect="1"/>
             </wp:cNvGraphicFramePr>
@@ -3421,7 +3455,7 @@
               <a:graphicData uri="http://schemas.openxmlformats.org/drawingml/2006/picture">
                 <pic:pic xmlns:pic="http://schemas.openxmlformats.org/drawingml/2006/picture">
                   <pic:nvPicPr>
-                    <pic:cNvPr id="26336291" name=""/>
+                    <pic:cNvPr id="948457038" name=""/>
                     <pic:cNvPicPr/>
                   </pic:nvPicPr>
                   <pic:blipFill>
@@ -3433,7 +3467,7 @@
                   <pic:spPr>
                     <a:xfrm>
                       <a:off x="0" y="0"/>
-                      <a:ext cx="1819529" cy="1267002"/>
+                      <a:ext cx="4906060" cy="1057423"/>
                     </a:xfrm>
                     <a:prstGeom prst="rect">
                       <a:avLst/>
@@ -3462,7 +3496,22 @@
           <w:szCs w:val="28"/>
           <w:lang w:val="uk-UA"/>
         </w:rPr>
-        <w:t>Рис. 2.1. Всі таблиці в базі даних.</w:t>
+        <w:t xml:space="preserve">Рис. 2.1. </w:t>
+      </w:r>
+      <w:r>
+        <w:rPr>
+          <w:sz w:val="28"/>
+          <w:szCs w:val="28"/>
+        </w:rPr>
+        <w:t>Підключення до Firestore через Firebase Admin SDK</w:t>
+      </w:r>
+      <w:r>
+        <w:rPr>
+          <w:sz w:val="28"/>
+          <w:szCs w:val="28"/>
+          <w:lang w:val="uk-UA"/>
+        </w:rPr>
+        <w:t>.</w:t>
       </w:r>
     </w:p>
     <w:p>
@@ -3474,8 +3523,47 @@
           <w:rFonts w:cs="Times New Roman"/>
           <w:sz w:val="28"/>
           <w:szCs w:val="28"/>
-        </w:rPr>
-      </w:pPr>
+          <w:lang w:val="uk-UA"/>
+        </w:rPr>
+      </w:pPr>
+      <w:r>
+        <w:rPr>
+          <w:sz w:val="28"/>
+          <w:szCs w:val="28"/>
+          <w:lang w:val="uk-UA"/>
+        </w:rPr>
+        <w:t xml:space="preserve">Для підключення бази даних до сервера я використав </w:t>
+      </w:r>
+      <w:r>
+        <w:rPr>
+          <w:sz w:val="28"/>
+          <w:szCs w:val="28"/>
+        </w:rPr>
+        <w:t>Firebase Admin SDK</w:t>
+      </w:r>
+      <w:r>
+        <w:rPr>
+          <w:sz w:val="28"/>
+          <w:szCs w:val="28"/>
+          <w:lang w:val="uk-UA"/>
+        </w:rPr>
+        <w:t xml:space="preserve">. Для цього в кабінеті </w:t>
+      </w:r>
+      <w:r>
+        <w:rPr>
+          <w:sz w:val="28"/>
+          <w:szCs w:val="28"/>
+        </w:rPr>
+        <w:t>Firebase</w:t>
+      </w:r>
+      <w:r>
+        <w:rPr>
+          <w:sz w:val="28"/>
+          <w:szCs w:val="28"/>
+          <w:lang w:val="uk-UA"/>
+        </w:rPr>
+        <w:t xml:space="preserve"> потрібно створити новий секретний ключ. Він </w:t>
+      </w:r>
       <w:r>
         <w:rPr>
           <w:sz w:val="28"/>
@@ -3483,58 +3571,38 @@
           <w:lang w:val="uk-UA"/>
         </w:rPr>
         <w:lastRenderedPageBreak/>
-        <w:t>Я п</w:t>
-      </w:r>
-      <w:r>
-        <w:rPr>
-          <w:sz w:val="28"/>
-          <w:szCs w:val="28"/>
-        </w:rPr>
-        <w:t>ерей</w:t>
-      </w:r>
-      <w:r>
-        <w:rPr>
-          <w:sz w:val="28"/>
-          <w:szCs w:val="28"/>
-          <w:lang w:val="uk-UA"/>
-        </w:rPr>
-        <w:t>шов</w:t>
-      </w:r>
-      <w:r>
-        <w:rPr>
-          <w:sz w:val="28"/>
-          <w:szCs w:val="28"/>
-        </w:rPr>
-        <w:t xml:space="preserve"> в Firebase Console &gt; Firestore Database &gt; Create Database та</w:t>
-      </w:r>
-      <w:r>
-        <w:rPr>
-          <w:rFonts w:cs="Times New Roman"/>
-          <w:sz w:val="28"/>
-          <w:szCs w:val="28"/>
-          <w:lang w:val="uk-UA"/>
-        </w:rPr>
-        <w:t xml:space="preserve">. </w:t>
-      </w:r>
-      <w:r>
-        <w:rPr>
-          <w:sz w:val="28"/>
-          <w:szCs w:val="28"/>
-          <w:lang w:val="uk-UA"/>
-        </w:rPr>
-        <w:t>Ці таблиці показані на Рис. 2.1.</w:t>
-      </w:r>
-    </w:p>
-    <w:p>
-      <w:pPr>
-        <w:spacing w:line="360" w:lineRule="auto"/>
-        <w:jc w:val="both"/>
-        <w:rPr>
-          <w:sz w:val="28"/>
-          <w:szCs w:val="28"/>
-          <w:lang w:val="uk-UA"/>
-        </w:rPr>
-      </w:pPr>
+        <w:t xml:space="preserve">буде збережений в </w:t>
+      </w:r>
+      <w:r>
+        <w:rPr>
+          <w:sz w:val="28"/>
+          <w:szCs w:val="28"/>
+        </w:rPr>
+        <w:t>json</w:t>
+      </w:r>
+      <w:r>
+        <w:rPr>
+          <w:sz w:val="28"/>
+          <w:szCs w:val="28"/>
+          <w:lang w:val="ru-RU"/>
+        </w:rPr>
+        <w:t xml:space="preserve"> форматі. Його потрібно перекинути в корінь проекту. Після цього в </w:t>
+      </w:r>
+      <w:r>
+        <w:rPr>
+          <w:sz w:val="28"/>
+          <w:szCs w:val="28"/>
+        </w:rPr>
+        <w:t xml:space="preserve">server.js </w:t>
+      </w:r>
+      <w:r>
+        <w:rPr>
+          <w:sz w:val="28"/>
+          <w:szCs w:val="28"/>
+          <w:lang w:val="uk-UA"/>
+        </w:rPr>
+        <w:t>вписати код, що щображений на Рис. 2.1.</w:t>
+      </w:r>
     </w:p>
     <w:p>
       <w:pPr>
@@ -3580,55 +3648,435 @@
           <w:sz w:val="28"/>
           <w:szCs w:val="28"/>
         </w:rPr>
-        <w:t>Імпортувати Firebase SDK і налаштувати Firestore для роботи з базою даних</w:t>
-      </w:r>
-      <w:r>
-        <w:rPr>
-          <w:sz w:val="28"/>
-          <w:szCs w:val="28"/>
-          <w:lang w:val="uk-UA"/>
-        </w:rPr>
-        <w:t>.</w:t>
-      </w:r>
-    </w:p>
-    <w:p>
-      <w:pPr>
-        <w:spacing w:line="360" w:lineRule="auto"/>
-        <w:jc w:val="both"/>
-        <w:rPr>
-          <w:sz w:val="28"/>
-          <w:szCs w:val="28"/>
-          <w:lang w:val="uk-UA"/>
-        </w:rPr>
-      </w:pPr>
-      <w:r>
-        <w:rPr>
-          <w:sz w:val="28"/>
-          <w:szCs w:val="28"/>
-          <w:lang w:val="uk-UA"/>
-        </w:rPr>
-        <w:t>Цей крок я виконав на кроці 3 минулого завдання.</w:t>
-      </w:r>
-    </w:p>
-    <w:p>
-      <w:pPr>
-        <w:spacing w:line="360" w:lineRule="auto"/>
-        <w:jc w:val="both"/>
-        <w:rPr>
-          <w:sz w:val="28"/>
-          <w:szCs w:val="28"/>
-          <w:lang w:val="uk-UA"/>
-        </w:rPr>
-      </w:pPr>
-    </w:p>
-    <w:p>
-      <w:pPr>
-        <w:spacing w:line="360" w:lineRule="auto"/>
-        <w:jc w:val="both"/>
-        <w:rPr>
-          <w:sz w:val="28"/>
-          <w:szCs w:val="28"/>
-          <w:lang w:val="uk-UA"/>
+        <w:t>Створити моделі даних (наприклад, дописи в блозі, інформацію про продукти, деталі подій) і визначити схему їх зберігання в базі даних.</w:t>
+      </w:r>
+      <w:r>
+        <w:rPr>
+          <w:sz w:val="28"/>
+          <w:szCs w:val="28"/>
+          <w:lang w:val="uk-UA"/>
+        </w:rPr>
+        <w:t xml:space="preserve"> </w:t>
+      </w:r>
+    </w:p>
+    <w:p>
+      <w:pPr>
+        <w:spacing w:line="360" w:lineRule="auto"/>
+        <w:jc w:val="both"/>
+        <w:rPr>
+          <w:sz w:val="28"/>
+          <w:szCs w:val="28"/>
+        </w:rPr>
+      </w:pPr>
+      <w:r>
+        <w:rPr>
+          <w:sz w:val="28"/>
+          <w:szCs w:val="28"/>
+          <w:lang w:val="uk-UA"/>
+        </w:rPr>
+        <w:t>У мене в базі даних є такі таблиці з полями</w:t>
+      </w:r>
+      <w:r>
+        <w:rPr>
+          <w:sz w:val="28"/>
+          <w:szCs w:val="28"/>
+        </w:rPr>
+        <w:t>:</w:t>
+      </w:r>
+    </w:p>
+    <w:p>
+      <w:pPr>
+        <w:pStyle w:val="a9"/>
+        <w:numPr>
+          <w:ilvl w:val="0"/>
+          <w:numId w:val="31"/>
+        </w:numPr>
+        <w:spacing w:line="360" w:lineRule="auto"/>
+        <w:jc w:val="both"/>
+        <w:rPr>
+          <w:rFonts w:ascii="Times New Roman" w:hAnsi="Times New Roman" w:cs="Times New Roman"/>
+          <w:sz w:val="28"/>
+          <w:szCs w:val="28"/>
+        </w:rPr>
+      </w:pPr>
+      <w:r>
+        <w:rPr>
+          <w:rFonts w:ascii="Times New Roman" w:hAnsi="Times New Roman" w:cs="Times New Roman"/>
+          <w:sz w:val="28"/>
+          <w:szCs w:val="28"/>
+        </w:rPr>
+        <w:t>rentals</w:t>
+      </w:r>
+    </w:p>
+    <w:p>
+      <w:pPr>
+        <w:pStyle w:val="a9"/>
+        <w:numPr>
+          <w:ilvl w:val="0"/>
+          <w:numId w:val="32"/>
+        </w:numPr>
+        <w:spacing w:line="360" w:lineRule="auto"/>
+        <w:jc w:val="both"/>
+        <w:rPr>
+          <w:rFonts w:ascii="Times New Roman" w:hAnsi="Times New Roman" w:cs="Times New Roman"/>
+          <w:sz w:val="28"/>
+          <w:szCs w:val="28"/>
+          <w:lang w:val="en-US"/>
+        </w:rPr>
+      </w:pPr>
+      <w:r>
+        <w:rPr>
+          <w:rFonts w:ascii="Times New Roman" w:hAnsi="Times New Roman" w:cs="Times New Roman"/>
+          <w:sz w:val="28"/>
+          <w:szCs w:val="28"/>
+          <w:lang w:val="en-US"/>
+        </w:rPr>
+        <w:t>userId</w:t>
+      </w:r>
+    </w:p>
+    <w:p>
+      <w:pPr>
+        <w:pStyle w:val="a9"/>
+        <w:numPr>
+          <w:ilvl w:val="0"/>
+          <w:numId w:val="32"/>
+        </w:numPr>
+        <w:spacing w:line="360" w:lineRule="auto"/>
+        <w:jc w:val="both"/>
+        <w:rPr>
+          <w:rFonts w:ascii="Times New Roman" w:hAnsi="Times New Roman" w:cs="Times New Roman"/>
+          <w:sz w:val="28"/>
+          <w:szCs w:val="28"/>
+          <w:lang w:val="en-US"/>
+        </w:rPr>
+      </w:pPr>
+      <w:r>
+        <w:rPr>
+          <w:rFonts w:ascii="Times New Roman" w:hAnsi="Times New Roman" w:cs="Times New Roman"/>
+          <w:sz w:val="28"/>
+          <w:szCs w:val="28"/>
+          <w:lang w:val="en-US"/>
+        </w:rPr>
+        <w:t>equipmentId</w:t>
+      </w:r>
+    </w:p>
+    <w:p>
+      <w:pPr>
+        <w:pStyle w:val="a9"/>
+        <w:numPr>
+          <w:ilvl w:val="0"/>
+          <w:numId w:val="32"/>
+        </w:numPr>
+        <w:spacing w:line="360" w:lineRule="auto"/>
+        <w:jc w:val="both"/>
+        <w:rPr>
+          <w:rFonts w:ascii="Times New Roman" w:hAnsi="Times New Roman" w:cs="Times New Roman"/>
+          <w:sz w:val="28"/>
+          <w:szCs w:val="28"/>
+          <w:lang w:val="en-US"/>
+        </w:rPr>
+      </w:pPr>
+      <w:r>
+        <w:rPr>
+          <w:rFonts w:ascii="Times New Roman" w:hAnsi="Times New Roman" w:cs="Times New Roman"/>
+          <w:sz w:val="28"/>
+          <w:szCs w:val="28"/>
+          <w:lang w:val="en-US"/>
+        </w:rPr>
+        <w:t>name</w:t>
+      </w:r>
+    </w:p>
+    <w:p>
+      <w:pPr>
+        <w:pStyle w:val="a9"/>
+        <w:numPr>
+          <w:ilvl w:val="0"/>
+          <w:numId w:val="32"/>
+        </w:numPr>
+        <w:spacing w:line="360" w:lineRule="auto"/>
+        <w:jc w:val="both"/>
+        <w:rPr>
+          <w:rFonts w:ascii="Times New Roman" w:hAnsi="Times New Roman" w:cs="Times New Roman"/>
+          <w:sz w:val="28"/>
+          <w:szCs w:val="28"/>
+          <w:lang w:val="en-US"/>
+        </w:rPr>
+      </w:pPr>
+      <w:r>
+        <w:rPr>
+          <w:rFonts w:ascii="Times New Roman" w:hAnsi="Times New Roman" w:cs="Times New Roman"/>
+          <w:sz w:val="28"/>
+          <w:szCs w:val="28"/>
+          <w:lang w:val="en-US"/>
+        </w:rPr>
+        <w:t>price</w:t>
+      </w:r>
+    </w:p>
+    <w:p>
+      <w:pPr>
+        <w:pStyle w:val="a9"/>
+        <w:numPr>
+          <w:ilvl w:val="0"/>
+          <w:numId w:val="32"/>
+        </w:numPr>
+        <w:spacing w:line="360" w:lineRule="auto"/>
+        <w:jc w:val="both"/>
+        <w:rPr>
+          <w:rFonts w:ascii="Times New Roman" w:hAnsi="Times New Roman" w:cs="Times New Roman"/>
+          <w:sz w:val="28"/>
+          <w:szCs w:val="28"/>
+          <w:lang w:val="en-US"/>
+        </w:rPr>
+      </w:pPr>
+      <w:r>
+        <w:rPr>
+          <w:rFonts w:ascii="Times New Roman" w:hAnsi="Times New Roman" w:cs="Times New Roman"/>
+          <w:sz w:val="28"/>
+          <w:szCs w:val="28"/>
+          <w:lang w:val="en-US"/>
+        </w:rPr>
+        <w:t>date</w:t>
+      </w:r>
+    </w:p>
+    <w:p>
+      <w:pPr>
+        <w:pStyle w:val="a9"/>
+        <w:numPr>
+          <w:ilvl w:val="0"/>
+          <w:numId w:val="32"/>
+        </w:numPr>
+        <w:spacing w:line="360" w:lineRule="auto"/>
+        <w:jc w:val="both"/>
+        <w:rPr>
+          <w:rFonts w:ascii="Times New Roman" w:hAnsi="Times New Roman" w:cs="Times New Roman"/>
+          <w:sz w:val="28"/>
+          <w:szCs w:val="28"/>
+          <w:lang w:val="en-US"/>
+        </w:rPr>
+      </w:pPr>
+      <w:r>
+        <w:rPr>
+          <w:rFonts w:ascii="Times New Roman" w:hAnsi="Times New Roman" w:cs="Times New Roman"/>
+          <w:sz w:val="28"/>
+          <w:szCs w:val="28"/>
+          <w:lang w:val="en-US"/>
+        </w:rPr>
+        <w:t>status</w:t>
+      </w:r>
+    </w:p>
+    <w:p>
+      <w:pPr>
+        <w:pStyle w:val="a9"/>
+        <w:numPr>
+          <w:ilvl w:val="0"/>
+          <w:numId w:val="32"/>
+        </w:numPr>
+        <w:spacing w:line="360" w:lineRule="auto"/>
+        <w:jc w:val="both"/>
+        <w:rPr>
+          <w:rFonts w:ascii="Times New Roman" w:hAnsi="Times New Roman" w:cs="Times New Roman"/>
+          <w:sz w:val="28"/>
+          <w:szCs w:val="28"/>
+          <w:lang w:val="en-US"/>
+        </w:rPr>
+      </w:pPr>
+      <w:r>
+        <w:rPr>
+          <w:rFonts w:ascii="Times New Roman" w:hAnsi="Times New Roman" w:cs="Times New Roman"/>
+          <w:sz w:val="28"/>
+          <w:szCs w:val="28"/>
+          <w:lang w:val="en-US"/>
+        </w:rPr>
+        <w:t>image</w:t>
+      </w:r>
+    </w:p>
+    <w:p>
+      <w:pPr>
+        <w:pStyle w:val="a9"/>
+        <w:numPr>
+          <w:ilvl w:val="0"/>
+          <w:numId w:val="32"/>
+        </w:numPr>
+        <w:spacing w:line="360" w:lineRule="auto"/>
+        <w:jc w:val="both"/>
+        <w:rPr>
+          <w:rFonts w:ascii="Times New Roman" w:hAnsi="Times New Roman" w:cs="Times New Roman"/>
+          <w:sz w:val="28"/>
+          <w:szCs w:val="28"/>
+        </w:rPr>
+      </w:pPr>
+      <w:r>
+        <w:rPr>
+          <w:rFonts w:ascii="Times New Roman" w:hAnsi="Times New Roman" w:cs="Times New Roman"/>
+          <w:sz w:val="28"/>
+          <w:szCs w:val="28"/>
+          <w:lang w:val="en-US"/>
+        </w:rPr>
+        <w:t>sportType</w:t>
+      </w:r>
+    </w:p>
+    <w:p>
+      <w:pPr>
+        <w:pStyle w:val="a9"/>
+        <w:numPr>
+          <w:ilvl w:val="0"/>
+          <w:numId w:val="31"/>
+        </w:numPr>
+        <w:spacing w:line="360" w:lineRule="auto"/>
+        <w:jc w:val="both"/>
+        <w:rPr>
+          <w:rFonts w:ascii="Times New Roman" w:hAnsi="Times New Roman" w:cs="Times New Roman"/>
+          <w:sz w:val="28"/>
+          <w:szCs w:val="28"/>
+          <w:lang w:val="en-US"/>
+        </w:rPr>
+      </w:pPr>
+      <w:r>
+        <w:rPr>
+          <w:rFonts w:ascii="Times New Roman" w:hAnsi="Times New Roman" w:cs="Times New Roman"/>
+          <w:sz w:val="28"/>
+          <w:szCs w:val="28"/>
+        </w:rPr>
+        <w:t>inventory</w:t>
+      </w:r>
+    </w:p>
+    <w:p>
+      <w:pPr>
+        <w:pStyle w:val="a9"/>
+        <w:numPr>
+          <w:ilvl w:val="0"/>
+          <w:numId w:val="33"/>
+        </w:numPr>
+        <w:spacing w:line="360" w:lineRule="auto"/>
+        <w:jc w:val="both"/>
+        <w:rPr>
+          <w:rFonts w:ascii="Times New Roman" w:hAnsi="Times New Roman" w:cs="Times New Roman"/>
+          <w:sz w:val="28"/>
+          <w:szCs w:val="28"/>
+        </w:rPr>
+      </w:pPr>
+      <w:r>
+        <w:rPr>
+          <w:rFonts w:ascii="Times New Roman" w:hAnsi="Times New Roman" w:cs="Times New Roman"/>
+          <w:sz w:val="28"/>
+          <w:szCs w:val="28"/>
+        </w:rPr>
+        <w:t>name</w:t>
+      </w:r>
+    </w:p>
+    <w:p>
+      <w:pPr>
+        <w:pStyle w:val="a9"/>
+        <w:numPr>
+          <w:ilvl w:val="0"/>
+          <w:numId w:val="33"/>
+        </w:numPr>
+        <w:spacing w:line="360" w:lineRule="auto"/>
+        <w:jc w:val="both"/>
+        <w:rPr>
+          <w:rFonts w:ascii="Times New Roman" w:hAnsi="Times New Roman" w:cs="Times New Roman"/>
+          <w:sz w:val="28"/>
+          <w:szCs w:val="28"/>
+        </w:rPr>
+      </w:pPr>
+      <w:r>
+        <w:rPr>
+          <w:rFonts w:ascii="Times New Roman" w:hAnsi="Times New Roman" w:cs="Times New Roman"/>
+          <w:sz w:val="28"/>
+          <w:szCs w:val="28"/>
+        </w:rPr>
+        <w:t>price</w:t>
+      </w:r>
+    </w:p>
+    <w:p>
+      <w:pPr>
+        <w:pStyle w:val="a9"/>
+        <w:numPr>
+          <w:ilvl w:val="0"/>
+          <w:numId w:val="33"/>
+        </w:numPr>
+        <w:spacing w:line="360" w:lineRule="auto"/>
+        <w:jc w:val="both"/>
+        <w:rPr>
+          <w:rFonts w:ascii="Times New Roman" w:hAnsi="Times New Roman" w:cs="Times New Roman"/>
+          <w:sz w:val="28"/>
+          <w:szCs w:val="28"/>
+        </w:rPr>
+      </w:pPr>
+      <w:r>
+        <w:rPr>
+          <w:rFonts w:ascii="Times New Roman" w:hAnsi="Times New Roman" w:cs="Times New Roman"/>
+          <w:sz w:val="28"/>
+          <w:szCs w:val="28"/>
+        </w:rPr>
+        <w:t>quantity</w:t>
+      </w:r>
+    </w:p>
+    <w:p>
+      <w:pPr>
+        <w:pStyle w:val="a9"/>
+        <w:numPr>
+          <w:ilvl w:val="0"/>
+          <w:numId w:val="33"/>
+        </w:numPr>
+        <w:spacing w:line="360" w:lineRule="auto"/>
+        <w:jc w:val="both"/>
+        <w:rPr>
+          <w:rFonts w:ascii="Times New Roman" w:hAnsi="Times New Roman" w:cs="Times New Roman"/>
+          <w:sz w:val="28"/>
+          <w:szCs w:val="28"/>
+        </w:rPr>
+      </w:pPr>
+      <w:r>
+        <w:rPr>
+          <w:rFonts w:ascii="Times New Roman" w:hAnsi="Times New Roman" w:cs="Times New Roman"/>
+          <w:sz w:val="28"/>
+          <w:szCs w:val="28"/>
+        </w:rPr>
+        <w:t>sportType</w:t>
+      </w:r>
+    </w:p>
+    <w:p>
+      <w:pPr>
+        <w:pStyle w:val="a9"/>
+        <w:numPr>
+          <w:ilvl w:val="0"/>
+          <w:numId w:val="33"/>
+        </w:numPr>
+        <w:spacing w:line="360" w:lineRule="auto"/>
+        <w:jc w:val="both"/>
+        <w:rPr>
+          <w:rFonts w:ascii="Times New Roman" w:hAnsi="Times New Roman" w:cs="Times New Roman"/>
+          <w:sz w:val="28"/>
+          <w:szCs w:val="28"/>
+        </w:rPr>
+      </w:pPr>
+      <w:r>
+        <w:rPr>
+          <w:rFonts w:ascii="Times New Roman" w:hAnsi="Times New Roman" w:cs="Times New Roman"/>
+          <w:sz w:val="28"/>
+          <w:szCs w:val="28"/>
+        </w:rPr>
+        <w:t>image </w:t>
+      </w:r>
+    </w:p>
+    <w:p>
+      <w:pPr>
+        <w:spacing w:line="360" w:lineRule="auto"/>
+        <w:jc w:val="both"/>
+        <w:rPr>
+          <w:sz w:val="28"/>
+          <w:szCs w:val="28"/>
+        </w:rPr>
+      </w:pPr>
+    </w:p>
+    <w:p>
+      <w:pPr>
+        <w:spacing w:line="360" w:lineRule="auto"/>
+        <w:jc w:val="both"/>
+        <w:rPr>
+          <w:sz w:val="28"/>
+          <w:szCs w:val="28"/>
         </w:rPr>
       </w:pPr>
       <w:r>
@@ -3654,7 +4102,7 @@
           <w:sz w:val="28"/>
           <w:szCs w:val="28"/>
         </w:rPr>
-        <w:t>Створити функцію для запису даних у Firestore, наприклад, для збереження інформації про користувача.</w:t>
+        <w:t>Реалізувати маршрути API для зберігання даних у базі даних (POST) та їх отримання (GET).</w:t>
       </w:r>
     </w:p>
     <w:p>
@@ -3669,16 +4117,15 @@
       </w:pPr>
       <w:r>
         <w:rPr>
-          <w:noProof/>
           <w:sz w:val="28"/>
           <w:szCs w:val="28"/>
           <w:lang w:val="uk-UA"/>
         </w:rPr>
         <w:drawing>
-          <wp:inline distT="0" distB="0" distL="0" distR="0" wp14:anchorId="7A04C019" wp14:editId="2B828168">
-            <wp:extent cx="4578350" cy="2706390"/>
+          <wp:inline distT="0" distB="0" distL="0" distR="0" wp14:anchorId="4C534D02" wp14:editId="32BE3166">
+            <wp:extent cx="3924848" cy="838317"/>
             <wp:effectExtent l="0" t="0" r="0" b="0"/>
-            <wp:docPr id="1024083374" name="Рисунок 1"/>
+            <wp:docPr id="888497964" name="Рисунок 1"/>
             <wp:cNvGraphicFramePr>
               <a:graphicFrameLocks xmlns:a="http://schemas.openxmlformats.org/drawingml/2006/main" noChangeAspect="1"/>
             </wp:cNvGraphicFramePr>
@@ -3686,7 +4133,7 @@
               <a:graphicData uri="http://schemas.openxmlformats.org/drawingml/2006/picture">
                 <pic:pic xmlns:pic="http://schemas.openxmlformats.org/drawingml/2006/picture">
                   <pic:nvPicPr>
-                    <pic:cNvPr id="1024083374" name=""/>
+                    <pic:cNvPr id="888497964" name=""/>
                     <pic:cNvPicPr/>
                   </pic:nvPicPr>
                   <pic:blipFill>
@@ -3698,7 +4145,7 @@
                   <pic:spPr>
                     <a:xfrm>
                       <a:off x="0" y="0"/>
-                      <a:ext cx="4587480" cy="2711787"/>
+                      <a:ext cx="3924848" cy="838317"/>
                     </a:xfrm>
                     <a:prstGeom prst="rect">
                       <a:avLst/>
@@ -3727,7 +4174,38 @@
           <w:szCs w:val="28"/>
           <w:lang w:val="uk-UA"/>
         </w:rPr>
-        <w:t>Рис. 2.3. Функція для збереження даних про користувача.</w:t>
+        <w:t>Рис. 2.</w:t>
+      </w:r>
+      <w:r>
+        <w:rPr>
+          <w:sz w:val="28"/>
+          <w:szCs w:val="28"/>
+          <w:lang w:val="uk-UA"/>
+        </w:rPr>
+        <w:t>2</w:t>
+      </w:r>
+      <w:r>
+        <w:rPr>
+          <w:sz w:val="28"/>
+          <w:szCs w:val="28"/>
+          <w:lang w:val="uk-UA"/>
+        </w:rPr>
+        <w:t xml:space="preserve">. </w:t>
+      </w:r>
+      <w:r>
+        <w:rPr>
+          <w:sz w:val="28"/>
+          <w:szCs w:val="28"/>
+        </w:rPr>
+        <w:t>GET /api/rentals</w:t>
+      </w:r>
+      <w:r>
+        <w:rPr>
+          <w:sz w:val="28"/>
+          <w:szCs w:val="28"/>
+          <w:lang w:val="uk-UA"/>
+        </w:rPr>
+        <w:t>.</w:t>
       </w:r>
     </w:p>
     <w:p>
@@ -3745,65 +4223,30 @@
         <w:rPr>
           <w:sz w:val="28"/>
           <w:szCs w:val="28"/>
-          <w:lang w:val="uk-UA"/>
-        </w:rPr>
-        <w:t xml:space="preserve">Для збереження даних про користувача я скористався функціоналом реєстрації. При реєстрації користувача, програма перевіряє, </w:t>
-      </w:r>
-      <w:r>
-        <w:rPr>
-          <w:sz w:val="28"/>
-          <w:szCs w:val="28"/>
-          <w:lang w:val="uk-UA"/>
-        </w:rPr>
-        <w:t>чи не існує такої ж почти у базі даних, і якщо ні, то додає користувача та введені дані про нього у базу даних.</w:t>
-      </w:r>
-    </w:p>
-    <w:p>
-      <w:pPr>
-        <w:spacing w:line="360" w:lineRule="auto"/>
-        <w:jc w:val="both"/>
-        <w:rPr>
-          <w:sz w:val="28"/>
-          <w:szCs w:val="28"/>
-          <w:lang w:val="uk-UA"/>
-        </w:rPr>
-      </w:pPr>
-    </w:p>
-    <w:p>
-      <w:pPr>
-        <w:spacing w:line="360" w:lineRule="auto"/>
-        <w:jc w:val="both"/>
-        <w:rPr>
-          <w:sz w:val="28"/>
-          <w:szCs w:val="28"/>
-          <w:lang w:val="uk-UA"/>
-        </w:rPr>
-      </w:pPr>
-      <w:r>
-        <w:rPr>
-          <w:b/>
-          <w:bCs/>
-          <w:sz w:val="28"/>
-          <w:szCs w:val="28"/>
-          <w:lang w:val="uk-UA"/>
-        </w:rPr>
-        <w:t>Крок 4</w:t>
-      </w:r>
-      <w:r>
-        <w:rPr>
-          <w:sz w:val="28"/>
-          <w:szCs w:val="28"/>
-          <w:lang w:val="uk-UA"/>
-        </w:rPr>
-        <w:t xml:space="preserve">. </w:t>
-      </w:r>
-      <w:r>
-        <w:rPr>
-          <w:sz w:val="28"/>
-          <w:szCs w:val="28"/>
-        </w:rPr>
-        <w:t>Реалізувати функцію для читання даних з Firestore, щоб отримати збережену інформацію.</w:t>
-      </w:r>
+          <w:lang w:val="ru-RU"/>
+        </w:rPr>
+        <w:lastRenderedPageBreak/>
+        <w:t xml:space="preserve">На Рис. 2.2 зображено маршрут для </w:t>
+      </w:r>
+      <w:r>
+        <w:rPr>
+          <w:sz w:val="28"/>
+          <w:szCs w:val="28"/>
+          <w:lang w:val="uk-UA"/>
+        </w:rPr>
+        <w:t>отримання оренд з бази даних з фільтрацією за ціною.</w:t>
+      </w:r>
+    </w:p>
+    <w:p>
+      <w:pPr>
+        <w:spacing w:line="360" w:lineRule="auto"/>
+        <w:jc w:val="both"/>
+        <w:rPr>
+          <w:sz w:val="28"/>
+          <w:szCs w:val="28"/>
+          <w:lang w:val="uk-UA"/>
+        </w:rPr>
+      </w:pPr>
     </w:p>
     <w:p>
       <w:pPr>
@@ -3817,15 +4260,15 @@
       </w:pPr>
       <w:r>
         <w:rPr>
-          <w:noProof/>
-          <w14:ligatures w14:val="standardContextual"/>
-        </w:rPr>
-        <w:lastRenderedPageBreak/>
+          <w:sz w:val="28"/>
+          <w:szCs w:val="28"/>
+          <w:lang w:val="uk-UA"/>
+        </w:rPr>
         <w:drawing>
-          <wp:inline distT="0" distB="0" distL="0" distR="0" wp14:anchorId="1847F8E6" wp14:editId="1C244608">
-            <wp:extent cx="4466667" cy="1809524"/>
-            <wp:effectExtent l="0" t="0" r="0" b="635"/>
-            <wp:docPr id="1986991786" name="Рисунок 1"/>
+          <wp:inline distT="0" distB="0" distL="0" distR="0" wp14:anchorId="3CFD9E9E" wp14:editId="68BAE1B2">
+            <wp:extent cx="4182059" cy="885949"/>
+            <wp:effectExtent l="0" t="0" r="0" b="9525"/>
+            <wp:docPr id="1022539654" name="Рисунок 1"/>
             <wp:cNvGraphicFramePr>
               <a:graphicFrameLocks xmlns:a="http://schemas.openxmlformats.org/drawingml/2006/main" noChangeAspect="1"/>
             </wp:cNvGraphicFramePr>
@@ -3833,7 +4276,7 @@
               <a:graphicData uri="http://schemas.openxmlformats.org/drawingml/2006/picture">
                 <pic:pic xmlns:pic="http://schemas.openxmlformats.org/drawingml/2006/picture">
                   <pic:nvPicPr>
-                    <pic:cNvPr id="1986991786" name=""/>
+                    <pic:cNvPr id="1022539654" name=""/>
                     <pic:cNvPicPr/>
                   </pic:nvPicPr>
                   <pic:blipFill>
@@ -3845,7 +4288,7 @@
                   <pic:spPr>
                     <a:xfrm>
                       <a:off x="0" y="0"/>
-                      <a:ext cx="4466667" cy="1809524"/>
+                      <a:ext cx="4182059" cy="885949"/>
                     </a:xfrm>
                     <a:prstGeom prst="rect">
                       <a:avLst/>
@@ -3874,22 +4317,38 @@
           <w:szCs w:val="28"/>
           <w:lang w:val="uk-UA"/>
         </w:rPr>
-        <w:t xml:space="preserve">Рис. 2.4. Функція для </w:t>
-      </w:r>
-      <w:r>
-        <w:rPr>
-          <w:sz w:val="28"/>
-          <w:szCs w:val="28"/>
-        </w:rPr>
-        <w:t xml:space="preserve">читання </w:t>
-      </w:r>
-      <w:r>
-        <w:rPr>
-          <w:sz w:val="28"/>
-          <w:szCs w:val="28"/>
-          <w:lang w:val="uk-UA"/>
-        </w:rPr>
-        <w:t>даних про користувача.</w:t>
+        <w:t>Рис. 2.</w:t>
+      </w:r>
+      <w:r>
+        <w:rPr>
+          <w:sz w:val="28"/>
+          <w:szCs w:val="28"/>
+          <w:lang w:val="uk-UA"/>
+        </w:rPr>
+        <w:t>3</w:t>
+      </w:r>
+      <w:r>
+        <w:rPr>
+          <w:sz w:val="28"/>
+          <w:szCs w:val="28"/>
+          <w:lang w:val="uk-UA"/>
+        </w:rPr>
+        <w:t xml:space="preserve">. </w:t>
+      </w:r>
+      <w:r>
+        <w:rPr>
+          <w:sz w:val="28"/>
+          <w:szCs w:val="28"/>
+        </w:rPr>
+        <w:t>GET /api/rentals</w:t>
+      </w:r>
+      <w:r>
+        <w:rPr>
+          <w:sz w:val="28"/>
+          <w:szCs w:val="28"/>
+          <w:lang w:val="uk-UA"/>
+        </w:rPr>
+        <w:t>.</w:t>
       </w:r>
     </w:p>
     <w:p>
@@ -3907,9 +4366,56 @@
         <w:rPr>
           <w:sz w:val="28"/>
           <w:szCs w:val="28"/>
-          <w:lang w:val="uk-UA"/>
-        </w:rPr>
-        <w:t>Для читання даних про користувача я скористався функціоналом входу в систему. При вході в систему програма перевіряє та співспавляє почти та паролі. Якщо знайдено таку почту та пароль, то користувач успішно входить в систему.</w:t>
+          <w:lang w:val="ru-RU"/>
+        </w:rPr>
+        <w:t xml:space="preserve">На Рис. 2.3 зображено маршрут для </w:t>
+      </w:r>
+      <w:r>
+        <w:rPr>
+          <w:sz w:val="28"/>
+          <w:szCs w:val="28"/>
+        </w:rPr>
+        <w:t>додавання нової оренди</w:t>
+      </w:r>
+      <w:r>
+        <w:rPr>
+          <w:sz w:val="28"/>
+          <w:szCs w:val="28"/>
+          <w:lang w:val="uk-UA"/>
+        </w:rPr>
+        <w:t xml:space="preserve"> в</w:t>
+      </w:r>
+      <w:r>
+        <w:rPr>
+          <w:sz w:val="28"/>
+          <w:szCs w:val="28"/>
+          <w:lang w:val="uk-UA"/>
+        </w:rPr>
+        <w:t xml:space="preserve"> баз</w:t>
+      </w:r>
+      <w:r>
+        <w:rPr>
+          <w:sz w:val="28"/>
+          <w:szCs w:val="28"/>
+          <w:lang w:val="uk-UA"/>
+        </w:rPr>
+        <w:t>у</w:t>
+      </w:r>
+      <w:r>
+        <w:rPr>
+          <w:sz w:val="28"/>
+          <w:szCs w:val="28"/>
+          <w:lang w:val="uk-UA"/>
+        </w:rPr>
+        <w:t xml:space="preserve"> даних</w:t>
+      </w:r>
+      <w:r>
+        <w:rPr>
+          <w:sz w:val="28"/>
+          <w:szCs w:val="28"/>
+          <w:lang w:val="uk-UA"/>
+        </w:rPr>
+        <w:t>.</w:t>
       </w:r>
     </w:p>
     <w:p>
@@ -3941,7 +4447,7 @@
           <w:szCs w:val="28"/>
           <w:lang w:val="uk-UA"/>
         </w:rPr>
-        <w:t>Крок 5</w:t>
+        <w:t>Крок 4</w:t>
       </w:r>
       <w:r>
         <w:rPr>
@@ -3956,7 +4462,282 @@
           <w:sz w:val="28"/>
           <w:szCs w:val="28"/>
         </w:rPr>
-        <w:t>Додати виклики цих функцій для перевірки працездатності: додавання даних до бази та отримання їх з бази.</w:t>
+        <w:t>Реалізувати завантаження клієнтською частиною збережених даних і динамічно відображати їх на веб-сторінці (наприклад, показувати список продуктів, дописів або деталі подій).</w:t>
+      </w:r>
+    </w:p>
+    <w:p>
+      <w:pPr>
+        <w:spacing w:line="360" w:lineRule="auto"/>
+        <w:jc w:val="center"/>
+        <w:rPr>
+          <w:sz w:val="28"/>
+          <w:szCs w:val="28"/>
+          <w:lang w:val="uk-UA"/>
+        </w:rPr>
+      </w:pPr>
+      <w:r>
+        <w:rPr>
+          <w:sz w:val="28"/>
+          <w:szCs w:val="28"/>
+          <w:lang w:val="uk-UA"/>
+        </w:rPr>
+        <w:drawing>
+          <wp:inline distT="0" distB="0" distL="0" distR="0" wp14:anchorId="739A530E" wp14:editId="02714550">
+            <wp:extent cx="5706271" cy="476316"/>
+            <wp:effectExtent l="0" t="0" r="8890" b="0"/>
+            <wp:docPr id="749884794" name="Рисунок 1"/>
+            <wp:cNvGraphicFramePr>
+              <a:graphicFrameLocks xmlns:a="http://schemas.openxmlformats.org/drawingml/2006/main" noChangeAspect="1"/>
+            </wp:cNvGraphicFramePr>
+            <a:graphic xmlns:a="http://schemas.openxmlformats.org/drawingml/2006/main">
+              <a:graphicData uri="http://schemas.openxmlformats.org/drawingml/2006/picture">
+                <pic:pic xmlns:pic="http://schemas.openxmlformats.org/drawingml/2006/picture">
+                  <pic:nvPicPr>
+                    <pic:cNvPr id="749884794" name=""/>
+                    <pic:cNvPicPr/>
+                  </pic:nvPicPr>
+                  <pic:blipFill>
+                    <a:blip r:embed="rId20"/>
+                    <a:stretch>
+                      <a:fillRect/>
+                    </a:stretch>
+                  </pic:blipFill>
+                  <pic:spPr>
+                    <a:xfrm>
+                      <a:off x="0" y="0"/>
+                      <a:ext cx="5706271" cy="476316"/>
+                    </a:xfrm>
+                    <a:prstGeom prst="rect">
+                      <a:avLst/>
+                    </a:prstGeom>
+                  </pic:spPr>
+                </pic:pic>
+              </a:graphicData>
+            </a:graphic>
+          </wp:inline>
+        </w:drawing>
+      </w:r>
+    </w:p>
+    <w:p>
+      <w:pPr>
+        <w:spacing w:line="360" w:lineRule="auto"/>
+        <w:jc w:val="center"/>
+        <w:rPr>
+          <w:sz w:val="28"/>
+          <w:szCs w:val="28"/>
+          <w:lang w:val="uk-UA"/>
+        </w:rPr>
+      </w:pPr>
+      <w:r>
+        <w:rPr>
+          <w:sz w:val="28"/>
+          <w:szCs w:val="28"/>
+          <w:lang w:val="uk-UA"/>
+        </w:rPr>
+        <w:t>Рис. 2.</w:t>
+      </w:r>
+      <w:r>
+        <w:rPr>
+          <w:sz w:val="28"/>
+          <w:szCs w:val="28"/>
+          <w:lang w:val="uk-UA"/>
+        </w:rPr>
+        <w:t>4</w:t>
+      </w:r>
+      <w:r>
+        <w:rPr>
+          <w:sz w:val="28"/>
+          <w:szCs w:val="28"/>
+          <w:lang w:val="uk-UA"/>
+        </w:rPr>
+        <w:t xml:space="preserve">. </w:t>
+      </w:r>
+      <w:r>
+        <w:rPr>
+          <w:sz w:val="28"/>
+          <w:szCs w:val="28"/>
+          <w:lang w:val="uk-UA"/>
+        </w:rPr>
+        <w:t>Завантаження даних на клієнті</w:t>
+      </w:r>
+      <w:r>
+        <w:rPr>
+          <w:sz w:val="28"/>
+          <w:szCs w:val="28"/>
+          <w:lang w:val="uk-UA"/>
+        </w:rPr>
+        <w:t>.</w:t>
+      </w:r>
+    </w:p>
+    <w:p>
+      <w:pPr>
+        <w:spacing w:line="360" w:lineRule="auto"/>
+        <w:jc w:val="both"/>
+        <w:rPr>
+          <w:sz w:val="28"/>
+          <w:szCs w:val="28"/>
+          <w:lang w:val="uk-UA"/>
+        </w:rPr>
+      </w:pPr>
+      <w:r>
+        <w:rPr>
+          <w:sz w:val="28"/>
+          <w:szCs w:val="28"/>
+          <w:lang w:val="uk-UA"/>
+        </w:rPr>
+        <w:tab/>
+        <w:t xml:space="preserve">Цей крок виконаний у клієнтських компонентах. </w:t>
+      </w:r>
+      <w:r>
+        <w:rPr>
+          <w:sz w:val="28"/>
+          <w:szCs w:val="28"/>
+        </w:rPr>
+        <w:t>Equipment.jsx </w:t>
+      </w:r>
+      <w:r>
+        <w:rPr>
+          <w:sz w:val="28"/>
+          <w:szCs w:val="28"/>
+          <w:lang w:val="uk-UA"/>
+        </w:rPr>
+        <w:t>-</w:t>
+      </w:r>
+      <w:r>
+        <w:rPr>
+          <w:sz w:val="28"/>
+          <w:szCs w:val="28"/>
+        </w:rPr>
+        <w:t xml:space="preserve"> отримує список обладнання з Firestore</w:t>
+      </w:r>
+      <w:r>
+        <w:rPr>
+          <w:sz w:val="28"/>
+          <w:szCs w:val="28"/>
+          <w:lang w:val="uk-UA"/>
+        </w:rPr>
+        <w:t>, що зображений на Рис. 2.3</w:t>
+      </w:r>
+    </w:p>
+    <w:p>
+      <w:pPr>
+        <w:spacing w:line="360" w:lineRule="auto"/>
+        <w:jc w:val="both"/>
+        <w:rPr>
+          <w:b/>
+          <w:bCs/>
+          <w:sz w:val="28"/>
+          <w:szCs w:val="28"/>
+          <w:lang w:val="uk-UA"/>
+        </w:rPr>
+      </w:pPr>
+    </w:p>
+    <w:p>
+      <w:pPr>
+        <w:spacing w:line="360" w:lineRule="auto"/>
+        <w:jc w:val="center"/>
+        <w:rPr>
+          <w:b/>
+          <w:bCs/>
+          <w:sz w:val="28"/>
+          <w:szCs w:val="28"/>
+          <w:lang w:val="uk-UA"/>
+        </w:rPr>
+      </w:pPr>
+      <w:r>
+        <w:rPr>
+          <w:b/>
+          <w:bCs/>
+          <w:sz w:val="28"/>
+          <w:szCs w:val="28"/>
+          <w:lang w:val="uk-UA"/>
+        </w:rPr>
+        <w:drawing>
+          <wp:inline distT="0" distB="0" distL="0" distR="0" wp14:anchorId="66755BA3" wp14:editId="3F496D5B">
+            <wp:extent cx="4753638" cy="466790"/>
+            <wp:effectExtent l="0" t="0" r="8890" b="9525"/>
+            <wp:docPr id="1400913572" name="Рисунок 1"/>
+            <wp:cNvGraphicFramePr>
+              <a:graphicFrameLocks xmlns:a="http://schemas.openxmlformats.org/drawingml/2006/main" noChangeAspect="1"/>
+            </wp:cNvGraphicFramePr>
+            <a:graphic xmlns:a="http://schemas.openxmlformats.org/drawingml/2006/main">
+              <a:graphicData uri="http://schemas.openxmlformats.org/drawingml/2006/picture">
+                <pic:pic xmlns:pic="http://schemas.openxmlformats.org/drawingml/2006/picture">
+                  <pic:nvPicPr>
+                    <pic:cNvPr id="1400913572" name=""/>
+                    <pic:cNvPicPr/>
+                  </pic:nvPicPr>
+                  <pic:blipFill>
+                    <a:blip r:embed="rId21"/>
+                    <a:stretch>
+                      <a:fillRect/>
+                    </a:stretch>
+                  </pic:blipFill>
+                  <pic:spPr>
+                    <a:xfrm>
+                      <a:off x="0" y="0"/>
+                      <a:ext cx="4753638" cy="466790"/>
+                    </a:xfrm>
+                    <a:prstGeom prst="rect">
+                      <a:avLst/>
+                    </a:prstGeom>
+                  </pic:spPr>
+                </pic:pic>
+              </a:graphicData>
+            </a:graphic>
+          </wp:inline>
+        </w:drawing>
+      </w:r>
+    </w:p>
+    <w:p>
+      <w:pPr>
+        <w:spacing w:line="360" w:lineRule="auto"/>
+        <w:jc w:val="center"/>
+        <w:rPr>
+          <w:sz w:val="28"/>
+          <w:szCs w:val="28"/>
+          <w:lang w:val="uk-UA"/>
+        </w:rPr>
+      </w:pPr>
+      <w:r>
+        <w:rPr>
+          <w:sz w:val="28"/>
+          <w:szCs w:val="28"/>
+          <w:lang w:val="uk-UA"/>
+        </w:rPr>
+        <w:t>Рис. 2.</w:t>
+      </w:r>
+      <w:r>
+        <w:rPr>
+          <w:sz w:val="28"/>
+          <w:szCs w:val="28"/>
+          <w:lang w:val="uk-UA"/>
+        </w:rPr>
+        <w:t>5</w:t>
+      </w:r>
+      <w:r>
+        <w:rPr>
+          <w:sz w:val="28"/>
+          <w:szCs w:val="28"/>
+          <w:lang w:val="uk-UA"/>
+        </w:rPr>
+        <w:t xml:space="preserve">. </w:t>
+      </w:r>
+      <w:r>
+        <w:rPr>
+          <w:sz w:val="28"/>
+          <w:szCs w:val="28"/>
+          <w:lang w:val="uk-UA"/>
+        </w:rPr>
+        <w:t>Завантаження даних на клієнті</w:t>
+      </w:r>
+      <w:r>
+        <w:rPr>
+          <w:sz w:val="28"/>
+          <w:szCs w:val="28"/>
+          <w:lang w:val="uk-UA"/>
+        </w:rPr>
+        <w:t>.</w:t>
       </w:r>
     </w:p>
     <w:p>
@@ -3974,70 +4755,407 @@
         <w:rPr>
           <w:sz w:val="28"/>
           <w:szCs w:val="28"/>
-          <w:lang w:val="uk-UA"/>
-        </w:rPr>
-        <w:t xml:space="preserve">Виклики цих функцій додані при натисканні відповідних кнопок </w:t>
-      </w:r>
-      <w:r>
-        <w:rPr>
-          <w:sz w:val="28"/>
-          <w:szCs w:val="28"/>
-        </w:rPr>
-        <w:t>“</w:t>
-      </w:r>
-      <w:r>
-        <w:rPr>
-          <w:sz w:val="28"/>
-          <w:szCs w:val="28"/>
-          <w:lang w:val="uk-UA"/>
-        </w:rPr>
-        <w:t>Вхід</w:t>
-      </w:r>
-      <w:r>
-        <w:rPr>
-          <w:sz w:val="28"/>
-          <w:szCs w:val="28"/>
-        </w:rPr>
-        <w:t xml:space="preserve">” </w:t>
-      </w:r>
-      <w:r>
-        <w:rPr>
-          <w:sz w:val="28"/>
-          <w:szCs w:val="28"/>
-          <w:lang w:val="uk-UA"/>
-        </w:rPr>
-        <w:t xml:space="preserve">та </w:t>
-      </w:r>
-      <w:r>
-        <w:rPr>
-          <w:sz w:val="28"/>
-          <w:szCs w:val="28"/>
-        </w:rPr>
-        <w:t>“</w:t>
-      </w:r>
-      <w:r>
-        <w:rPr>
-          <w:sz w:val="28"/>
-          <w:szCs w:val="28"/>
-          <w:lang w:val="uk-UA"/>
-        </w:rPr>
-        <w:t>Зареєструватися</w:t>
-      </w:r>
-      <w:r>
-        <w:rPr>
-          <w:sz w:val="28"/>
-          <w:szCs w:val="28"/>
-        </w:rPr>
-        <w:t>”</w:t>
-      </w:r>
-      <w:r>
-        <w:rPr>
+        </w:rPr>
+        <w:t>Rentals.jsx </w:t>
+      </w:r>
+      <w:r>
+        <w:rPr>
+          <w:sz w:val="28"/>
+          <w:szCs w:val="28"/>
+          <w:lang w:val="uk-UA"/>
+        </w:rPr>
+        <w:t>-</w:t>
+      </w:r>
+      <w:r>
+        <w:rPr>
+          <w:sz w:val="28"/>
+          <w:szCs w:val="28"/>
+        </w:rPr>
+        <w:t xml:space="preserve"> отримує оренди через API (/api/rentals)</w:t>
+      </w:r>
+      <w:r>
+        <w:rPr>
+          <w:sz w:val="28"/>
+          <w:szCs w:val="28"/>
+          <w:lang w:val="uk-UA"/>
+        </w:rPr>
+        <w:t>. Це зображено на Рис. 2.5.</w:t>
+      </w:r>
+    </w:p>
+    <w:p>
+      <w:pPr>
+        <w:spacing w:line="360" w:lineRule="auto"/>
+        <w:jc w:val="both"/>
+        <w:rPr>
+          <w:sz w:val="28"/>
+          <w:szCs w:val="28"/>
+          <w:lang w:val="uk-UA"/>
+        </w:rPr>
+      </w:pPr>
+    </w:p>
+    <w:p>
+      <w:pPr>
+        <w:spacing w:line="360" w:lineRule="auto"/>
+        <w:jc w:val="both"/>
+        <w:rPr>
+          <w:b/>
+          <w:bCs/>
+          <w:sz w:val="28"/>
+          <w:szCs w:val="28"/>
+          <w:lang w:val="uk-UA"/>
+        </w:rPr>
+      </w:pPr>
+      <w:r>
+        <w:rPr>
+          <w:b/>
+          <w:bCs/>
+          <w:sz w:val="28"/>
+          <w:szCs w:val="28"/>
+          <w:lang w:val="uk-UA"/>
+        </w:rPr>
+        <w:t xml:space="preserve">Завдання </w:t>
+      </w:r>
+      <w:r>
+        <w:rPr>
+          <w:b/>
+          <w:bCs/>
+          <w:sz w:val="28"/>
+          <w:szCs w:val="28"/>
+          <w:lang w:val="uk-UA"/>
+        </w:rPr>
+        <w:t>3</w:t>
+      </w:r>
+      <w:r>
+        <w:rPr>
+          <w:b/>
+          <w:bCs/>
           <w:sz w:val="28"/>
           <w:szCs w:val="28"/>
           <w:lang w:val="uk-UA"/>
         </w:rPr>
         <w:t>.</w:t>
       </w:r>
+      <w:r>
+        <w:rPr>
+          <w:b/>
+          <w:bCs/>
+          <w:sz w:val="28"/>
+          <w:szCs w:val="28"/>
+          <w:lang w:val="uk-UA"/>
+        </w:rPr>
+        <w:t xml:space="preserve"> </w:t>
+      </w:r>
+      <w:r>
+        <w:rPr>
+          <w:b/>
+          <w:bCs/>
+          <w:sz w:val="28"/>
+          <w:szCs w:val="28"/>
+        </w:rPr>
+        <w:t>Розгортання веб-додатку на хмарному хостингу</w:t>
+      </w:r>
+      <w:r>
+        <w:rPr>
+          <w:b/>
+          <w:bCs/>
+          <w:sz w:val="28"/>
+          <w:szCs w:val="28"/>
+          <w:lang w:val="uk-UA"/>
+        </w:rPr>
+        <w:t>.</w:t>
+      </w:r>
+    </w:p>
+    <w:p>
+      <w:pPr>
+        <w:spacing w:line="360" w:lineRule="auto"/>
+        <w:jc w:val="both"/>
+        <w:rPr>
+          <w:sz w:val="28"/>
+          <w:szCs w:val="28"/>
+          <w:lang w:val="uk-UA"/>
+        </w:rPr>
+      </w:pPr>
+      <w:r>
+        <w:rPr>
+          <w:b/>
+          <w:bCs/>
+          <w:sz w:val="28"/>
+          <w:szCs w:val="28"/>
+          <w:lang w:val="uk-UA"/>
+        </w:rPr>
+        <w:t>Крок 1</w:t>
+      </w:r>
+      <w:r>
+        <w:rPr>
+          <w:sz w:val="28"/>
+          <w:szCs w:val="28"/>
+          <w:lang w:val="uk-UA"/>
+        </w:rPr>
+        <w:t xml:space="preserve">. </w:t>
+      </w:r>
+      <w:r>
+        <w:rPr>
+          <w:sz w:val="28"/>
+          <w:szCs w:val="28"/>
+        </w:rPr>
+        <w:t>Обрати хостинг-провайдера</w:t>
+      </w:r>
+      <w:r>
+        <w:rPr>
+          <w:sz w:val="28"/>
+          <w:szCs w:val="28"/>
+          <w:lang w:val="uk-UA"/>
+        </w:rPr>
+        <w:t>.</w:t>
+      </w:r>
+    </w:p>
+    <w:p>
+      <w:pPr>
+        <w:spacing w:line="360" w:lineRule="auto"/>
+        <w:jc w:val="both"/>
+        <w:rPr>
+          <w:sz w:val="28"/>
+          <w:szCs w:val="28"/>
+          <w:lang w:val="uk-UA"/>
+        </w:rPr>
+      </w:pPr>
+    </w:p>
+    <w:p>
+      <w:pPr>
+        <w:spacing w:line="360" w:lineRule="auto"/>
+        <w:jc w:val="both"/>
+        <w:rPr>
+          <w:sz w:val="28"/>
+          <w:szCs w:val="28"/>
+          <w:lang w:val="uk-UA"/>
+        </w:rPr>
+      </w:pPr>
+    </w:p>
+    <w:p>
+      <w:pPr>
+        <w:spacing w:line="360" w:lineRule="auto"/>
+        <w:jc w:val="both"/>
+        <w:rPr>
+          <w:sz w:val="28"/>
+          <w:szCs w:val="28"/>
+          <w:lang w:val="uk-UA"/>
+        </w:rPr>
+      </w:pPr>
+    </w:p>
+    <w:p>
+      <w:pPr>
+        <w:spacing w:line="360" w:lineRule="auto"/>
+        <w:jc w:val="both"/>
+        <w:rPr>
+          <w:sz w:val="28"/>
+          <w:szCs w:val="28"/>
+          <w:lang w:val="uk-UA"/>
+        </w:rPr>
+      </w:pPr>
+    </w:p>
+    <w:p>
+      <w:pPr>
+        <w:spacing w:line="360" w:lineRule="auto"/>
+        <w:jc w:val="both"/>
+        <w:rPr>
+          <w:sz w:val="28"/>
+          <w:szCs w:val="28"/>
+          <w:lang w:val="ru-RU"/>
+        </w:rPr>
+      </w:pPr>
+      <w:r>
+        <w:rPr>
+          <w:b/>
+          <w:bCs/>
+          <w:sz w:val="28"/>
+          <w:szCs w:val="28"/>
+          <w:lang w:val="ru-RU"/>
+        </w:rPr>
+        <w:lastRenderedPageBreak/>
+        <w:t>Крок 2</w:t>
+      </w:r>
+      <w:r>
+        <w:rPr>
+          <w:sz w:val="28"/>
+          <w:szCs w:val="28"/>
+          <w:lang w:val="ru-RU"/>
+        </w:rPr>
+        <w:t xml:space="preserve">. </w:t>
+      </w:r>
+      <w:r>
+        <w:rPr>
+          <w:sz w:val="28"/>
+          <w:szCs w:val="28"/>
+        </w:rPr>
+        <w:t>Налаштувати хмарне середовище:</w:t>
+      </w:r>
+    </w:p>
+    <w:p>
+      <w:pPr>
+        <w:spacing w:line="360" w:lineRule="auto"/>
+        <w:jc w:val="both"/>
+        <w:rPr>
+          <w:sz w:val="28"/>
+          <w:szCs w:val="28"/>
+          <w:lang w:val="uk-UA"/>
+        </w:rPr>
+      </w:pPr>
+      <w:r>
+        <w:rPr>
+          <w:sz w:val="28"/>
+          <w:szCs w:val="28"/>
+        </w:rPr>
+        <w:t>Розгорнути серверну частину додатка за допомогою хмарної функції або сервера.</w:t>
+      </w:r>
+    </w:p>
+    <w:p>
+      <w:pPr>
+        <w:spacing w:line="360" w:lineRule="auto"/>
+        <w:jc w:val="both"/>
+        <w:rPr>
+          <w:sz w:val="28"/>
+          <w:szCs w:val="28"/>
+          <w:lang w:val="uk-UA"/>
+        </w:rPr>
+      </w:pPr>
+      <w:r>
+        <w:rPr>
+          <w:sz w:val="28"/>
+          <w:szCs w:val="28"/>
+          <w:lang w:val="uk-UA"/>
+        </w:rPr>
+        <w:tab/>
+        <w:t xml:space="preserve">Для розгортання серверної частини додатку я скористався сервісом </w:t>
+      </w:r>
+      <w:r>
+        <w:rPr>
+          <w:sz w:val="28"/>
+          <w:szCs w:val="28"/>
+          <w:lang w:val="uk-UA"/>
+        </w:rPr>
+        <w:t>render</w:t>
+      </w:r>
+      <w:r>
+        <w:rPr>
+          <w:sz w:val="28"/>
+          <w:szCs w:val="28"/>
+          <w:lang w:val="uk-UA"/>
+        </w:rPr>
+        <w:t>. Для того щоб захостити на ньому свій сервер, спочатку потрібно створити акаунт. Після створення акаунту потрібно</w:t>
+      </w:r>
+      <w:r>
+        <w:rPr>
+          <w:sz w:val="28"/>
+          <w:szCs w:val="28"/>
+          <w:lang w:val="uk-UA"/>
+        </w:rPr>
+        <w:t xml:space="preserve"> налаштувати хостинг. Після успішного налаштування, деплоїмо проект. Результат показано на Рис 3.1.</w:t>
+      </w:r>
+    </w:p>
+    <w:p>
+      <w:pPr>
+        <w:spacing w:line="360" w:lineRule="auto"/>
+        <w:jc w:val="center"/>
+        <w:rPr>
+          <w:sz w:val="28"/>
+          <w:szCs w:val="28"/>
+          <w:lang w:val="uk-UA"/>
+        </w:rPr>
+      </w:pPr>
+      <w:r>
+        <w:rPr>
+          <w:sz w:val="28"/>
+          <w:szCs w:val="28"/>
+          <w:lang w:val="uk-UA"/>
+        </w:rPr>
+        <w:drawing>
+          <wp:inline distT="0" distB="0" distL="0" distR="0" wp14:anchorId="141FD651" wp14:editId="246DB067">
+            <wp:extent cx="5039428" cy="924054"/>
+            <wp:effectExtent l="0" t="0" r="0" b="9525"/>
+            <wp:docPr id="2069649455" name="Рисунок 1"/>
+            <wp:cNvGraphicFramePr>
+              <a:graphicFrameLocks xmlns:a="http://schemas.openxmlformats.org/drawingml/2006/main" noChangeAspect="1"/>
+            </wp:cNvGraphicFramePr>
+            <a:graphic xmlns:a="http://schemas.openxmlformats.org/drawingml/2006/main">
+              <a:graphicData uri="http://schemas.openxmlformats.org/drawingml/2006/picture">
+                <pic:pic xmlns:pic="http://schemas.openxmlformats.org/drawingml/2006/picture">
+                  <pic:nvPicPr>
+                    <pic:cNvPr id="2069649455" name=""/>
+                    <pic:cNvPicPr/>
+                  </pic:nvPicPr>
+                  <pic:blipFill>
+                    <a:blip r:embed="rId22"/>
+                    <a:stretch>
+                      <a:fillRect/>
+                    </a:stretch>
+                  </pic:blipFill>
+                  <pic:spPr>
+                    <a:xfrm>
+                      <a:off x="0" y="0"/>
+                      <a:ext cx="5039428" cy="924054"/>
+                    </a:xfrm>
+                    <a:prstGeom prst="rect">
+                      <a:avLst/>
+                    </a:prstGeom>
+                  </pic:spPr>
+                </pic:pic>
+              </a:graphicData>
+            </a:graphic>
+          </wp:inline>
+        </w:drawing>
+      </w:r>
+    </w:p>
+    <w:p>
+      <w:pPr>
+        <w:spacing w:line="360" w:lineRule="auto"/>
+        <w:jc w:val="center"/>
+        <w:rPr>
+          <w:sz w:val="28"/>
+          <w:szCs w:val="28"/>
+          <w:lang w:val="uk-UA"/>
+        </w:rPr>
+      </w:pPr>
+      <w:r>
+        <w:rPr>
+          <w:sz w:val="28"/>
+          <w:szCs w:val="28"/>
+          <w:lang w:val="uk-UA"/>
+        </w:rPr>
+        <w:t>Рис. 3.1. Деплой проекту.</w:t>
+      </w:r>
+    </w:p>
+    <w:p>
+      <w:pPr>
+        <w:spacing w:line="360" w:lineRule="auto"/>
+        <w:jc w:val="both"/>
+        <w:rPr>
+          <w:sz w:val="28"/>
+          <w:szCs w:val="28"/>
+          <w:lang w:val="uk-UA"/>
+        </w:rPr>
+      </w:pPr>
+    </w:p>
+    <w:p>
+      <w:pPr>
+        <w:spacing w:line="360" w:lineRule="auto"/>
+        <w:jc w:val="both"/>
+        <w:rPr>
+          <w:sz w:val="28"/>
+          <w:szCs w:val="28"/>
+          <w:lang w:val="uk-UA"/>
+        </w:rPr>
+      </w:pPr>
+    </w:p>
+    <w:p>
+      <w:pPr>
+        <w:spacing w:line="360" w:lineRule="auto"/>
+        <w:jc w:val="both"/>
+        <w:rPr>
+          <w:sz w:val="28"/>
+          <w:szCs w:val="28"/>
+          <w:lang w:val="uk-UA"/>
+        </w:rPr>
+      </w:pPr>
     </w:p>
     <w:p>
       <w:pPr>
@@ -4357,7 +5475,7 @@
                     <pic:cNvPicPr/>
                   </pic:nvPicPr>
                   <pic:blipFill>
-                    <a:blip r:embed="rId20"/>
+                    <a:blip r:embed="rId23"/>
                     <a:stretch>
                       <a:fillRect/>
                     </a:stretch>
@@ -4473,7 +5591,7 @@
                     <pic:cNvPicPr/>
                   </pic:nvPicPr>
                   <pic:blipFill>
-                    <a:blip r:embed="rId21"/>
+                    <a:blip r:embed="rId24"/>
                     <a:stretch>
                       <a:fillRect/>
                     </a:stretch>
@@ -4811,7 +5929,7 @@
                     <pic:cNvPicPr/>
                   </pic:nvPicPr>
                   <pic:blipFill>
-                    <a:blip r:embed="rId22"/>
+                    <a:blip r:embed="rId25"/>
                     <a:stretch>
                       <a:fillRect/>
                     </a:stretch>
@@ -4919,7 +6037,7 @@
                     <pic:cNvPicPr/>
                   </pic:nvPicPr>
                   <pic:blipFill>
-                    <a:blip r:embed="rId23"/>
+                    <a:blip r:embed="rId26"/>
                     <a:stretch>
                       <a:fillRect/>
                     </a:stretch>
@@ -5089,7 +6207,7 @@
                     <pic:cNvPicPr/>
                   </pic:nvPicPr>
                   <pic:blipFill>
-                    <a:blip r:embed="rId24"/>
+                    <a:blip r:embed="rId27"/>
                     <a:stretch>
                       <a:fillRect/>
                     </a:stretch>
@@ -5247,7 +6365,7 @@
                     <pic:cNvPicPr/>
                   </pic:nvPicPr>
                   <pic:blipFill>
-                    <a:blip r:embed="rId25"/>
+                    <a:blip r:embed="rId28"/>
                     <a:stretch>
                       <a:fillRect/>
                     </a:stretch>
@@ -5426,7 +6544,7 @@
                     <pic:cNvPicPr/>
                   </pic:nvPicPr>
                   <pic:blipFill>
-                    <a:blip r:embed="rId26"/>
+                    <a:blip r:embed="rId29"/>
                     <a:stretch>
                       <a:fillRect/>
                     </a:stretch>
@@ -6219,6 +7337,92 @@
     </w:lvl>
   </w:abstractNum>
   <w:abstractNum w:abstractNumId="7" w15:restartNumberingAfterBreak="0">
+    <w:nsid w:val="24D370E6"/>
+    <w:multiLevelType w:val="hybridMultilevel"/>
+    <w:tmpl w:val="0D106EEA"/>
+    <w:lvl w:ilvl="0" w:tplc="0419000F">
+      <w:start w:val="1"/>
+      <w:numFmt w:val="decimal"/>
+      <w:lvlText w:val="%1."/>
+      <w:lvlJc w:val="left"/>
+      <w:pPr>
+        <w:ind w:left="720" w:hanging="360"/>
+      </w:pPr>
+    </w:lvl>
+    <w:lvl w:ilvl="1" w:tplc="04190019" w:tentative="1">
+      <w:start w:val="1"/>
+      <w:numFmt w:val="lowerLetter"/>
+      <w:lvlText w:val="%2."/>
+      <w:lvlJc w:val="left"/>
+      <w:pPr>
+        <w:ind w:left="1440" w:hanging="360"/>
+      </w:pPr>
+    </w:lvl>
+    <w:lvl w:ilvl="2" w:tplc="0419001B" w:tentative="1">
+      <w:start w:val="1"/>
+      <w:numFmt w:val="lowerRoman"/>
+      <w:lvlText w:val="%3."/>
+      <w:lvlJc w:val="right"/>
+      <w:pPr>
+        <w:ind w:left="2160" w:hanging="180"/>
+      </w:pPr>
+    </w:lvl>
+    <w:lvl w:ilvl="3" w:tplc="0419000F" w:tentative="1">
+      <w:start w:val="1"/>
+      <w:numFmt w:val="decimal"/>
+      <w:lvlText w:val="%4."/>
+      <w:lvlJc w:val="left"/>
+      <w:pPr>
+        <w:ind w:left="2880" w:hanging="360"/>
+      </w:pPr>
+    </w:lvl>
+    <w:lvl w:ilvl="4" w:tplc="04190019" w:tentative="1">
+      <w:start w:val="1"/>
+      <w:numFmt w:val="lowerLetter"/>
+      <w:lvlText w:val="%5."/>
+      <w:lvlJc w:val="left"/>
+      <w:pPr>
+        <w:ind w:left="3600" w:hanging="360"/>
+      </w:pPr>
+    </w:lvl>
+    <w:lvl w:ilvl="5" w:tplc="0419001B" w:tentative="1">
+      <w:start w:val="1"/>
+      <w:numFmt w:val="lowerRoman"/>
+      <w:lvlText w:val="%6."/>
+      <w:lvlJc w:val="right"/>
+      <w:pPr>
+        <w:ind w:left="4320" w:hanging="180"/>
+      </w:pPr>
+    </w:lvl>
+    <w:lvl w:ilvl="6" w:tplc="0419000F" w:tentative="1">
+      <w:start w:val="1"/>
+      <w:numFmt w:val="decimal"/>
+      <w:lvlText w:val="%7."/>
+      <w:lvlJc w:val="left"/>
+      <w:pPr>
+        <w:ind w:left="5040" w:hanging="360"/>
+      </w:pPr>
+    </w:lvl>
+    <w:lvl w:ilvl="7" w:tplc="04190019" w:tentative="1">
+      <w:start w:val="1"/>
+      <w:numFmt w:val="lowerLetter"/>
+      <w:lvlText w:val="%8."/>
+      <w:lvlJc w:val="left"/>
+      <w:pPr>
+        <w:ind w:left="5760" w:hanging="360"/>
+      </w:pPr>
+    </w:lvl>
+    <w:lvl w:ilvl="8" w:tplc="0419001B" w:tentative="1">
+      <w:start w:val="1"/>
+      <w:numFmt w:val="lowerRoman"/>
+      <w:lvlText w:val="%9."/>
+      <w:lvlJc w:val="right"/>
+      <w:pPr>
+        <w:ind w:left="6480" w:hanging="180"/>
+      </w:pPr>
+    </w:lvl>
+  </w:abstractNum>
+  <w:abstractNum w:abstractNumId="8" w15:restartNumberingAfterBreak="0">
     <w:nsid w:val="252359EC"/>
     <w:multiLevelType w:val="multilevel"/>
     <w:tmpl w:val="E81AE158"/>
@@ -6335,7 +7539,7 @@
       </w:pPr>
     </w:lvl>
   </w:abstractNum>
-  <w:abstractNum w:abstractNumId="8" w15:restartNumberingAfterBreak="0">
+  <w:abstractNum w:abstractNumId="9" w15:restartNumberingAfterBreak="0">
     <w:nsid w:val="257C33E2"/>
     <w:multiLevelType w:val="hybridMultilevel"/>
     <w:tmpl w:val="5248F6EC"/>
@@ -6421,7 +7625,7 @@
       </w:pPr>
     </w:lvl>
   </w:abstractNum>
-  <w:abstractNum w:abstractNumId="9" w15:restartNumberingAfterBreak="0">
+  <w:abstractNum w:abstractNumId="10" w15:restartNumberingAfterBreak="0">
     <w:nsid w:val="2A233B95"/>
     <w:multiLevelType w:val="hybridMultilevel"/>
     <w:tmpl w:val="159A02B4"/>
@@ -6509,7 +7713,7 @@
       </w:pPr>
     </w:lvl>
   </w:abstractNum>
-  <w:abstractNum w:abstractNumId="10" w15:restartNumberingAfterBreak="0">
+  <w:abstractNum w:abstractNumId="11" w15:restartNumberingAfterBreak="0">
     <w:nsid w:val="2D072071"/>
     <w:multiLevelType w:val="multilevel"/>
     <w:tmpl w:val="69A44BF2"/>
@@ -6630,7 +7834,7 @@
       </w:pPr>
     </w:lvl>
   </w:abstractNum>
-  <w:abstractNum w:abstractNumId="11" w15:restartNumberingAfterBreak="0">
+  <w:abstractNum w:abstractNumId="12" w15:restartNumberingAfterBreak="0">
     <w:nsid w:val="340F57EB"/>
     <w:multiLevelType w:val="multilevel"/>
     <w:tmpl w:val="28C091F2"/>
@@ -6743,7 +7947,7 @@
       </w:pPr>
     </w:lvl>
   </w:abstractNum>
-  <w:abstractNum w:abstractNumId="12" w15:restartNumberingAfterBreak="0">
+  <w:abstractNum w:abstractNumId="13" w15:restartNumberingAfterBreak="0">
     <w:nsid w:val="35A94B70"/>
     <w:multiLevelType w:val="hybridMultilevel"/>
     <w:tmpl w:val="B26C4D10"/>
@@ -6829,7 +8033,93 @@
       </w:pPr>
     </w:lvl>
   </w:abstractNum>
-  <w:abstractNum w:abstractNumId="13" w15:restartNumberingAfterBreak="0">
+  <w:abstractNum w:abstractNumId="14" w15:restartNumberingAfterBreak="0">
+    <w:nsid w:val="38A3144B"/>
+    <w:multiLevelType w:val="hybridMultilevel"/>
+    <w:tmpl w:val="8B386DA4"/>
+    <w:lvl w:ilvl="0" w:tplc="0419000F">
+      <w:start w:val="1"/>
+      <w:numFmt w:val="decimal"/>
+      <w:lvlText w:val="%1."/>
+      <w:lvlJc w:val="left"/>
+      <w:pPr>
+        <w:ind w:left="720" w:hanging="360"/>
+      </w:pPr>
+    </w:lvl>
+    <w:lvl w:ilvl="1" w:tplc="04190019" w:tentative="1">
+      <w:start w:val="1"/>
+      <w:numFmt w:val="lowerLetter"/>
+      <w:lvlText w:val="%2."/>
+      <w:lvlJc w:val="left"/>
+      <w:pPr>
+        <w:ind w:left="1440" w:hanging="360"/>
+      </w:pPr>
+    </w:lvl>
+    <w:lvl w:ilvl="2" w:tplc="0419001B" w:tentative="1">
+      <w:start w:val="1"/>
+      <w:numFmt w:val="lowerRoman"/>
+      <w:lvlText w:val="%3."/>
+      <w:lvlJc w:val="right"/>
+      <w:pPr>
+        <w:ind w:left="2160" w:hanging="180"/>
+      </w:pPr>
+    </w:lvl>
+    <w:lvl w:ilvl="3" w:tplc="0419000F" w:tentative="1">
+      <w:start w:val="1"/>
+      <w:numFmt w:val="decimal"/>
+      <w:lvlText w:val="%4."/>
+      <w:lvlJc w:val="left"/>
+      <w:pPr>
+        <w:ind w:left="2880" w:hanging="360"/>
+      </w:pPr>
+    </w:lvl>
+    <w:lvl w:ilvl="4" w:tplc="04190019" w:tentative="1">
+      <w:start w:val="1"/>
+      <w:numFmt w:val="lowerLetter"/>
+      <w:lvlText w:val="%5."/>
+      <w:lvlJc w:val="left"/>
+      <w:pPr>
+        <w:ind w:left="3600" w:hanging="360"/>
+      </w:pPr>
+    </w:lvl>
+    <w:lvl w:ilvl="5" w:tplc="0419001B" w:tentative="1">
+      <w:start w:val="1"/>
+      <w:numFmt w:val="lowerRoman"/>
+      <w:lvlText w:val="%6."/>
+      <w:lvlJc w:val="right"/>
+      <w:pPr>
+        <w:ind w:left="4320" w:hanging="180"/>
+      </w:pPr>
+    </w:lvl>
+    <w:lvl w:ilvl="6" w:tplc="0419000F" w:tentative="1">
+      <w:start w:val="1"/>
+      <w:numFmt w:val="decimal"/>
+      <w:lvlText w:val="%7."/>
+      <w:lvlJc w:val="left"/>
+      <w:pPr>
+        <w:ind w:left="5040" w:hanging="360"/>
+      </w:pPr>
+    </w:lvl>
+    <w:lvl w:ilvl="7" w:tplc="04190019" w:tentative="1">
+      <w:start w:val="1"/>
+      <w:numFmt w:val="lowerLetter"/>
+      <w:lvlText w:val="%8."/>
+      <w:lvlJc w:val="left"/>
+      <w:pPr>
+        <w:ind w:left="5760" w:hanging="360"/>
+      </w:pPr>
+    </w:lvl>
+    <w:lvl w:ilvl="8" w:tplc="0419001B" w:tentative="1">
+      <w:start w:val="1"/>
+      <w:numFmt w:val="lowerRoman"/>
+      <w:lvlText w:val="%9."/>
+      <w:lvlJc w:val="right"/>
+      <w:pPr>
+        <w:ind w:left="6480" w:hanging="180"/>
+      </w:pPr>
+    </w:lvl>
+  </w:abstractNum>
+  <w:abstractNum w:abstractNumId="15" w15:restartNumberingAfterBreak="0">
     <w:nsid w:val="39F23516"/>
     <w:multiLevelType w:val="multilevel"/>
     <w:tmpl w:val="E1FE742C"/>
@@ -6946,7 +8236,7 @@
       </w:pPr>
     </w:lvl>
   </w:abstractNum>
-  <w:abstractNum w:abstractNumId="14" w15:restartNumberingAfterBreak="0">
+  <w:abstractNum w:abstractNumId="16" w15:restartNumberingAfterBreak="0">
     <w:nsid w:val="3C152926"/>
     <w:multiLevelType w:val="hybridMultilevel"/>
     <w:tmpl w:val="B24A33B0"/>
@@ -7032,7 +8322,120 @@
       </w:pPr>
     </w:lvl>
   </w:abstractNum>
-  <w:abstractNum w:abstractNumId="15" w15:restartNumberingAfterBreak="0">
+  <w:abstractNum w:abstractNumId="17" w15:restartNumberingAfterBreak="0">
+    <w:nsid w:val="448E373E"/>
+    <w:multiLevelType w:val="hybridMultilevel"/>
+    <w:tmpl w:val="F8880496"/>
+    <w:lvl w:ilvl="0" w:tplc="04190001">
+      <w:start w:val="1"/>
+      <w:numFmt w:val="bullet"/>
+      <w:lvlText w:val=""/>
+      <w:lvlJc w:val="left"/>
+      <w:pPr>
+        <w:ind w:left="1440" w:hanging="360"/>
+      </w:pPr>
+      <w:rPr>
+        <w:rFonts w:ascii="Symbol" w:hAnsi="Symbol" w:hint="default"/>
+      </w:rPr>
+    </w:lvl>
+    <w:lvl w:ilvl="1" w:tplc="04190003" w:tentative="1">
+      <w:start w:val="1"/>
+      <w:numFmt w:val="bullet"/>
+      <w:lvlText w:val="o"/>
+      <w:lvlJc w:val="left"/>
+      <w:pPr>
+        <w:ind w:left="2160" w:hanging="360"/>
+      </w:pPr>
+      <w:rPr>
+        <w:rFonts w:ascii="Courier New" w:hAnsi="Courier New" w:cs="Courier New" w:hint="default"/>
+      </w:rPr>
+    </w:lvl>
+    <w:lvl w:ilvl="2" w:tplc="04190005" w:tentative="1">
+      <w:start w:val="1"/>
+      <w:numFmt w:val="bullet"/>
+      <w:lvlText w:val=""/>
+      <w:lvlJc w:val="left"/>
+      <w:pPr>
+        <w:ind w:left="2880" w:hanging="360"/>
+      </w:pPr>
+      <w:rPr>
+        <w:rFonts w:ascii="Wingdings" w:hAnsi="Wingdings" w:hint="default"/>
+      </w:rPr>
+    </w:lvl>
+    <w:lvl w:ilvl="3" w:tplc="04190001" w:tentative="1">
+      <w:start w:val="1"/>
+      <w:numFmt w:val="bullet"/>
+      <w:lvlText w:val=""/>
+      <w:lvlJc w:val="left"/>
+      <w:pPr>
+        <w:ind w:left="3600" w:hanging="360"/>
+      </w:pPr>
+      <w:rPr>
+        <w:rFonts w:ascii="Symbol" w:hAnsi="Symbol" w:hint="default"/>
+      </w:rPr>
+    </w:lvl>
+    <w:lvl w:ilvl="4" w:tplc="04190003" w:tentative="1">
+      <w:start w:val="1"/>
+      <w:numFmt w:val="bullet"/>
+      <w:lvlText w:val="o"/>
+      <w:lvlJc w:val="left"/>
+      <w:pPr>
+        <w:ind w:left="4320" w:hanging="360"/>
+      </w:pPr>
+      <w:rPr>
+        <w:rFonts w:ascii="Courier New" w:hAnsi="Courier New" w:cs="Courier New" w:hint="default"/>
+      </w:rPr>
+    </w:lvl>
+    <w:lvl w:ilvl="5" w:tplc="04190005" w:tentative="1">
+      <w:start w:val="1"/>
+      <w:numFmt w:val="bullet"/>
+      <w:lvlText w:val=""/>
+      <w:lvlJc w:val="left"/>
+      <w:pPr>
+        <w:ind w:left="5040" w:hanging="360"/>
+      </w:pPr>
+      <w:rPr>
+        <w:rFonts w:ascii="Wingdings" w:hAnsi="Wingdings" w:hint="default"/>
+      </w:rPr>
+    </w:lvl>
+    <w:lvl w:ilvl="6" w:tplc="04190001" w:tentative="1">
+      <w:start w:val="1"/>
+      <w:numFmt w:val="bullet"/>
+      <w:lvlText w:val=""/>
+      <w:lvlJc w:val="left"/>
+      <w:pPr>
+        <w:ind w:left="5760" w:hanging="360"/>
+      </w:pPr>
+      <w:rPr>
+        <w:rFonts w:ascii="Symbol" w:hAnsi="Symbol" w:hint="default"/>
+      </w:rPr>
+    </w:lvl>
+    <w:lvl w:ilvl="7" w:tplc="04190003" w:tentative="1">
+      <w:start w:val="1"/>
+      <w:numFmt w:val="bullet"/>
+      <w:lvlText w:val="o"/>
+      <w:lvlJc w:val="left"/>
+      <w:pPr>
+        <w:ind w:left="6480" w:hanging="360"/>
+      </w:pPr>
+      <w:rPr>
+        <w:rFonts w:ascii="Courier New" w:hAnsi="Courier New" w:cs="Courier New" w:hint="default"/>
+      </w:rPr>
+    </w:lvl>
+    <w:lvl w:ilvl="8" w:tplc="04190005" w:tentative="1">
+      <w:start w:val="1"/>
+      <w:numFmt w:val="bullet"/>
+      <w:lvlText w:val=""/>
+      <w:lvlJc w:val="left"/>
+      <w:pPr>
+        <w:ind w:left="7200" w:hanging="360"/>
+      </w:pPr>
+      <w:rPr>
+        <w:rFonts w:ascii="Wingdings" w:hAnsi="Wingdings" w:hint="default"/>
+      </w:rPr>
+    </w:lvl>
+  </w:abstractNum>
+  <w:abstractNum w:abstractNumId="18" w15:restartNumberingAfterBreak="0">
     <w:nsid w:val="46127144"/>
     <w:multiLevelType w:val="hybridMultilevel"/>
     <w:tmpl w:val="41083E34"/>
@@ -7145,7 +8548,120 @@
       </w:rPr>
     </w:lvl>
   </w:abstractNum>
-  <w:abstractNum w:abstractNumId="16" w15:restartNumberingAfterBreak="0">
+  <w:abstractNum w:abstractNumId="19" w15:restartNumberingAfterBreak="0">
+    <w:nsid w:val="47AD0702"/>
+    <w:multiLevelType w:val="hybridMultilevel"/>
+    <w:tmpl w:val="12F6B58C"/>
+    <w:lvl w:ilvl="0" w:tplc="04190001">
+      <w:start w:val="1"/>
+      <w:numFmt w:val="bullet"/>
+      <w:lvlText w:val=""/>
+      <w:lvlJc w:val="left"/>
+      <w:pPr>
+        <w:ind w:left="1440" w:hanging="360"/>
+      </w:pPr>
+      <w:rPr>
+        <w:rFonts w:ascii="Symbol" w:hAnsi="Symbol" w:hint="default"/>
+      </w:rPr>
+    </w:lvl>
+    <w:lvl w:ilvl="1" w:tplc="04190003" w:tentative="1">
+      <w:start w:val="1"/>
+      <w:numFmt w:val="bullet"/>
+      <w:lvlText w:val="o"/>
+      <w:lvlJc w:val="left"/>
+      <w:pPr>
+        <w:ind w:left="2160" w:hanging="360"/>
+      </w:pPr>
+      <w:rPr>
+        <w:rFonts w:ascii="Courier New" w:hAnsi="Courier New" w:cs="Courier New" w:hint="default"/>
+      </w:rPr>
+    </w:lvl>
+    <w:lvl w:ilvl="2" w:tplc="04190005" w:tentative="1">
+      <w:start w:val="1"/>
+      <w:numFmt w:val="bullet"/>
+      <w:lvlText w:val=""/>
+      <w:lvlJc w:val="left"/>
+      <w:pPr>
+        <w:ind w:left="2880" w:hanging="360"/>
+      </w:pPr>
+      <w:rPr>
+        <w:rFonts w:ascii="Wingdings" w:hAnsi="Wingdings" w:hint="default"/>
+      </w:rPr>
+    </w:lvl>
+    <w:lvl w:ilvl="3" w:tplc="04190001" w:tentative="1">
+      <w:start w:val="1"/>
+      <w:numFmt w:val="bullet"/>
+      <w:lvlText w:val=""/>
+      <w:lvlJc w:val="left"/>
+      <w:pPr>
+        <w:ind w:left="3600" w:hanging="360"/>
+      </w:pPr>
+      <w:rPr>
+        <w:rFonts w:ascii="Symbol" w:hAnsi="Symbol" w:hint="default"/>
+      </w:rPr>
+    </w:lvl>
+    <w:lvl w:ilvl="4" w:tplc="04190003" w:tentative="1">
+      <w:start w:val="1"/>
+      <w:numFmt w:val="bullet"/>
+      <w:lvlText w:val="o"/>
+      <w:lvlJc w:val="left"/>
+      <w:pPr>
+        <w:ind w:left="4320" w:hanging="360"/>
+      </w:pPr>
+      <w:rPr>
+        <w:rFonts w:ascii="Courier New" w:hAnsi="Courier New" w:cs="Courier New" w:hint="default"/>
+      </w:rPr>
+    </w:lvl>
+    <w:lvl w:ilvl="5" w:tplc="04190005" w:tentative="1">
+      <w:start w:val="1"/>
+      <w:numFmt w:val="bullet"/>
+      <w:lvlText w:val=""/>
+      <w:lvlJc w:val="left"/>
+      <w:pPr>
+        <w:ind w:left="5040" w:hanging="360"/>
+      </w:pPr>
+      <w:rPr>
+        <w:rFonts w:ascii="Wingdings" w:hAnsi="Wingdings" w:hint="default"/>
+      </w:rPr>
+    </w:lvl>
+    <w:lvl w:ilvl="6" w:tplc="04190001" w:tentative="1">
+      <w:start w:val="1"/>
+      <w:numFmt w:val="bullet"/>
+      <w:lvlText w:val=""/>
+      <w:lvlJc w:val="left"/>
+      <w:pPr>
+        <w:ind w:left="5760" w:hanging="360"/>
+      </w:pPr>
+      <w:rPr>
+        <w:rFonts w:ascii="Symbol" w:hAnsi="Symbol" w:hint="default"/>
+      </w:rPr>
+    </w:lvl>
+    <w:lvl w:ilvl="7" w:tplc="04190003" w:tentative="1">
+      <w:start w:val="1"/>
+      <w:numFmt w:val="bullet"/>
+      <w:lvlText w:val="o"/>
+      <w:lvlJc w:val="left"/>
+      <w:pPr>
+        <w:ind w:left="6480" w:hanging="360"/>
+      </w:pPr>
+      <w:rPr>
+        <w:rFonts w:ascii="Courier New" w:hAnsi="Courier New" w:cs="Courier New" w:hint="default"/>
+      </w:rPr>
+    </w:lvl>
+    <w:lvl w:ilvl="8" w:tplc="04190005" w:tentative="1">
+      <w:start w:val="1"/>
+      <w:numFmt w:val="bullet"/>
+      <w:lvlText w:val=""/>
+      <w:lvlJc w:val="left"/>
+      <w:pPr>
+        <w:ind w:left="7200" w:hanging="360"/>
+      </w:pPr>
+      <w:rPr>
+        <w:rFonts w:ascii="Wingdings" w:hAnsi="Wingdings" w:hint="default"/>
+      </w:rPr>
+    </w:lvl>
+  </w:abstractNum>
+  <w:abstractNum w:abstractNumId="20" w15:restartNumberingAfterBreak="0">
     <w:nsid w:val="4B0843B5"/>
     <w:multiLevelType w:val="hybridMultilevel"/>
     <w:tmpl w:val="6DFCD6DE"/>
@@ -7231,7 +8747,93 @@
       </w:pPr>
     </w:lvl>
   </w:abstractNum>
-  <w:abstractNum w:abstractNumId="17" w15:restartNumberingAfterBreak="0">
+  <w:abstractNum w:abstractNumId="21" w15:restartNumberingAfterBreak="0">
+    <w:nsid w:val="4BFD64A7"/>
+    <w:multiLevelType w:val="hybridMultilevel"/>
+    <w:tmpl w:val="464C64D8"/>
+    <w:lvl w:ilvl="0" w:tplc="0419000F">
+      <w:start w:val="1"/>
+      <w:numFmt w:val="decimal"/>
+      <w:lvlText w:val="%1."/>
+      <w:lvlJc w:val="left"/>
+      <w:pPr>
+        <w:ind w:left="720" w:hanging="360"/>
+      </w:pPr>
+    </w:lvl>
+    <w:lvl w:ilvl="1" w:tplc="04190019" w:tentative="1">
+      <w:start w:val="1"/>
+      <w:numFmt w:val="lowerLetter"/>
+      <w:lvlText w:val="%2."/>
+      <w:lvlJc w:val="left"/>
+      <w:pPr>
+        <w:ind w:left="1440" w:hanging="360"/>
+      </w:pPr>
+    </w:lvl>
+    <w:lvl w:ilvl="2" w:tplc="0419001B" w:tentative="1">
+      <w:start w:val="1"/>
+      <w:numFmt w:val="lowerRoman"/>
+      <w:lvlText w:val="%3."/>
+      <w:lvlJc w:val="right"/>
+      <w:pPr>
+        <w:ind w:left="2160" w:hanging="180"/>
+      </w:pPr>
+    </w:lvl>
+    <w:lvl w:ilvl="3" w:tplc="0419000F" w:tentative="1">
+      <w:start w:val="1"/>
+      <w:numFmt w:val="decimal"/>
+      <w:lvlText w:val="%4."/>
+      <w:lvlJc w:val="left"/>
+      <w:pPr>
+        <w:ind w:left="2880" w:hanging="360"/>
+      </w:pPr>
+    </w:lvl>
+    <w:lvl w:ilvl="4" w:tplc="04190019" w:tentative="1">
+      <w:start w:val="1"/>
+      <w:numFmt w:val="lowerLetter"/>
+      <w:lvlText w:val="%5."/>
+      <w:lvlJc w:val="left"/>
+      <w:pPr>
+        <w:ind w:left="3600" w:hanging="360"/>
+      </w:pPr>
+    </w:lvl>
+    <w:lvl w:ilvl="5" w:tplc="0419001B" w:tentative="1">
+      <w:start w:val="1"/>
+      <w:numFmt w:val="lowerRoman"/>
+      <w:lvlText w:val="%6."/>
+      <w:lvlJc w:val="right"/>
+      <w:pPr>
+        <w:ind w:left="4320" w:hanging="180"/>
+      </w:pPr>
+    </w:lvl>
+    <w:lvl w:ilvl="6" w:tplc="0419000F" w:tentative="1">
+      <w:start w:val="1"/>
+      <w:numFmt w:val="decimal"/>
+      <w:lvlText w:val="%7."/>
+      <w:lvlJc w:val="left"/>
+      <w:pPr>
+        <w:ind w:left="5040" w:hanging="360"/>
+      </w:pPr>
+    </w:lvl>
+    <w:lvl w:ilvl="7" w:tplc="04190019" w:tentative="1">
+      <w:start w:val="1"/>
+      <w:numFmt w:val="lowerLetter"/>
+      <w:lvlText w:val="%8."/>
+      <w:lvlJc w:val="left"/>
+      <w:pPr>
+        <w:ind w:left="5760" w:hanging="360"/>
+      </w:pPr>
+    </w:lvl>
+    <w:lvl w:ilvl="8" w:tplc="0419001B" w:tentative="1">
+      <w:start w:val="1"/>
+      <w:numFmt w:val="lowerRoman"/>
+      <w:lvlText w:val="%9."/>
+      <w:lvlJc w:val="right"/>
+      <w:pPr>
+        <w:ind w:left="6480" w:hanging="180"/>
+      </w:pPr>
+    </w:lvl>
+  </w:abstractNum>
+  <w:abstractNum w:abstractNumId="22" w15:restartNumberingAfterBreak="0">
     <w:nsid w:val="4F424E8E"/>
     <w:multiLevelType w:val="hybridMultilevel"/>
     <w:tmpl w:val="159A02B4"/>
@@ -7319,7 +8921,7 @@
       </w:pPr>
     </w:lvl>
   </w:abstractNum>
-  <w:abstractNum w:abstractNumId="18" w15:restartNumberingAfterBreak="0">
+  <w:abstractNum w:abstractNumId="23" w15:restartNumberingAfterBreak="0">
     <w:nsid w:val="5265376E"/>
     <w:multiLevelType w:val="multilevel"/>
     <w:tmpl w:val="5346149C"/>
@@ -7436,7 +9038,7 @@
       </w:pPr>
     </w:lvl>
   </w:abstractNum>
-  <w:abstractNum w:abstractNumId="19" w15:restartNumberingAfterBreak="0">
+  <w:abstractNum w:abstractNumId="24" w15:restartNumberingAfterBreak="0">
     <w:nsid w:val="535C26B3"/>
     <w:multiLevelType w:val="multilevel"/>
     <w:tmpl w:val="D28AA2A0"/>
@@ -7549,7 +9151,7 @@
       </w:pPr>
     </w:lvl>
   </w:abstractNum>
-  <w:abstractNum w:abstractNumId="20" w15:restartNumberingAfterBreak="0">
+  <w:abstractNum w:abstractNumId="25" w15:restartNumberingAfterBreak="0">
     <w:nsid w:val="54DE06A9"/>
     <w:multiLevelType w:val="multilevel"/>
     <w:tmpl w:val="86DE6816"/>
@@ -7662,7 +9264,120 @@
       </w:pPr>
     </w:lvl>
   </w:abstractNum>
-  <w:abstractNum w:abstractNumId="21" w15:restartNumberingAfterBreak="0">
+  <w:abstractNum w:abstractNumId="26" w15:restartNumberingAfterBreak="0">
+    <w:nsid w:val="5B324B3E"/>
+    <w:multiLevelType w:val="hybridMultilevel"/>
+    <w:tmpl w:val="B574D9D8"/>
+    <w:lvl w:ilvl="0" w:tplc="04190001">
+      <w:start w:val="1"/>
+      <w:numFmt w:val="bullet"/>
+      <w:lvlText w:val=""/>
+      <w:lvlJc w:val="left"/>
+      <w:pPr>
+        <w:ind w:left="1440" w:hanging="360"/>
+      </w:pPr>
+      <w:rPr>
+        <w:rFonts w:ascii="Symbol" w:hAnsi="Symbol" w:hint="default"/>
+      </w:rPr>
+    </w:lvl>
+    <w:lvl w:ilvl="1" w:tplc="04190003" w:tentative="1">
+      <w:start w:val="1"/>
+      <w:numFmt w:val="bullet"/>
+      <w:lvlText w:val="o"/>
+      <w:lvlJc w:val="left"/>
+      <w:pPr>
+        <w:ind w:left="2160" w:hanging="360"/>
+      </w:pPr>
+      <w:rPr>
+        <w:rFonts w:ascii="Courier New" w:hAnsi="Courier New" w:cs="Courier New" w:hint="default"/>
+      </w:rPr>
+    </w:lvl>
+    <w:lvl w:ilvl="2" w:tplc="04190005" w:tentative="1">
+      <w:start w:val="1"/>
+      <w:numFmt w:val="bullet"/>
+      <w:lvlText w:val=""/>
+      <w:lvlJc w:val="left"/>
+      <w:pPr>
+        <w:ind w:left="2880" w:hanging="360"/>
+      </w:pPr>
+      <w:rPr>
+        <w:rFonts w:ascii="Wingdings" w:hAnsi="Wingdings" w:hint="default"/>
+      </w:rPr>
+    </w:lvl>
+    <w:lvl w:ilvl="3" w:tplc="04190001" w:tentative="1">
+      <w:start w:val="1"/>
+      <w:numFmt w:val="bullet"/>
+      <w:lvlText w:val=""/>
+      <w:lvlJc w:val="left"/>
+      <w:pPr>
+        <w:ind w:left="3600" w:hanging="360"/>
+      </w:pPr>
+      <w:rPr>
+        <w:rFonts w:ascii="Symbol" w:hAnsi="Symbol" w:hint="default"/>
+      </w:rPr>
+    </w:lvl>
+    <w:lvl w:ilvl="4" w:tplc="04190003" w:tentative="1">
+      <w:start w:val="1"/>
+      <w:numFmt w:val="bullet"/>
+      <w:lvlText w:val="o"/>
+      <w:lvlJc w:val="left"/>
+      <w:pPr>
+        <w:ind w:left="4320" w:hanging="360"/>
+      </w:pPr>
+      <w:rPr>
+        <w:rFonts w:ascii="Courier New" w:hAnsi="Courier New" w:cs="Courier New" w:hint="default"/>
+      </w:rPr>
+    </w:lvl>
+    <w:lvl w:ilvl="5" w:tplc="04190005" w:tentative="1">
+      <w:start w:val="1"/>
+      <w:numFmt w:val="bullet"/>
+      <w:lvlText w:val=""/>
+      <w:lvlJc w:val="left"/>
+      <w:pPr>
+        <w:ind w:left="5040" w:hanging="360"/>
+      </w:pPr>
+      <w:rPr>
+        <w:rFonts w:ascii="Wingdings" w:hAnsi="Wingdings" w:hint="default"/>
+      </w:rPr>
+    </w:lvl>
+    <w:lvl w:ilvl="6" w:tplc="04190001" w:tentative="1">
+      <w:start w:val="1"/>
+      <w:numFmt w:val="bullet"/>
+      <w:lvlText w:val=""/>
+      <w:lvlJc w:val="left"/>
+      <w:pPr>
+        <w:ind w:left="5760" w:hanging="360"/>
+      </w:pPr>
+      <w:rPr>
+        <w:rFonts w:ascii="Symbol" w:hAnsi="Symbol" w:hint="default"/>
+      </w:rPr>
+    </w:lvl>
+    <w:lvl w:ilvl="7" w:tplc="04190003" w:tentative="1">
+      <w:start w:val="1"/>
+      <w:numFmt w:val="bullet"/>
+      <w:lvlText w:val="o"/>
+      <w:lvlJc w:val="left"/>
+      <w:pPr>
+        <w:ind w:left="6480" w:hanging="360"/>
+      </w:pPr>
+      <w:rPr>
+        <w:rFonts w:ascii="Courier New" w:hAnsi="Courier New" w:cs="Courier New" w:hint="default"/>
+      </w:rPr>
+    </w:lvl>
+    <w:lvl w:ilvl="8" w:tplc="04190005" w:tentative="1">
+      <w:start w:val="1"/>
+      <w:numFmt w:val="bullet"/>
+      <w:lvlText w:val=""/>
+      <w:lvlJc w:val="left"/>
+      <w:pPr>
+        <w:ind w:left="7200" w:hanging="360"/>
+      </w:pPr>
+      <w:rPr>
+        <w:rFonts w:ascii="Wingdings" w:hAnsi="Wingdings" w:hint="default"/>
+      </w:rPr>
+    </w:lvl>
+  </w:abstractNum>
+  <w:abstractNum w:abstractNumId="27" w15:restartNumberingAfterBreak="0">
     <w:nsid w:val="5C8F21A5"/>
     <w:multiLevelType w:val="hybridMultilevel"/>
     <w:tmpl w:val="13C4CCDE"/>
@@ -7750,7 +9465,120 @@
       </w:pPr>
     </w:lvl>
   </w:abstractNum>
-  <w:abstractNum w:abstractNumId="22" w15:restartNumberingAfterBreak="0">
+  <w:abstractNum w:abstractNumId="28" w15:restartNumberingAfterBreak="0">
+    <w:nsid w:val="5D8E5770"/>
+    <w:multiLevelType w:val="hybridMultilevel"/>
+    <w:tmpl w:val="416C588E"/>
+    <w:lvl w:ilvl="0" w:tplc="04190001">
+      <w:start w:val="1"/>
+      <w:numFmt w:val="bullet"/>
+      <w:lvlText w:val=""/>
+      <w:lvlJc w:val="left"/>
+      <w:pPr>
+        <w:ind w:left="1440" w:hanging="360"/>
+      </w:pPr>
+      <w:rPr>
+        <w:rFonts w:ascii="Symbol" w:hAnsi="Symbol" w:hint="default"/>
+      </w:rPr>
+    </w:lvl>
+    <w:lvl w:ilvl="1" w:tplc="04190003" w:tentative="1">
+      <w:start w:val="1"/>
+      <w:numFmt w:val="bullet"/>
+      <w:lvlText w:val="o"/>
+      <w:lvlJc w:val="left"/>
+      <w:pPr>
+        <w:ind w:left="2160" w:hanging="360"/>
+      </w:pPr>
+      <w:rPr>
+        <w:rFonts w:ascii="Courier New" w:hAnsi="Courier New" w:cs="Courier New" w:hint="default"/>
+      </w:rPr>
+    </w:lvl>
+    <w:lvl w:ilvl="2" w:tplc="04190005" w:tentative="1">
+      <w:start w:val="1"/>
+      <w:numFmt w:val="bullet"/>
+      <w:lvlText w:val=""/>
+      <w:lvlJc w:val="left"/>
+      <w:pPr>
+        <w:ind w:left="2880" w:hanging="360"/>
+      </w:pPr>
+      <w:rPr>
+        <w:rFonts w:ascii="Wingdings" w:hAnsi="Wingdings" w:hint="default"/>
+      </w:rPr>
+    </w:lvl>
+    <w:lvl w:ilvl="3" w:tplc="04190001" w:tentative="1">
+      <w:start w:val="1"/>
+      <w:numFmt w:val="bullet"/>
+      <w:lvlText w:val=""/>
+      <w:lvlJc w:val="left"/>
+      <w:pPr>
+        <w:ind w:left="3600" w:hanging="360"/>
+      </w:pPr>
+      <w:rPr>
+        <w:rFonts w:ascii="Symbol" w:hAnsi="Symbol" w:hint="default"/>
+      </w:rPr>
+    </w:lvl>
+    <w:lvl w:ilvl="4" w:tplc="04190003" w:tentative="1">
+      <w:start w:val="1"/>
+      <w:numFmt w:val="bullet"/>
+      <w:lvlText w:val="o"/>
+      <w:lvlJc w:val="left"/>
+      <w:pPr>
+        <w:ind w:left="4320" w:hanging="360"/>
+      </w:pPr>
+      <w:rPr>
+        <w:rFonts w:ascii="Courier New" w:hAnsi="Courier New" w:cs="Courier New" w:hint="default"/>
+      </w:rPr>
+    </w:lvl>
+    <w:lvl w:ilvl="5" w:tplc="04190005" w:tentative="1">
+      <w:start w:val="1"/>
+      <w:numFmt w:val="bullet"/>
+      <w:lvlText w:val=""/>
+      <w:lvlJc w:val="left"/>
+      <w:pPr>
+        <w:ind w:left="5040" w:hanging="360"/>
+      </w:pPr>
+      <w:rPr>
+        <w:rFonts w:ascii="Wingdings" w:hAnsi="Wingdings" w:hint="default"/>
+      </w:rPr>
+    </w:lvl>
+    <w:lvl w:ilvl="6" w:tplc="04190001" w:tentative="1">
+      <w:start w:val="1"/>
+      <w:numFmt w:val="bullet"/>
+      <w:lvlText w:val=""/>
+      <w:lvlJc w:val="left"/>
+      <w:pPr>
+        <w:ind w:left="5760" w:hanging="360"/>
+      </w:pPr>
+      <w:rPr>
+        <w:rFonts w:ascii="Symbol" w:hAnsi="Symbol" w:hint="default"/>
+      </w:rPr>
+    </w:lvl>
+    <w:lvl w:ilvl="7" w:tplc="04190003" w:tentative="1">
+      <w:start w:val="1"/>
+      <w:numFmt w:val="bullet"/>
+      <w:lvlText w:val="o"/>
+      <w:lvlJc w:val="left"/>
+      <w:pPr>
+        <w:ind w:left="6480" w:hanging="360"/>
+      </w:pPr>
+      <w:rPr>
+        <w:rFonts w:ascii="Courier New" w:hAnsi="Courier New" w:cs="Courier New" w:hint="default"/>
+      </w:rPr>
+    </w:lvl>
+    <w:lvl w:ilvl="8" w:tplc="04190005" w:tentative="1">
+      <w:start w:val="1"/>
+      <w:numFmt w:val="bullet"/>
+      <w:lvlText w:val=""/>
+      <w:lvlJc w:val="left"/>
+      <w:pPr>
+        <w:ind w:left="7200" w:hanging="360"/>
+      </w:pPr>
+      <w:rPr>
+        <w:rFonts w:ascii="Wingdings" w:hAnsi="Wingdings" w:hint="default"/>
+      </w:rPr>
+    </w:lvl>
+  </w:abstractNum>
+  <w:abstractNum w:abstractNumId="29" w15:restartNumberingAfterBreak="0">
     <w:nsid w:val="5DC11280"/>
     <w:multiLevelType w:val="hybridMultilevel"/>
     <w:tmpl w:val="EB6A056E"/>
@@ -7863,7 +9691,7 @@
       </w:rPr>
     </w:lvl>
   </w:abstractNum>
-  <w:abstractNum w:abstractNumId="23" w15:restartNumberingAfterBreak="0">
+  <w:abstractNum w:abstractNumId="30" w15:restartNumberingAfterBreak="0">
     <w:nsid w:val="632C5988"/>
     <w:multiLevelType w:val="hybridMultilevel"/>
     <w:tmpl w:val="B26C4D10"/>
@@ -7949,7 +9777,7 @@
       </w:pPr>
     </w:lvl>
   </w:abstractNum>
-  <w:abstractNum w:abstractNumId="24" w15:restartNumberingAfterBreak="0">
+  <w:abstractNum w:abstractNumId="31" w15:restartNumberingAfterBreak="0">
     <w:nsid w:val="65844D4E"/>
     <w:multiLevelType w:val="hybridMultilevel"/>
     <w:tmpl w:val="BDECA988"/>
@@ -8062,7 +9890,7 @@
       </w:rPr>
     </w:lvl>
   </w:abstractNum>
-  <w:abstractNum w:abstractNumId="25" w15:restartNumberingAfterBreak="0">
+  <w:abstractNum w:abstractNumId="32" w15:restartNumberingAfterBreak="0">
     <w:nsid w:val="673112CC"/>
     <w:multiLevelType w:val="multilevel"/>
     <w:tmpl w:val="9F08959A"/>
@@ -8175,7 +10003,7 @@
       </w:pPr>
     </w:lvl>
   </w:abstractNum>
-  <w:abstractNum w:abstractNumId="26" w15:restartNumberingAfterBreak="0">
+  <w:abstractNum w:abstractNumId="33" w15:restartNumberingAfterBreak="0">
     <w:nsid w:val="67F5695D"/>
     <w:multiLevelType w:val="hybridMultilevel"/>
     <w:tmpl w:val="FCDAD224"/>
@@ -8264,7 +10092,7 @@
       </w:pPr>
     </w:lvl>
   </w:abstractNum>
-  <w:abstractNum w:abstractNumId="27" w15:restartNumberingAfterBreak="0">
+  <w:abstractNum w:abstractNumId="34" w15:restartNumberingAfterBreak="0">
     <w:nsid w:val="6C85682B"/>
     <w:multiLevelType w:val="hybridMultilevel"/>
     <w:tmpl w:val="1276BA42"/>
@@ -8377,7 +10205,96 @@
       </w:rPr>
     </w:lvl>
   </w:abstractNum>
-  <w:abstractNum w:abstractNumId="28" w15:restartNumberingAfterBreak="0">
+  <w:abstractNum w:abstractNumId="35" w15:restartNumberingAfterBreak="0">
+    <w:nsid w:val="6DBF16E0"/>
+    <w:multiLevelType w:val="hybridMultilevel"/>
+    <w:tmpl w:val="E126FFB6"/>
+    <w:lvl w:ilvl="0" w:tplc="0419000F">
+      <w:start w:val="1"/>
+      <w:numFmt w:val="decimal"/>
+      <w:lvlText w:val="%1."/>
+      <w:lvlJc w:val="left"/>
+      <w:pPr>
+        <w:ind w:left="720" w:hanging="360"/>
+      </w:pPr>
+      <w:rPr>
+        <w:rFonts w:hint="default"/>
+      </w:rPr>
+    </w:lvl>
+    <w:lvl w:ilvl="1" w:tplc="04190019" w:tentative="1">
+      <w:start w:val="1"/>
+      <w:numFmt w:val="lowerLetter"/>
+      <w:lvlText w:val="%2."/>
+      <w:lvlJc w:val="left"/>
+      <w:pPr>
+        <w:ind w:left="1440" w:hanging="360"/>
+      </w:pPr>
+    </w:lvl>
+    <w:lvl w:ilvl="2" w:tplc="0419001B" w:tentative="1">
+      <w:start w:val="1"/>
+      <w:numFmt w:val="lowerRoman"/>
+      <w:lvlText w:val="%3."/>
+      <w:lvlJc w:val="right"/>
+      <w:pPr>
+        <w:ind w:left="2160" w:hanging="180"/>
+      </w:pPr>
+    </w:lvl>
+    <w:lvl w:ilvl="3" w:tplc="0419000F" w:tentative="1">
+      <w:start w:val="1"/>
+      <w:numFmt w:val="decimal"/>
+      <w:lvlText w:val="%4."/>
+      <w:lvlJc w:val="left"/>
+      <w:pPr>
+        <w:ind w:left="2880" w:hanging="360"/>
+      </w:pPr>
+    </w:lvl>
+    <w:lvl w:ilvl="4" w:tplc="04190019" w:tentative="1">
+      <w:start w:val="1"/>
+      <w:numFmt w:val="lowerLetter"/>
+      <w:lvlText w:val="%5."/>
+      <w:lvlJc w:val="left"/>
+      <w:pPr>
+        <w:ind w:left="3600" w:hanging="360"/>
+      </w:pPr>
+    </w:lvl>
+    <w:lvl w:ilvl="5" w:tplc="0419001B" w:tentative="1">
+      <w:start w:val="1"/>
+      <w:numFmt w:val="lowerRoman"/>
+      <w:lvlText w:val="%6."/>
+      <w:lvlJc w:val="right"/>
+      <w:pPr>
+        <w:ind w:left="4320" w:hanging="180"/>
+      </w:pPr>
+    </w:lvl>
+    <w:lvl w:ilvl="6" w:tplc="0419000F" w:tentative="1">
+      <w:start w:val="1"/>
+      <w:numFmt w:val="decimal"/>
+      <w:lvlText w:val="%7."/>
+      <w:lvlJc w:val="left"/>
+      <w:pPr>
+        <w:ind w:left="5040" w:hanging="360"/>
+      </w:pPr>
+    </w:lvl>
+    <w:lvl w:ilvl="7" w:tplc="04190019" w:tentative="1">
+      <w:start w:val="1"/>
+      <w:numFmt w:val="lowerLetter"/>
+      <w:lvlText w:val="%8."/>
+      <w:lvlJc w:val="left"/>
+      <w:pPr>
+        <w:ind w:left="5760" w:hanging="360"/>
+      </w:pPr>
+    </w:lvl>
+    <w:lvl w:ilvl="8" w:tplc="0419001B" w:tentative="1">
+      <w:start w:val="1"/>
+      <w:numFmt w:val="lowerRoman"/>
+      <w:lvlText w:val="%9."/>
+      <w:lvlJc w:val="right"/>
+      <w:pPr>
+        <w:ind w:left="6480" w:hanging="180"/>
+      </w:pPr>
+    </w:lvl>
+  </w:abstractNum>
+  <w:abstractNum w:abstractNumId="36" w15:restartNumberingAfterBreak="0">
     <w:nsid w:val="749F3BF4"/>
     <w:multiLevelType w:val="hybridMultilevel"/>
     <w:tmpl w:val="159A02B4"/>
@@ -8465,7 +10382,7 @@
       </w:pPr>
     </w:lvl>
   </w:abstractNum>
-  <w:abstractNum w:abstractNumId="29" w15:restartNumberingAfterBreak="0">
+  <w:abstractNum w:abstractNumId="37" w15:restartNumberingAfterBreak="0">
     <w:nsid w:val="75632BAE"/>
     <w:multiLevelType w:val="hybridMultilevel"/>
     <w:tmpl w:val="BB2C2F12"/>
@@ -8579,10 +10496,10 @@
     </w:lvl>
   </w:abstractNum>
   <w:num w:numId="1" w16cid:durableId="1959754839">
-    <w:abstractNumId w:val="10"/>
+    <w:abstractNumId w:val="11"/>
   </w:num>
   <w:num w:numId="2" w16cid:durableId="606280863">
-    <w:abstractNumId w:val="18"/>
+    <w:abstractNumId w:val="23"/>
   </w:num>
   <w:num w:numId="3" w16cid:durableId="529537328">
     <w:abstractNumId w:val="2"/>
@@ -8591,82 +10508,82 @@
     <w:abstractNumId w:val="0"/>
   </w:num>
   <w:num w:numId="5" w16cid:durableId="1325860479">
-    <w:abstractNumId w:val="13"/>
+    <w:abstractNumId w:val="15"/>
   </w:num>
   <w:num w:numId="6" w16cid:durableId="1933850316">
-    <w:abstractNumId w:val="7"/>
+    <w:abstractNumId w:val="8"/>
   </w:num>
   <w:num w:numId="7" w16cid:durableId="1728256680">
-    <w:abstractNumId w:val="24"/>
+    <w:abstractNumId w:val="31"/>
   </w:num>
   <w:num w:numId="8" w16cid:durableId="876627552">
-    <w:abstractNumId w:val="19"/>
+    <w:abstractNumId w:val="24"/>
     <w:lvlOverride w:ilvl="0">
       <w:startOverride w:val="1"/>
     </w:lvlOverride>
   </w:num>
   <w:num w:numId="9" w16cid:durableId="2113353174">
-    <w:abstractNumId w:val="20"/>
+    <w:abstractNumId w:val="25"/>
     <w:lvlOverride w:ilvl="0">
       <w:startOverride w:val="2"/>
     </w:lvlOverride>
   </w:num>
   <w:num w:numId="10" w16cid:durableId="2117215546">
-    <w:abstractNumId w:val="11"/>
+    <w:abstractNumId w:val="12"/>
     <w:lvlOverride w:ilvl="0">
       <w:startOverride w:val="3"/>
     </w:lvlOverride>
   </w:num>
   <w:num w:numId="11" w16cid:durableId="367879414">
-    <w:abstractNumId w:val="25"/>
+    <w:abstractNumId w:val="32"/>
     <w:lvlOverride w:ilvl="0">
       <w:startOverride w:val="4"/>
     </w:lvlOverride>
   </w:num>
   <w:num w:numId="12" w16cid:durableId="166091691">
-    <w:abstractNumId w:val="27"/>
+    <w:abstractNumId w:val="34"/>
   </w:num>
   <w:num w:numId="13" w16cid:durableId="1340816521">
     <w:abstractNumId w:val="6"/>
   </w:num>
   <w:num w:numId="14" w16cid:durableId="1481994339">
-    <w:abstractNumId w:val="16"/>
+    <w:abstractNumId w:val="20"/>
   </w:num>
   <w:num w:numId="15" w16cid:durableId="95105501">
-    <w:abstractNumId w:val="12"/>
+    <w:abstractNumId w:val="13"/>
   </w:num>
   <w:num w:numId="16" w16cid:durableId="1088960016">
-    <w:abstractNumId w:val="17"/>
+    <w:abstractNumId w:val="22"/>
   </w:num>
   <w:num w:numId="17" w16cid:durableId="753669453">
-    <w:abstractNumId w:val="21"/>
+    <w:abstractNumId w:val="27"/>
   </w:num>
   <w:num w:numId="18" w16cid:durableId="1077172327">
     <w:abstractNumId w:val="5"/>
   </w:num>
   <w:num w:numId="19" w16cid:durableId="807358610">
-    <w:abstractNumId w:val="28"/>
+    <w:abstractNumId w:val="36"/>
   </w:num>
   <w:num w:numId="20" w16cid:durableId="1186141273">
-    <w:abstractNumId w:val="15"/>
+    <w:abstractNumId w:val="18"/>
   </w:num>
   <w:num w:numId="21" w16cid:durableId="2088064673">
+    <w:abstractNumId w:val="10"/>
+  </w:num>
+  <w:num w:numId="22" w16cid:durableId="734744146">
+    <w:abstractNumId w:val="37"/>
+  </w:num>
+  <w:num w:numId="23" w16cid:durableId="8261235">
+    <w:abstractNumId w:val="30"/>
+  </w:num>
+  <w:num w:numId="24" w16cid:durableId="2057315594">
     <w:abstractNumId w:val="9"/>
   </w:num>
-  <w:num w:numId="22" w16cid:durableId="734744146">
-    <w:abstractNumId w:val="29"/>
-  </w:num>
-  <w:num w:numId="23" w16cid:durableId="8261235">
-    <w:abstractNumId w:val="23"/>
-  </w:num>
-  <w:num w:numId="24" w16cid:durableId="2057315594">
-    <w:abstractNumId w:val="8"/>
-  </w:num>
   <w:num w:numId="25" w16cid:durableId="1772166979">
-    <w:abstractNumId w:val="26"/>
+    <w:abstractNumId w:val="33"/>
   </w:num>
   <w:num w:numId="26" w16cid:durableId="852569002">
-    <w:abstractNumId w:val="22"/>
+    <w:abstractNumId w:val="29"/>
   </w:num>
   <w:num w:numId="27" w16cid:durableId="182984372">
     <w:abstractNumId w:val="3"/>
@@ -8675,10 +10592,34 @@
     <w:abstractNumId w:val="4"/>
   </w:num>
   <w:num w:numId="29" w16cid:durableId="1455057471">
-    <w:abstractNumId w:val="14"/>
+    <w:abstractNumId w:val="16"/>
   </w:num>
   <w:num w:numId="30" w16cid:durableId="754936111">
     <w:abstractNumId w:val="1"/>
+  </w:num>
+  <w:num w:numId="31" w16cid:durableId="190534221">
+    <w:abstractNumId w:val="7"/>
+  </w:num>
+  <w:num w:numId="32" w16cid:durableId="704252943">
+    <w:abstractNumId w:val="26"/>
+  </w:num>
+  <w:num w:numId="33" w16cid:durableId="703137510">
+    <w:abstractNumId w:val="19"/>
+  </w:num>
+  <w:num w:numId="34" w16cid:durableId="1432511522">
+    <w:abstractNumId w:val="14"/>
+  </w:num>
+  <w:num w:numId="35" w16cid:durableId="1917207335">
+    <w:abstractNumId w:val="35"/>
+  </w:num>
+  <w:num w:numId="36" w16cid:durableId="238758569">
+    <w:abstractNumId w:val="17"/>
+  </w:num>
+  <w:num w:numId="37" w16cid:durableId="1377121081">
+    <w:abstractNumId w:val="21"/>
+  </w:num>
+  <w:num w:numId="38" w16cid:durableId="2114932820">
+    <w:abstractNumId w:val="28"/>
   </w:num>
 </w:numbering>
 </file>
@@ -9083,7 +11024,7 @@
   <w:style w:type="paragraph" w:default="1" w:styleId="a">
     <w:name w:val="Normal"/>
     <w:qFormat/>
-    <w:rsid w:val="00336210"/>
+    <w:rsid w:val="00B51AFB"/>
     <w:pPr>
       <w:spacing w:after="0" w:line="240" w:lineRule="auto"/>
     </w:pPr>

--- a/Звіт Лабораторна робота №5 Чабанов Павло.docx
+++ b/Звіт Лабораторна робота №5 Чабанов Павло.docx
@@ -1681,15 +1681,7 @@
           <w:szCs w:val="28"/>
           <w:lang w:val="uk-UA"/>
         </w:rPr>
-        <w:t xml:space="preserve">Слідуючи інструкціям я </w:t>
-      </w:r>
-      <w:r>
-        <w:rPr>
-          <w:sz w:val="28"/>
-          <w:szCs w:val="28"/>
-          <w:lang w:val="uk-UA"/>
-        </w:rPr>
-        <w:t xml:space="preserve">ініціалізував новий проект </w:t>
+        <w:t xml:space="preserve">Слідуючи інструкціям я ініціалізував новий проект </w:t>
       </w:r>
       <w:r>
         <w:rPr>
@@ -1979,16 +1971,15 @@
           <w:szCs w:val="28"/>
           <w:lang w:val="uk-UA"/>
         </w:rPr>
-        <w:t>Н</w:t>
+        <w:t xml:space="preserve">Налаштування </w:t>
       </w:r>
       <w:r>
         <w:rPr>
           <w:rFonts w:cs="Times New Roman"/>
           <w:sz w:val="28"/>
           <w:szCs w:val="28"/>
-          <w:lang w:val="uk-UA"/>
-        </w:rPr>
-        <w:t>алаштува</w:t>
+        </w:rPr>
+        <w:t>Express-сервер</w:t>
       </w:r>
       <w:r>
         <w:rPr>
@@ -1997,7 +1988,7 @@
           <w:szCs w:val="28"/>
           <w:lang w:val="uk-UA"/>
         </w:rPr>
-        <w:t>ння</w:t>
+        <w:t>а</w:t>
       </w:r>
       <w:r>
         <w:rPr>
@@ -2006,108 +1997,83 @@
           <w:szCs w:val="28"/>
           <w:lang w:val="uk-UA"/>
         </w:rPr>
-        <w:t xml:space="preserve"> </w:t>
-      </w:r>
-      <w:r>
+        <w:t>.</w:t>
+      </w:r>
+    </w:p>
+    <w:p>
+      <w:pPr>
+        <w:spacing w:line="360" w:lineRule="auto"/>
+        <w:jc w:val="both"/>
+        <w:rPr>
+          <w:sz w:val="28"/>
+          <w:szCs w:val="28"/>
+          <w:lang w:val="uk-UA"/>
+        </w:rPr>
+      </w:pPr>
+    </w:p>
+    <w:p>
+      <w:pPr>
+        <w:spacing w:line="360" w:lineRule="auto"/>
+        <w:jc w:val="both"/>
         <w:rPr>
           <w:rFonts w:cs="Times New Roman"/>
           <w:sz w:val="28"/>
           <w:szCs w:val="28"/>
-        </w:rPr>
-        <w:t>Express-сервер</w:t>
+          <w:lang w:val="uk-UA"/>
+        </w:rPr>
+      </w:pPr>
+      <w:r>
+        <w:rPr>
+          <w:b/>
+          <w:bCs/>
+          <w:sz w:val="28"/>
+          <w:szCs w:val="28"/>
+          <w:lang w:val="uk-UA"/>
+        </w:rPr>
+        <w:t xml:space="preserve">Крок </w:t>
+      </w:r>
+      <w:r>
+        <w:rPr>
+          <w:b/>
+          <w:bCs/>
+          <w:sz w:val="28"/>
+          <w:szCs w:val="28"/>
+          <w:lang w:val="uk-UA"/>
+        </w:rPr>
+        <w:t>3</w:t>
+      </w:r>
+      <w:r>
+        <w:rPr>
+          <w:sz w:val="28"/>
+          <w:szCs w:val="28"/>
+          <w:lang w:val="uk-UA"/>
+        </w:rPr>
+        <w:t xml:space="preserve">. </w:t>
       </w:r>
       <w:r>
         <w:rPr>
           <w:rFonts w:cs="Times New Roman"/>
           <w:sz w:val="28"/>
           <w:szCs w:val="28"/>
-          <w:lang w:val="uk-UA"/>
-        </w:rPr>
-        <w:t>а</w:t>
-      </w:r>
-      <w:r>
+        </w:rPr>
+        <w:t>Визначити основні маршрути (наприклад, GET для отримання даних і POST для відправки даних).</w:t>
+      </w:r>
+    </w:p>
+    <w:p>
+      <w:pPr>
+        <w:spacing w:line="360" w:lineRule="auto"/>
+        <w:jc w:val="center"/>
         <w:rPr>
           <w:rFonts w:cs="Times New Roman"/>
           <w:sz w:val="28"/>
           <w:szCs w:val="28"/>
           <w:lang w:val="uk-UA"/>
         </w:rPr>
-        <w:t>.</w:t>
-      </w:r>
-    </w:p>
-    <w:p>
-      <w:pPr>
-        <w:spacing w:line="360" w:lineRule="auto"/>
-        <w:jc w:val="both"/>
-        <w:rPr>
-          <w:sz w:val="28"/>
-          <w:szCs w:val="28"/>
-          <w:lang w:val="uk-UA"/>
-        </w:rPr>
-      </w:pPr>
-    </w:p>
-    <w:p>
-      <w:pPr>
-        <w:spacing w:line="360" w:lineRule="auto"/>
-        <w:jc w:val="both"/>
+      </w:pPr>
+      <w:r>
         <w:rPr>
           <w:rFonts w:cs="Times New Roman"/>
-          <w:sz w:val="28"/>
-          <w:szCs w:val="28"/>
-          <w:lang w:val="uk-UA"/>
-        </w:rPr>
-      </w:pPr>
-      <w:r>
-        <w:rPr>
-          <w:b/>
-          <w:bCs/>
-          <w:sz w:val="28"/>
-          <w:szCs w:val="28"/>
-          <w:lang w:val="uk-UA"/>
-        </w:rPr>
-        <w:t xml:space="preserve">Крок </w:t>
-      </w:r>
-      <w:r>
-        <w:rPr>
-          <w:b/>
-          <w:bCs/>
-          <w:sz w:val="28"/>
-          <w:szCs w:val="28"/>
-          <w:lang w:val="uk-UA"/>
-        </w:rPr>
-        <w:t>3</w:t>
-      </w:r>
-      <w:r>
-        <w:rPr>
-          <w:sz w:val="28"/>
-          <w:szCs w:val="28"/>
-          <w:lang w:val="uk-UA"/>
-        </w:rPr>
-        <w:t xml:space="preserve">. </w:t>
-      </w:r>
-      <w:r>
-        <w:rPr>
-          <w:rFonts w:cs="Times New Roman"/>
-          <w:sz w:val="28"/>
-          <w:szCs w:val="28"/>
-        </w:rPr>
-        <w:t>Визначити основні маршрути (наприклад, GET для отримання даних і POST для відправки даних).</w:t>
-      </w:r>
-    </w:p>
-    <w:p>
-      <w:pPr>
-        <w:spacing w:line="360" w:lineRule="auto"/>
-        <w:jc w:val="center"/>
-        <w:rPr>
-          <w:rFonts w:cs="Times New Roman"/>
-          <w:sz w:val="28"/>
-          <w:szCs w:val="28"/>
-          <w:lang w:val="uk-UA"/>
-        </w:rPr>
-      </w:pPr>
-      <w:r>
-        <w:rPr>
-          <w:rFonts w:cs="Times New Roman"/>
+          <w:noProof/>
           <w:sz w:val="28"/>
           <w:szCs w:val="28"/>
           <w:lang w:val="uk-UA"/>
@@ -2264,6 +2230,7 @@
       </w:r>
       <w:r>
         <w:rPr>
+          <w:noProof/>
           <w:sz w:val="28"/>
           <w:szCs w:val="28"/>
           <w:lang w:val="uk-UA"/>
@@ -2481,6 +2448,7 @@
       </w:pPr>
       <w:r>
         <w:rPr>
+          <w:noProof/>
           <w:sz w:val="28"/>
           <w:szCs w:val="28"/>
           <w:lang w:val="uk-UA"/>
@@ -2642,6 +2610,7 @@
       <w:r>
         <w:rPr>
           <w:rFonts w:cs="Times New Roman"/>
+          <w:noProof/>
           <w:sz w:val="28"/>
           <w:szCs w:val="28"/>
         </w:rPr>
@@ -2699,10 +2668,130 @@
           <w:szCs w:val="28"/>
           <w:lang w:val="uk-UA"/>
         </w:rPr>
-        <w:t>Рис. 1.</w:t>
-      </w:r>
-      <w:r>
-        <w:rPr>
+        <w:t xml:space="preserve">Рис. 1.5. </w:t>
+      </w:r>
+      <w:r>
+        <w:rPr>
+          <w:sz w:val="28"/>
+          <w:szCs w:val="28"/>
+        </w:rPr>
+        <w:t>Логін (POST /login)</w:t>
+      </w:r>
+      <w:r>
+        <w:rPr>
+          <w:sz w:val="28"/>
+          <w:szCs w:val="28"/>
+          <w:lang w:val="uk-UA"/>
+        </w:rPr>
+        <w:t>.</w:t>
+      </w:r>
+    </w:p>
+    <w:p>
+      <w:pPr>
+        <w:spacing w:line="360" w:lineRule="auto"/>
+        <w:ind w:firstLine="708"/>
+        <w:jc w:val="both"/>
+        <w:rPr>
+          <w:sz w:val="28"/>
+          <w:szCs w:val="28"/>
+          <w:lang w:val="uk-UA"/>
+        </w:rPr>
+      </w:pPr>
+      <w:r>
+        <w:rPr>
+          <w:sz w:val="28"/>
+          <w:szCs w:val="28"/>
+          <w:lang w:val="uk-UA"/>
+        </w:rPr>
+        <w:t>Для входу в акаунт за допомогою серверної частини я створив</w:t>
+      </w:r>
+      <w:r>
+        <w:rPr>
+          <w:sz w:val="28"/>
+          <w:szCs w:val="28"/>
+          <w:lang w:val="uk-UA"/>
+        </w:rPr>
+        <w:t xml:space="preserve"> функцію з використанням </w:t>
+      </w:r>
+      <w:r>
+        <w:rPr>
+          <w:b/>
+          <w:bCs/>
+          <w:sz w:val="28"/>
+          <w:szCs w:val="28"/>
+        </w:rPr>
+        <w:t>Firebase Aut</w:t>
+      </w:r>
+      <w:r>
+        <w:rPr>
+          <w:b/>
+          <w:bCs/>
+          <w:sz w:val="28"/>
+          <w:szCs w:val="28"/>
+        </w:rPr>
+        <w:t xml:space="preserve">h. </w:t>
+      </w:r>
+      <w:r>
+        <w:rPr>
+          <w:sz w:val="28"/>
+          <w:szCs w:val="28"/>
+          <w:lang w:val="uk-UA"/>
+        </w:rPr>
+        <w:t xml:space="preserve">Функціонал </w:t>
+      </w:r>
+      <w:r>
+        <w:rPr>
+          <w:sz w:val="28"/>
+          <w:szCs w:val="28"/>
+        </w:rPr>
+        <w:t>реалізований у Login.jsx</w:t>
+      </w:r>
+      <w:r>
+        <w:rPr>
+          <w:sz w:val="28"/>
+          <w:szCs w:val="28"/>
+          <w:lang w:val="uk-UA"/>
+        </w:rPr>
+        <w:t xml:space="preserve"> та зображений на Рис. 1.5.</w:t>
+      </w:r>
+    </w:p>
+    <w:p>
+      <w:pPr>
+        <w:spacing w:line="360" w:lineRule="auto"/>
+        <w:rPr>
+          <w:b/>
+          <w:bCs/>
+          <w:sz w:val="28"/>
+          <w:szCs w:val="28"/>
+          <w:lang w:val="uk-UA"/>
+        </w:rPr>
+      </w:pPr>
+    </w:p>
+    <w:p>
+      <w:pPr>
+        <w:spacing w:line="360" w:lineRule="auto"/>
+        <w:jc w:val="both"/>
+        <w:rPr>
+          <w:rFonts w:cs="Times New Roman"/>
+          <w:sz w:val="28"/>
+          <w:szCs w:val="28"/>
+          <w:lang w:val="uk-UA"/>
+        </w:rPr>
+      </w:pPr>
+      <w:r>
+        <w:rPr>
+          <w:b/>
+          <w:bCs/>
+          <w:sz w:val="28"/>
+          <w:szCs w:val="28"/>
+          <w:lang w:val="uk-UA"/>
+        </w:rPr>
+        <w:t xml:space="preserve">Крок </w:t>
+      </w:r>
+      <w:r>
+        <w:rPr>
+          <w:b/>
+          <w:bCs/>
           <w:sz w:val="28"/>
           <w:szCs w:val="28"/>
           <w:lang w:val="uk-UA"/>
@@ -2719,145 +2808,9 @@
       </w:r>
       <w:r>
         <w:rPr>
-          <w:sz w:val="28"/>
-          <w:szCs w:val="28"/>
-        </w:rPr>
-        <w:t>Логін (POST /login)</w:t>
-      </w:r>
-      <w:r>
-        <w:rPr>
-          <w:sz w:val="28"/>
-          <w:szCs w:val="28"/>
-          <w:lang w:val="uk-UA"/>
-        </w:rPr>
-        <w:t>.</w:t>
-      </w:r>
-    </w:p>
-    <w:p>
-      <w:pPr>
-        <w:spacing w:line="360" w:lineRule="auto"/>
-        <w:ind w:firstLine="708"/>
-        <w:jc w:val="both"/>
-        <w:rPr>
-          <w:sz w:val="28"/>
-          <w:szCs w:val="28"/>
-          <w:lang w:val="uk-UA"/>
-        </w:rPr>
-      </w:pPr>
-      <w:r>
-        <w:rPr>
-          <w:sz w:val="28"/>
-          <w:szCs w:val="28"/>
-          <w:lang w:val="uk-UA"/>
-        </w:rPr>
-        <w:t>Для входу в акаунт за допомогою серверної частини я створив</w:t>
-      </w:r>
-      <w:r>
-        <w:rPr>
-          <w:sz w:val="28"/>
-          <w:szCs w:val="28"/>
-          <w:lang w:val="uk-UA"/>
-        </w:rPr>
-        <w:t xml:space="preserve"> функцію з використанням </w:t>
-      </w:r>
-      <w:r>
-        <w:rPr>
-          <w:b/>
-          <w:bCs/>
-          <w:sz w:val="28"/>
-          <w:szCs w:val="28"/>
-        </w:rPr>
-        <w:t>Firebase Aut</w:t>
-      </w:r>
-      <w:r>
-        <w:rPr>
-          <w:b/>
-          <w:bCs/>
-          <w:sz w:val="28"/>
-          <w:szCs w:val="28"/>
-        </w:rPr>
-        <w:t xml:space="preserve">h. </w:t>
-      </w:r>
-      <w:r>
-        <w:rPr>
-          <w:sz w:val="28"/>
-          <w:szCs w:val="28"/>
-          <w:lang w:val="uk-UA"/>
-        </w:rPr>
-        <w:t xml:space="preserve">Функціонал </w:t>
-      </w:r>
-      <w:r>
-        <w:rPr>
-          <w:sz w:val="28"/>
-          <w:szCs w:val="28"/>
-        </w:rPr>
-        <w:t>реалізований у Login.jsx</w:t>
-      </w:r>
-      <w:r>
-        <w:rPr>
-          <w:sz w:val="28"/>
-          <w:szCs w:val="28"/>
-          <w:lang w:val="uk-UA"/>
-        </w:rPr>
-        <w:t xml:space="preserve"> та зображений на Рис. 1.5.</w:t>
-      </w:r>
-    </w:p>
-    <w:p>
-      <w:pPr>
-        <w:spacing w:line="360" w:lineRule="auto"/>
-        <w:rPr>
-          <w:b/>
-          <w:bCs/>
-          <w:sz w:val="28"/>
-          <w:szCs w:val="28"/>
-          <w:lang w:val="uk-UA"/>
-        </w:rPr>
-      </w:pPr>
-    </w:p>
-    <w:p>
-      <w:pPr>
-        <w:spacing w:line="360" w:lineRule="auto"/>
-        <w:jc w:val="both"/>
-        <w:rPr>
           <w:rFonts w:cs="Times New Roman"/>
           <w:sz w:val="28"/>
           <w:szCs w:val="28"/>
-          <w:lang w:val="uk-UA"/>
-        </w:rPr>
-      </w:pPr>
-      <w:r>
-        <w:rPr>
-          <w:b/>
-          <w:bCs/>
-          <w:sz w:val="28"/>
-          <w:szCs w:val="28"/>
-          <w:lang w:val="uk-UA"/>
-        </w:rPr>
-        <w:t xml:space="preserve">Крок </w:t>
-      </w:r>
-      <w:r>
-        <w:rPr>
-          <w:b/>
-          <w:bCs/>
-          <w:sz w:val="28"/>
-          <w:szCs w:val="28"/>
-          <w:lang w:val="uk-UA"/>
-        </w:rPr>
-        <w:t>5</w:t>
-      </w:r>
-      <w:r>
-        <w:rPr>
-          <w:sz w:val="28"/>
-          <w:szCs w:val="28"/>
-          <w:lang w:val="uk-UA"/>
-        </w:rPr>
-        <w:t xml:space="preserve">. </w:t>
-      </w:r>
-      <w:r>
-        <w:rPr>
-          <w:rFonts w:cs="Times New Roman"/>
-          <w:sz w:val="28"/>
-          <w:szCs w:val="28"/>
         </w:rPr>
         <w:t>Захистити приватні маршрути за допомогою проміжного програмного рішення для доступу тільки автентифікованих користувачів.</w:t>
       </w:r>
@@ -2873,6 +2826,7 @@
       </w:pPr>
       <w:r>
         <w:rPr>
+          <w:noProof/>
           <w:sz w:val="28"/>
           <w:szCs w:val="28"/>
         </w:rPr>
@@ -3064,6 +3018,7 @@
       </w:pPr>
       <w:r>
         <w:rPr>
+          <w:noProof/>
           <w:sz w:val="28"/>
           <w:szCs w:val="28"/>
         </w:rPr>
@@ -3128,23 +3083,7 @@
           <w:szCs w:val="28"/>
           <w:lang w:val="uk-UA"/>
         </w:rPr>
-        <w:t>Рис. 1.</w:t>
-      </w:r>
-      <w:r>
-        <w:rPr>
-          <w:sz w:val="28"/>
-          <w:szCs w:val="28"/>
-          <w:lang w:val="uk-UA"/>
-        </w:rPr>
-        <w:t>7</w:t>
-      </w:r>
-      <w:r>
-        <w:rPr>
-          <w:sz w:val="28"/>
-          <w:szCs w:val="28"/>
-          <w:lang w:val="uk-UA"/>
-        </w:rPr>
-        <w:t xml:space="preserve">. </w:t>
+        <w:t xml:space="preserve">Рис. 1.7. </w:t>
       </w:r>
       <w:r>
         <w:rPr>
@@ -3190,25 +3129,7 @@
             <w:szCs w:val="28"/>
             <w:lang w:val="ru-RU"/>
           </w:rPr>
-          <w:t>http://localhost:</w:t>
-        </w:r>
-        <w:r>
-          <w:rPr>
-            <w:rStyle w:val="af5"/>
-            <w:sz w:val="28"/>
-            <w:szCs w:val="28"/>
-            <w:lang w:val="ru-RU"/>
-          </w:rPr>
-          <w:t>3</w:t>
-        </w:r>
-        <w:r>
-          <w:rPr>
-            <w:rStyle w:val="af5"/>
-            <w:sz w:val="28"/>
-            <w:szCs w:val="28"/>
-            <w:lang w:val="ru-RU"/>
-          </w:rPr>
-          <w:t>000/test</w:t>
+          <w:t>http://localhost:3000/test</w:t>
         </w:r>
       </w:hyperlink>
       <w:r>
@@ -3232,6 +3153,7 @@
       </w:pPr>
       <w:r>
         <w:rPr>
+          <w:noProof/>
           <w:sz w:val="28"/>
           <w:szCs w:val="28"/>
           <w:lang w:val="ru-RU"/>
@@ -3289,34 +3211,45 @@
           <w:szCs w:val="28"/>
           <w:lang w:val="uk-UA"/>
         </w:rPr>
-        <w:t>Рис. 1.</w:t>
-      </w:r>
-      <w:r>
-        <w:rPr>
-          <w:sz w:val="28"/>
-          <w:szCs w:val="28"/>
-          <w:lang w:val="uk-UA"/>
-        </w:rPr>
-        <w:t>8</w:t>
-      </w:r>
-      <w:r>
-        <w:rPr>
-          <w:sz w:val="28"/>
-          <w:szCs w:val="28"/>
-          <w:lang w:val="uk-UA"/>
-        </w:rPr>
-        <w:t>. Тест</w:t>
-      </w:r>
-      <w:r>
-        <w:rPr>
-          <w:sz w:val="28"/>
-          <w:szCs w:val="28"/>
-          <w:lang w:val="uk-UA"/>
-        </w:rPr>
-        <w:t>ове</w:t>
-      </w:r>
-      <w:r>
-        <w:rPr>
+        <w:t>Рис. 1.8. Тестове повідомлення.</w:t>
+      </w:r>
+    </w:p>
+    <w:p>
+      <w:pPr>
+        <w:spacing w:line="360" w:lineRule="auto"/>
+        <w:jc w:val="both"/>
+        <w:rPr>
+          <w:sz w:val="28"/>
+          <w:szCs w:val="28"/>
+          <w:lang w:val="uk-UA"/>
+        </w:rPr>
+      </w:pPr>
+    </w:p>
+    <w:p>
+      <w:pPr>
+        <w:spacing w:line="360" w:lineRule="auto"/>
+        <w:jc w:val="both"/>
+        <w:rPr>
+          <w:b/>
+          <w:bCs/>
+          <w:sz w:val="28"/>
+          <w:szCs w:val="28"/>
+        </w:rPr>
+      </w:pPr>
+      <w:r>
+        <w:rPr>
+          <w:b/>
+          <w:bCs/>
+          <w:sz w:val="28"/>
+          <w:szCs w:val="28"/>
+          <w:lang w:val="uk-UA"/>
+        </w:rPr>
+        <w:t>Завдання 2.</w:t>
+      </w:r>
+      <w:r>
+        <w:rPr>
+          <w:b/>
+          <w:bCs/>
           <w:sz w:val="28"/>
           <w:szCs w:val="28"/>
           <w:lang w:val="uk-UA"/>
@@ -3325,65 +3258,6 @@
       </w:r>
       <w:r>
         <w:rPr>
-          <w:sz w:val="28"/>
-          <w:szCs w:val="28"/>
-          <w:lang w:val="uk-UA"/>
-        </w:rPr>
-        <w:t>повідомлення</w:t>
-      </w:r>
-      <w:r>
-        <w:rPr>
-          <w:sz w:val="28"/>
-          <w:szCs w:val="28"/>
-          <w:lang w:val="uk-UA"/>
-        </w:rPr>
-        <w:t>.</w:t>
-      </w:r>
-    </w:p>
-    <w:p>
-      <w:pPr>
-        <w:spacing w:line="360" w:lineRule="auto"/>
-        <w:jc w:val="both"/>
-        <w:rPr>
-          <w:sz w:val="28"/>
-          <w:szCs w:val="28"/>
-          <w:lang w:val="uk-UA"/>
-        </w:rPr>
-      </w:pPr>
-    </w:p>
-    <w:p>
-      <w:pPr>
-        <w:spacing w:line="360" w:lineRule="auto"/>
-        <w:jc w:val="both"/>
-        <w:rPr>
-          <w:b/>
-          <w:bCs/>
-          <w:sz w:val="28"/>
-          <w:szCs w:val="28"/>
-        </w:rPr>
-      </w:pPr>
-      <w:r>
-        <w:rPr>
-          <w:b/>
-          <w:bCs/>
-          <w:sz w:val="28"/>
-          <w:szCs w:val="28"/>
-          <w:lang w:val="uk-UA"/>
-        </w:rPr>
-        <w:t>Завдання 2.</w:t>
-      </w:r>
-      <w:r>
-        <w:rPr>
-          <w:b/>
-          <w:bCs/>
-          <w:sz w:val="28"/>
-          <w:szCs w:val="28"/>
-          <w:lang w:val="uk-UA"/>
-        </w:rPr>
-        <w:t xml:space="preserve"> </w:t>
-      </w:r>
-      <w:r>
-        <w:rPr>
           <w:b/>
           <w:bCs/>
           <w:sz w:val="28"/>
@@ -3439,6 +3313,7 @@
       </w:pPr>
       <w:r>
         <w:rPr>
+          <w:noProof/>
           <w:sz w:val="28"/>
           <w:szCs w:val="28"/>
           <w:lang w:val="uk-UA"/>
@@ -4117,6 +3992,7 @@
       </w:pPr>
       <w:r>
         <w:rPr>
+          <w:noProof/>
           <w:sz w:val="28"/>
           <w:szCs w:val="28"/>
           <w:lang w:val="uk-UA"/>
@@ -4260,6 +4136,7 @@
       </w:pPr>
       <w:r>
         <w:rPr>
+          <w:noProof/>
           <w:sz w:val="28"/>
           <w:szCs w:val="28"/>
           <w:lang w:val="uk-UA"/>
@@ -4317,15 +4194,89 @@
           <w:szCs w:val="28"/>
           <w:lang w:val="uk-UA"/>
         </w:rPr>
-        <w:t>Рис. 2.</w:t>
-      </w:r>
-      <w:r>
-        <w:rPr>
-          <w:sz w:val="28"/>
-          <w:szCs w:val="28"/>
-          <w:lang w:val="uk-UA"/>
-        </w:rPr>
-        <w:t>3</w:t>
+        <w:t xml:space="preserve">Рис. 2.3. </w:t>
+      </w:r>
+      <w:r>
+        <w:rPr>
+          <w:sz w:val="28"/>
+          <w:szCs w:val="28"/>
+        </w:rPr>
+        <w:t>GET /api/rentals</w:t>
+      </w:r>
+      <w:r>
+        <w:rPr>
+          <w:sz w:val="28"/>
+          <w:szCs w:val="28"/>
+          <w:lang w:val="uk-UA"/>
+        </w:rPr>
+        <w:t>.</w:t>
+      </w:r>
+    </w:p>
+    <w:p>
+      <w:pPr>
+        <w:spacing w:line="360" w:lineRule="auto"/>
+        <w:ind w:firstLine="708"/>
+        <w:jc w:val="both"/>
+        <w:rPr>
+          <w:sz w:val="28"/>
+          <w:szCs w:val="28"/>
+          <w:lang w:val="uk-UA"/>
+        </w:rPr>
+      </w:pPr>
+      <w:r>
+        <w:rPr>
+          <w:sz w:val="28"/>
+          <w:szCs w:val="28"/>
+          <w:lang w:val="ru-RU"/>
+        </w:rPr>
+        <w:t xml:space="preserve">На Рис. 2.3 зображено маршрут для </w:t>
+      </w:r>
+      <w:r>
+        <w:rPr>
+          <w:sz w:val="28"/>
+          <w:szCs w:val="28"/>
+        </w:rPr>
+        <w:t>додавання нової оренди</w:t>
+      </w:r>
+      <w:r>
+        <w:rPr>
+          <w:sz w:val="28"/>
+          <w:szCs w:val="28"/>
+          <w:lang w:val="uk-UA"/>
+        </w:rPr>
+        <w:t xml:space="preserve"> в базу даних.</w:t>
+      </w:r>
+    </w:p>
+    <w:p>
+      <w:pPr>
+        <w:spacing w:line="360" w:lineRule="auto"/>
+        <w:jc w:val="both"/>
+        <w:rPr>
+          <w:sz w:val="28"/>
+          <w:szCs w:val="28"/>
+          <w:lang w:val="uk-UA"/>
+        </w:rPr>
+      </w:pPr>
+    </w:p>
+    <w:p>
+      <w:pPr>
+        <w:spacing w:line="360" w:lineRule="auto"/>
+        <w:jc w:val="both"/>
+        <w:rPr>
+          <w:sz w:val="28"/>
+          <w:szCs w:val="28"/>
+          <w:lang w:val="uk-UA"/>
+        </w:rPr>
+      </w:pPr>
+      <w:r>
+        <w:rPr>
+          <w:b/>
+          <w:bCs/>
+          <w:sz w:val="28"/>
+          <w:szCs w:val="28"/>
+          <w:lang w:val="uk-UA"/>
+        </w:rPr>
+        <w:t>Крок 4</w:t>
       </w:r>
       <w:r>
         <w:rPr>
@@ -4340,128 +4291,6 @@
           <w:sz w:val="28"/>
           <w:szCs w:val="28"/>
         </w:rPr>
-        <w:t>GET /api/rentals</w:t>
-      </w:r>
-      <w:r>
-        <w:rPr>
-          <w:sz w:val="28"/>
-          <w:szCs w:val="28"/>
-          <w:lang w:val="uk-UA"/>
-        </w:rPr>
-        <w:t>.</w:t>
-      </w:r>
-    </w:p>
-    <w:p>
-      <w:pPr>
-        <w:spacing w:line="360" w:lineRule="auto"/>
-        <w:ind w:firstLine="708"/>
-        <w:jc w:val="both"/>
-        <w:rPr>
-          <w:sz w:val="28"/>
-          <w:szCs w:val="28"/>
-          <w:lang w:val="uk-UA"/>
-        </w:rPr>
-      </w:pPr>
-      <w:r>
-        <w:rPr>
-          <w:sz w:val="28"/>
-          <w:szCs w:val="28"/>
-          <w:lang w:val="ru-RU"/>
-        </w:rPr>
-        <w:t xml:space="preserve">На Рис. 2.3 зображено маршрут для </w:t>
-      </w:r>
-      <w:r>
-        <w:rPr>
-          <w:sz w:val="28"/>
-          <w:szCs w:val="28"/>
-        </w:rPr>
-        <w:t>додавання нової оренди</w:t>
-      </w:r>
-      <w:r>
-        <w:rPr>
-          <w:sz w:val="28"/>
-          <w:szCs w:val="28"/>
-          <w:lang w:val="uk-UA"/>
-        </w:rPr>
-        <w:t xml:space="preserve"> в</w:t>
-      </w:r>
-      <w:r>
-        <w:rPr>
-          <w:sz w:val="28"/>
-          <w:szCs w:val="28"/>
-          <w:lang w:val="uk-UA"/>
-        </w:rPr>
-        <w:t xml:space="preserve"> баз</w:t>
-      </w:r>
-      <w:r>
-        <w:rPr>
-          <w:sz w:val="28"/>
-          <w:szCs w:val="28"/>
-          <w:lang w:val="uk-UA"/>
-        </w:rPr>
-        <w:t>у</w:t>
-      </w:r>
-      <w:r>
-        <w:rPr>
-          <w:sz w:val="28"/>
-          <w:szCs w:val="28"/>
-          <w:lang w:val="uk-UA"/>
-        </w:rPr>
-        <w:t xml:space="preserve"> даних</w:t>
-      </w:r>
-      <w:r>
-        <w:rPr>
-          <w:sz w:val="28"/>
-          <w:szCs w:val="28"/>
-          <w:lang w:val="uk-UA"/>
-        </w:rPr>
-        <w:t>.</w:t>
-      </w:r>
-    </w:p>
-    <w:p>
-      <w:pPr>
-        <w:spacing w:line="360" w:lineRule="auto"/>
-        <w:jc w:val="both"/>
-        <w:rPr>
-          <w:sz w:val="28"/>
-          <w:szCs w:val="28"/>
-          <w:lang w:val="uk-UA"/>
-        </w:rPr>
-      </w:pPr>
-    </w:p>
-    <w:p>
-      <w:pPr>
-        <w:spacing w:line="360" w:lineRule="auto"/>
-        <w:jc w:val="both"/>
-        <w:rPr>
-          <w:sz w:val="28"/>
-          <w:szCs w:val="28"/>
-          <w:lang w:val="uk-UA"/>
-        </w:rPr>
-      </w:pPr>
-      <w:r>
-        <w:rPr>
-          <w:b/>
-          <w:bCs/>
-          <w:sz w:val="28"/>
-          <w:szCs w:val="28"/>
-          <w:lang w:val="uk-UA"/>
-        </w:rPr>
-        <w:t>Крок 4</w:t>
-      </w:r>
-      <w:r>
-        <w:rPr>
-          <w:sz w:val="28"/>
-          <w:szCs w:val="28"/>
-          <w:lang w:val="uk-UA"/>
-        </w:rPr>
-        <w:t xml:space="preserve">. </w:t>
-      </w:r>
-      <w:r>
-        <w:rPr>
-          <w:sz w:val="28"/>
-          <w:szCs w:val="28"/>
-        </w:rPr>
         <w:t>Реалізувати завантаження клієнтською частиною збережених даних і динамічно відображати їх на веб-сторінці (наприклад, показувати список продуктів, дописів або деталі подій).</w:t>
       </w:r>
     </w:p>
@@ -4477,6 +4306,7 @@
       </w:pPr>
       <w:r>
         <w:rPr>
+          <w:noProof/>
           <w:sz w:val="28"/>
           <w:szCs w:val="28"/>
           <w:lang w:val="uk-UA"/>
@@ -4648,6 +4478,7 @@
         <w:rPr>
           <w:b/>
           <w:bCs/>
+          <w:noProof/>
           <w:sz w:val="28"/>
           <w:szCs w:val="28"/>
           <w:lang w:val="uk-UA"/>
@@ -4705,23 +4536,7 @@
           <w:szCs w:val="28"/>
           <w:lang w:val="uk-UA"/>
         </w:rPr>
-        <w:t>Рис. 2.</w:t>
-      </w:r>
-      <w:r>
-        <w:rPr>
-          <w:sz w:val="28"/>
-          <w:szCs w:val="28"/>
-          <w:lang w:val="uk-UA"/>
-        </w:rPr>
-        <w:t>5</w:t>
-      </w:r>
-      <w:r>
-        <w:rPr>
-          <w:sz w:val="28"/>
-          <w:szCs w:val="28"/>
-          <w:lang w:val="uk-UA"/>
-        </w:rPr>
-        <w:t xml:space="preserve">. </w:t>
+        <w:t xml:space="preserve">Рис. 2.5. </w:t>
       </w:r>
       <w:r>
         <w:rPr>
@@ -5064,6 +4879,7 @@
       </w:pPr>
       <w:r>
         <w:rPr>
+          <w:noProof/>
           <w:sz w:val="28"/>
           <w:szCs w:val="28"/>
           <w:lang w:val="uk-UA"/>
@@ -5121,349 +4937,115 @@
           <w:szCs w:val="28"/>
           <w:lang w:val="uk-UA"/>
         </w:rPr>
-        <w:t>Рис. 3.1. Деплой проекту.</w:t>
-      </w:r>
-    </w:p>
-    <w:p>
-      <w:pPr>
-        <w:spacing w:line="360" w:lineRule="auto"/>
-        <w:jc w:val="both"/>
-        <w:rPr>
-          <w:sz w:val="28"/>
-          <w:szCs w:val="28"/>
-          <w:lang w:val="uk-UA"/>
-        </w:rPr>
-      </w:pPr>
-    </w:p>
-    <w:p>
-      <w:pPr>
-        <w:spacing w:line="360" w:lineRule="auto"/>
-        <w:jc w:val="both"/>
-        <w:rPr>
-          <w:sz w:val="28"/>
-          <w:szCs w:val="28"/>
-          <w:lang w:val="uk-UA"/>
-        </w:rPr>
-      </w:pPr>
-    </w:p>
-    <w:p>
-      <w:pPr>
-        <w:spacing w:line="360" w:lineRule="auto"/>
-        <w:jc w:val="both"/>
-        <w:rPr>
-          <w:sz w:val="28"/>
-          <w:szCs w:val="28"/>
-          <w:lang w:val="uk-UA"/>
-        </w:rPr>
-      </w:pPr>
-    </w:p>
-    <w:p>
-      <w:pPr>
-        <w:spacing w:line="360" w:lineRule="auto"/>
-        <w:jc w:val="both"/>
-        <w:rPr>
-          <w:sz w:val="28"/>
-          <w:szCs w:val="28"/>
-          <w:lang w:val="uk-UA"/>
-        </w:rPr>
-      </w:pPr>
-    </w:p>
-    <w:p>
-      <w:pPr>
-        <w:spacing w:line="360" w:lineRule="auto"/>
-        <w:jc w:val="center"/>
-        <w:rPr>
-          <w:b/>
-          <w:bCs/>
-          <w:sz w:val="28"/>
-          <w:szCs w:val="28"/>
-          <w:lang w:val="uk-UA"/>
-        </w:rPr>
-      </w:pPr>
-      <w:r>
-        <w:rPr>
-          <w:b/>
-          <w:bCs/>
-          <w:sz w:val="28"/>
-          <w:szCs w:val="28"/>
-          <w:lang w:val="uk-UA"/>
-        </w:rPr>
-        <w:t>Хід роботи</w:t>
-      </w:r>
-    </w:p>
-    <w:p>
-      <w:pPr>
-        <w:spacing w:line="360" w:lineRule="auto"/>
-        <w:jc w:val="center"/>
-        <w:rPr>
-          <w:b/>
-          <w:bCs/>
-          <w:sz w:val="28"/>
-          <w:szCs w:val="28"/>
-          <w:lang w:val="uk-UA"/>
-        </w:rPr>
-      </w:pPr>
-      <w:r>
-        <w:rPr>
-          <w:b/>
-          <w:bCs/>
-          <w:sz w:val="28"/>
-          <w:szCs w:val="28"/>
-          <w:lang w:val="uk-UA"/>
-        </w:rPr>
-        <w:t xml:space="preserve">Варіант </w:t>
-      </w:r>
-      <w:r>
-        <w:rPr>
-          <w:b/>
-          <w:bCs/>
-          <w:sz w:val="28"/>
-          <w:szCs w:val="28"/>
-          <w:lang w:val="uk-UA"/>
-        </w:rPr>
-        <w:t>23</w:t>
-      </w:r>
-    </w:p>
-    <w:p>
-      <w:pPr>
-        <w:spacing w:line="360" w:lineRule="auto"/>
-        <w:ind w:firstLine="708"/>
-        <w:jc w:val="both"/>
-        <w:rPr>
-          <w:rFonts w:cs="Times New Roman"/>
-          <w:sz w:val="28"/>
-          <w:szCs w:val="28"/>
-          <w:lang w:val="uk-UA"/>
-        </w:rPr>
-      </w:pPr>
-      <w:r>
-        <w:rPr>
-          <w:rFonts w:cs="Times New Roman"/>
-          <w:sz w:val="28"/>
-          <w:szCs w:val="28"/>
-        </w:rPr>
-        <w:t xml:space="preserve">Веб-сайт платформи для оренди спортивного обладнання </w:t>
-      </w:r>
-    </w:p>
-    <w:p>
-      <w:pPr>
-        <w:pStyle w:val="a9"/>
-        <w:numPr>
-          <w:ilvl w:val="0"/>
-          <w:numId w:val="15"/>
-        </w:numPr>
-        <w:spacing w:line="360" w:lineRule="auto"/>
-        <w:ind w:left="709" w:hanging="283"/>
-        <w:jc w:val="both"/>
-        <w:rPr>
-          <w:rFonts w:ascii="Times New Roman" w:hAnsi="Times New Roman" w:cs="Times New Roman"/>
-          <w:sz w:val="28"/>
-          <w:szCs w:val="28"/>
-          <w:lang w:val="uk-UA"/>
-        </w:rPr>
-      </w:pPr>
-      <w:r>
-        <w:rPr>
-          <w:rFonts w:ascii="Times New Roman" w:hAnsi="Times New Roman" w:cs="Times New Roman"/>
-          <w:sz w:val="28"/>
-          <w:szCs w:val="28"/>
-        </w:rPr>
-        <w:t xml:space="preserve">Створити форми реєстрації та входу користувачів на сайт та впровадити функції автентифікації. </w:t>
-      </w:r>
-    </w:p>
-    <w:p>
-      <w:pPr>
-        <w:pStyle w:val="a9"/>
-        <w:numPr>
-          <w:ilvl w:val="0"/>
-          <w:numId w:val="15"/>
-        </w:numPr>
-        <w:spacing w:line="360" w:lineRule="auto"/>
-        <w:ind w:left="709" w:hanging="283"/>
-        <w:jc w:val="both"/>
-        <w:rPr>
-          <w:rFonts w:ascii="Times New Roman" w:hAnsi="Times New Roman" w:cs="Times New Roman"/>
-          <w:sz w:val="28"/>
-          <w:szCs w:val="28"/>
-          <w:lang w:val="uk-UA"/>
-        </w:rPr>
-      </w:pPr>
-      <w:r>
-        <w:rPr>
-          <w:rFonts w:ascii="Times New Roman" w:hAnsi="Times New Roman" w:cs="Times New Roman"/>
-          <w:sz w:val="28"/>
-          <w:szCs w:val="28"/>
-        </w:rPr>
-        <w:t xml:space="preserve">Реалізувати можливість оформлювати оренду обладнання доданого у кошик і переглядати активні та минулі оренди тільки для автентифікованих користувачів. </w:t>
-      </w:r>
-    </w:p>
-    <w:p>
-      <w:pPr>
-        <w:pStyle w:val="a9"/>
-        <w:numPr>
-          <w:ilvl w:val="0"/>
-          <w:numId w:val="15"/>
-        </w:numPr>
-        <w:spacing w:line="360" w:lineRule="auto"/>
-        <w:ind w:left="709" w:hanging="283"/>
-        <w:jc w:val="both"/>
-        <w:rPr>
-          <w:rFonts w:ascii="Times New Roman" w:hAnsi="Times New Roman" w:cs="Times New Roman"/>
-          <w:sz w:val="28"/>
-          <w:szCs w:val="28"/>
-          <w:lang w:val="uk-UA"/>
-        </w:rPr>
-      </w:pPr>
-      <w:r>
-        <w:rPr>
-          <w:rFonts w:ascii="Times New Roman" w:hAnsi="Times New Roman" w:cs="Times New Roman"/>
-          <w:sz w:val="28"/>
-          <w:szCs w:val="28"/>
-        </w:rPr>
-        <w:t>Створити хмарну базу даних для зберігання інформації про обладнання. Використовувати інформацію з бази даних для відображення на клієнтській частині.</w:t>
-      </w:r>
-    </w:p>
-    <w:p>
-      <w:pPr>
-        <w:spacing w:line="360" w:lineRule="auto"/>
-        <w:jc w:val="both"/>
-        <w:rPr>
-          <w:sz w:val="28"/>
-          <w:szCs w:val="28"/>
-          <w:lang w:val="uk-UA"/>
-        </w:rPr>
-      </w:pPr>
-    </w:p>
-    <w:p>
-      <w:pPr>
-        <w:spacing w:line="360" w:lineRule="auto"/>
-        <w:jc w:val="both"/>
-        <w:rPr>
-          <w:rFonts w:cs="Times New Roman"/>
-          <w:sz w:val="28"/>
-          <w:szCs w:val="28"/>
-          <w:lang w:val="uk-UA"/>
-        </w:rPr>
-      </w:pPr>
-      <w:r>
-        <w:rPr>
-          <w:b/>
-          <w:bCs/>
-          <w:sz w:val="28"/>
-          <w:szCs w:val="28"/>
-          <w:lang w:val="uk-UA"/>
-        </w:rPr>
-        <w:lastRenderedPageBreak/>
-        <w:t>Крок 1</w:t>
-      </w:r>
-      <w:r>
-        <w:rPr>
-          <w:sz w:val="28"/>
-          <w:szCs w:val="28"/>
-          <w:lang w:val="uk-UA"/>
-        </w:rPr>
-        <w:t xml:space="preserve">. </w:t>
-      </w:r>
-      <w:r>
-        <w:rPr>
-          <w:rFonts w:cs="Times New Roman"/>
-          <w:sz w:val="28"/>
-          <w:szCs w:val="28"/>
-        </w:rPr>
-        <w:t xml:space="preserve">Створити форми реєстрації та входу користувачів на сайт та впровадити функції автентифікації. </w:t>
-      </w:r>
-    </w:p>
-    <w:p>
-      <w:pPr>
-        <w:spacing w:line="360" w:lineRule="auto"/>
-        <w:ind w:firstLine="708"/>
-        <w:jc w:val="both"/>
-        <w:rPr>
-          <w:sz w:val="28"/>
-          <w:szCs w:val="28"/>
-          <w:lang w:val="uk-UA"/>
-        </w:rPr>
-      </w:pPr>
-      <w:r>
-        <w:rPr>
-          <w:sz w:val="28"/>
-          <w:szCs w:val="28"/>
-          <w:lang w:val="uk-UA"/>
-        </w:rPr>
-        <w:t>Форми входу та реєстрації користувачів на сайт були описані відповідно на Рис. 1.4.1 та Рис. 1.4.3.</w:t>
-      </w:r>
-    </w:p>
-    <w:p>
-      <w:pPr>
-        <w:spacing w:line="360" w:lineRule="auto"/>
-        <w:jc w:val="both"/>
-        <w:rPr>
-          <w:sz w:val="28"/>
-          <w:szCs w:val="28"/>
-          <w:lang w:val="uk-UA"/>
-        </w:rPr>
-      </w:pPr>
-    </w:p>
-    <w:p>
-      <w:pPr>
-        <w:spacing w:line="360" w:lineRule="auto"/>
-        <w:jc w:val="both"/>
-        <w:rPr>
-          <w:rFonts w:cs="Times New Roman"/>
-          <w:sz w:val="28"/>
-          <w:szCs w:val="28"/>
-          <w:lang w:val="uk-UA"/>
-        </w:rPr>
-      </w:pPr>
-      <w:r>
-        <w:rPr>
-          <w:b/>
-          <w:bCs/>
-          <w:sz w:val="28"/>
-          <w:szCs w:val="28"/>
-          <w:lang w:val="uk-UA"/>
-        </w:rPr>
-        <w:t>Крок 2</w:t>
-      </w:r>
-      <w:r>
-        <w:rPr>
-          <w:sz w:val="28"/>
-          <w:szCs w:val="28"/>
-          <w:lang w:val="uk-UA"/>
-        </w:rPr>
-        <w:t xml:space="preserve">. </w:t>
-      </w:r>
-      <w:r>
-        <w:rPr>
-          <w:rFonts w:cs="Times New Roman"/>
-          <w:sz w:val="28"/>
-          <w:szCs w:val="28"/>
-        </w:rPr>
-        <w:t xml:space="preserve">Реалізувати можливість оформлювати оренду обладнання доданого у кошик і переглядати активні та минулі оренди тільки для автентифікованих користувачів. </w:t>
-      </w:r>
-    </w:p>
-    <w:p>
-      <w:pPr>
-        <w:spacing w:line="360" w:lineRule="auto"/>
-        <w:jc w:val="center"/>
-        <w:rPr>
-          <w:sz w:val="28"/>
-          <w:szCs w:val="28"/>
-          <w:lang w:val="uk-UA"/>
-        </w:rPr>
-      </w:pPr>
-      <w:r>
-        <w:rPr>
-          <w:noProof/>
+        <w:t>Рис. 3.1. Деплой проекту</w:t>
+      </w:r>
+      <w:r>
+        <w:rPr>
+          <w:sz w:val="28"/>
+          <w:szCs w:val="28"/>
+          <w:lang w:val="uk-UA"/>
+        </w:rPr>
+        <w:t xml:space="preserve"> серверу</w:t>
+      </w:r>
+      <w:r>
+        <w:rPr>
+          <w:sz w:val="28"/>
+          <w:szCs w:val="28"/>
+          <w:lang w:val="uk-UA"/>
+        </w:rPr>
+        <w:t>.</w:t>
+      </w:r>
+    </w:p>
+    <w:p>
+      <w:pPr>
+        <w:spacing w:line="360" w:lineRule="auto"/>
+        <w:jc w:val="both"/>
+        <w:rPr>
+          <w:sz w:val="28"/>
+          <w:szCs w:val="28"/>
+          <w:lang w:val="uk-UA"/>
+        </w:rPr>
+      </w:pPr>
+    </w:p>
+    <w:p>
+      <w:pPr>
+        <w:spacing w:line="360" w:lineRule="auto"/>
+        <w:jc w:val="both"/>
+        <w:rPr>
+          <w:sz w:val="28"/>
+          <w:szCs w:val="28"/>
+        </w:rPr>
+      </w:pPr>
+      <w:r>
+        <w:rPr>
+          <w:sz w:val="28"/>
+          <w:szCs w:val="28"/>
+        </w:rPr>
+        <w:t>Розгорнути клієнтську частину додатка на статичному хостингу.</w:t>
+      </w:r>
+    </w:p>
+    <w:p>
+      <w:pPr>
+        <w:spacing w:line="360" w:lineRule="auto"/>
+        <w:jc w:val="both"/>
+        <w:rPr>
+          <w:sz w:val="28"/>
+          <w:szCs w:val="28"/>
+          <w:lang w:val="uk-UA"/>
+        </w:rPr>
+      </w:pPr>
+      <w:r>
+        <w:rPr>
+          <w:sz w:val="28"/>
+          <w:szCs w:val="28"/>
+        </w:rPr>
+        <w:tab/>
+      </w:r>
+      <w:r>
+        <w:rPr>
+          <w:sz w:val="28"/>
+          <w:szCs w:val="28"/>
+          <w:lang w:val="uk-UA"/>
+        </w:rPr>
+        <w:t xml:space="preserve">Для розгортання фронтенду я обрав такий сервіс як </w:t>
+      </w:r>
+      <w:r>
+        <w:rPr>
+          <w:sz w:val="28"/>
+          <w:szCs w:val="28"/>
+        </w:rPr>
+        <w:t>Vercel</w:t>
+      </w:r>
+      <w:r>
+        <w:rPr>
+          <w:sz w:val="28"/>
+          <w:szCs w:val="28"/>
+          <w:lang w:val="uk-UA"/>
+        </w:rPr>
+        <w:t>. Він надає бесплатний варіант хостингу для клієнтської частини. Після введення всіх даних про збірку, проект готовий до відвідування.</w:t>
+      </w:r>
+    </w:p>
+    <w:p>
+      <w:pPr>
+        <w:spacing w:line="360" w:lineRule="auto"/>
+        <w:jc w:val="both"/>
+        <w:rPr>
+          <w:sz w:val="28"/>
+          <w:szCs w:val="28"/>
+          <w:lang w:val="uk-UA"/>
+        </w:rPr>
+      </w:pPr>
+      <w:r>
+        <w:rPr>
           <w:sz w:val="28"/>
           <w:szCs w:val="28"/>
           <w:lang w:val="uk-UA"/>
         </w:rPr>
         <w:drawing>
-          <wp:inline distT="0" distB="0" distL="0" distR="0" wp14:anchorId="541D00DB" wp14:editId="55EDED79">
-            <wp:extent cx="4835525" cy="2502791"/>
-            <wp:effectExtent l="0" t="0" r="3175" b="0"/>
-            <wp:docPr id="509266672" name="Рисунок 1"/>
+          <wp:inline distT="0" distB="0" distL="0" distR="0" wp14:anchorId="21A37BA6" wp14:editId="2AF9BFEE">
+            <wp:extent cx="5940425" cy="2068195"/>
+            <wp:effectExtent l="0" t="0" r="3175" b="8255"/>
+            <wp:docPr id="1149583750" name="Рисунок 1"/>
             <wp:cNvGraphicFramePr>
               <a:graphicFrameLocks xmlns:a="http://schemas.openxmlformats.org/drawingml/2006/main" noChangeAspect="1"/>
             </wp:cNvGraphicFramePr>
@@ -5471,7 +5053,7 @@
               <a:graphicData uri="http://schemas.openxmlformats.org/drawingml/2006/picture">
                 <pic:pic xmlns:pic="http://schemas.openxmlformats.org/drawingml/2006/picture">
                   <pic:nvPicPr>
-                    <pic:cNvPr id="509266672" name=""/>
+                    <pic:cNvPr id="1149583750" name=""/>
                     <pic:cNvPicPr/>
                   </pic:nvPicPr>
                   <pic:blipFill>
@@ -5483,7 +5065,7 @@
                   <pic:spPr>
                     <a:xfrm>
                       <a:off x="0" y="0"/>
-                      <a:ext cx="4849903" cy="2510233"/>
+                      <a:ext cx="5940425" cy="2068195"/>
                     </a:xfrm>
                     <a:prstGeom prst="rect">
                       <a:avLst/>
@@ -5512,19 +5094,152 @@
           <w:szCs w:val="28"/>
           <w:lang w:val="uk-UA"/>
         </w:rPr>
-        <w:t>Рис. 3.1. Мої оренди для неавтентифікованих користувачів.</w:t>
-      </w:r>
-    </w:p>
-    <w:p>
-      <w:pPr>
-        <w:spacing w:line="360" w:lineRule="auto"/>
-        <w:jc w:val="both"/>
-        <w:rPr>
-          <w:sz w:val="28"/>
-          <w:szCs w:val="28"/>
-          <w:lang w:val="uk-UA"/>
-        </w:rPr>
-      </w:pPr>
+        <w:t>Рис. 3.</w:t>
+      </w:r>
+      <w:r>
+        <w:rPr>
+          <w:sz w:val="28"/>
+          <w:szCs w:val="28"/>
+          <w:lang w:val="uk-UA"/>
+        </w:rPr>
+        <w:t>2</w:t>
+      </w:r>
+      <w:r>
+        <w:rPr>
+          <w:sz w:val="28"/>
+          <w:szCs w:val="28"/>
+          <w:lang w:val="uk-UA"/>
+        </w:rPr>
+        <w:t>. Деплой проекту</w:t>
+      </w:r>
+      <w:r>
+        <w:rPr>
+          <w:sz w:val="28"/>
+          <w:szCs w:val="28"/>
+          <w:lang w:val="uk-UA"/>
+        </w:rPr>
+        <w:t xml:space="preserve"> клієнту</w:t>
+      </w:r>
+      <w:r>
+        <w:rPr>
+          <w:sz w:val="28"/>
+          <w:szCs w:val="28"/>
+          <w:lang w:val="uk-UA"/>
+        </w:rPr>
+        <w:t>.</w:t>
+      </w:r>
+    </w:p>
+    <w:p>
+      <w:pPr>
+        <w:spacing w:line="360" w:lineRule="auto"/>
+        <w:jc w:val="both"/>
+        <w:rPr>
+          <w:sz w:val="28"/>
+          <w:szCs w:val="28"/>
+          <w:lang w:val="uk-UA"/>
+        </w:rPr>
+      </w:pPr>
+    </w:p>
+    <w:p>
+      <w:pPr>
+        <w:spacing w:line="360" w:lineRule="auto"/>
+        <w:jc w:val="both"/>
+        <w:rPr>
+          <w:sz w:val="28"/>
+          <w:szCs w:val="28"/>
+          <w:lang w:val="uk-UA"/>
+        </w:rPr>
+      </w:pPr>
+    </w:p>
+    <w:p>
+      <w:pPr>
+        <w:spacing w:line="360" w:lineRule="auto"/>
+        <w:jc w:val="both"/>
+        <w:rPr>
+          <w:sz w:val="28"/>
+          <w:szCs w:val="28"/>
+          <w:lang w:val="uk-UA"/>
+        </w:rPr>
+      </w:pPr>
+    </w:p>
+    <w:p>
+      <w:pPr>
+        <w:spacing w:line="360" w:lineRule="auto"/>
+        <w:jc w:val="both"/>
+        <w:rPr>
+          <w:sz w:val="28"/>
+          <w:szCs w:val="28"/>
+          <w:lang w:val="uk-UA"/>
+        </w:rPr>
+      </w:pPr>
+    </w:p>
+    <w:p>
+      <w:pPr>
+        <w:spacing w:line="360" w:lineRule="auto"/>
+        <w:jc w:val="both"/>
+        <w:rPr>
+          <w:sz w:val="28"/>
+          <w:szCs w:val="28"/>
+          <w:lang w:val="uk-UA"/>
+        </w:rPr>
+      </w:pPr>
+    </w:p>
+    <w:p>
+      <w:pPr>
+        <w:spacing w:line="360" w:lineRule="auto"/>
+        <w:jc w:val="center"/>
+        <w:rPr>
+          <w:b/>
+          <w:bCs/>
+          <w:sz w:val="28"/>
+          <w:szCs w:val="28"/>
+          <w:lang w:val="uk-UA"/>
+        </w:rPr>
+      </w:pPr>
+      <w:r>
+        <w:rPr>
+          <w:b/>
+          <w:bCs/>
+          <w:sz w:val="28"/>
+          <w:szCs w:val="28"/>
+          <w:lang w:val="uk-UA"/>
+        </w:rPr>
+        <w:lastRenderedPageBreak/>
+        <w:t>Хід роботи</w:t>
+      </w:r>
+    </w:p>
+    <w:p>
+      <w:pPr>
+        <w:spacing w:line="360" w:lineRule="auto"/>
+        <w:jc w:val="center"/>
+        <w:rPr>
+          <w:b/>
+          <w:bCs/>
+          <w:sz w:val="28"/>
+          <w:szCs w:val="28"/>
+          <w:lang w:val="uk-UA"/>
+        </w:rPr>
+      </w:pPr>
+      <w:r>
+        <w:rPr>
+          <w:b/>
+          <w:bCs/>
+          <w:sz w:val="28"/>
+          <w:szCs w:val="28"/>
+          <w:lang w:val="uk-UA"/>
+        </w:rPr>
+        <w:t xml:space="preserve">Варіант </w:t>
+      </w:r>
+      <w:r>
+        <w:rPr>
+          <w:b/>
+          <w:bCs/>
+          <w:sz w:val="28"/>
+          <w:szCs w:val="28"/>
+          <w:lang w:val="uk-UA"/>
+        </w:rPr>
+        <w:t>23</w:t>
+      </w:r>
     </w:p>
     <w:p>
       <w:pPr>
@@ -5532,25 +5247,306 @@
         <w:ind w:firstLine="708"/>
         <w:jc w:val="both"/>
         <w:rPr>
-          <w:sz w:val="28"/>
-          <w:szCs w:val="28"/>
-          <w:lang w:val="uk-UA"/>
-        </w:rPr>
-      </w:pPr>
-      <w:r>
-        <w:rPr>
-          <w:sz w:val="28"/>
-          <w:szCs w:val="28"/>
-          <w:lang w:val="uk-UA"/>
-        </w:rPr>
-        <w:t xml:space="preserve">Перегляд історії активних та минулих оренд відбувається на сторінці Мої оренди. Для неавтентифікованих користувачів вміст сторінки Мої оренди буде приховано, доки вони не ввійдуть в систему. Також на цій сторінці є заклик та посилання для входу. </w:t>
-      </w:r>
-    </w:p>
-    <w:p>
-      <w:pPr>
-        <w:spacing w:line="360" w:lineRule="auto"/>
-        <w:jc w:val="both"/>
-        <w:rPr>
+          <w:rFonts w:cs="Times New Roman"/>
+          <w:sz w:val="28"/>
+          <w:szCs w:val="28"/>
+          <w:lang w:val="uk-UA"/>
+        </w:rPr>
+      </w:pPr>
+      <w:r>
+        <w:rPr>
+          <w:rFonts w:cs="Times New Roman"/>
+          <w:sz w:val="28"/>
+          <w:szCs w:val="28"/>
+        </w:rPr>
+        <w:t xml:space="preserve">Веб-сайт платформи для оренди спортивного обладнання </w:t>
+      </w:r>
+    </w:p>
+    <w:p>
+      <w:pPr>
+        <w:spacing w:line="360" w:lineRule="auto"/>
+        <w:jc w:val="both"/>
+        <w:rPr>
+          <w:rFonts w:eastAsiaTheme="minorHAnsi" w:cs="Times New Roman"/>
+          <w:sz w:val="28"/>
+          <w:szCs w:val="28"/>
+          <w:lang w:val="uk-UA" w:eastAsia="en-US" w:bidi="ar-SA"/>
+          <w14:ligatures w14:val="standardContextual"/>
+        </w:rPr>
+      </w:pPr>
+      <w:r>
+        <w:rPr>
+          <w:rFonts w:eastAsiaTheme="minorHAnsi" w:cs="Times New Roman"/>
+          <w:sz w:val="28"/>
+          <w:szCs w:val="28"/>
+          <w:lang w:eastAsia="en-US" w:bidi="ar-SA"/>
+          <w14:ligatures w14:val="standardContextual"/>
+        </w:rPr>
+        <w:t xml:space="preserve">Веб-сайт платформи для оренди спортивного обладнання </w:t>
+      </w:r>
+    </w:p>
+    <w:p>
+      <w:pPr>
+        <w:pStyle w:val="a9"/>
+        <w:numPr>
+          <w:ilvl w:val="0"/>
+          <w:numId w:val="39"/>
+        </w:numPr>
+        <w:spacing w:line="360" w:lineRule="auto"/>
+        <w:ind w:left="0"/>
+        <w:jc w:val="both"/>
+        <w:rPr>
+          <w:rFonts w:ascii="Times New Roman" w:hAnsi="Times New Roman" w:cs="Times New Roman"/>
+          <w:sz w:val="28"/>
+          <w:szCs w:val="28"/>
+          <w:lang w:val="uk-UA"/>
+        </w:rPr>
+      </w:pPr>
+      <w:r>
+        <w:rPr>
+          <w:rFonts w:ascii="Times New Roman" w:hAnsi="Times New Roman" w:cs="Times New Roman"/>
+          <w:sz w:val="28"/>
+          <w:szCs w:val="28"/>
+        </w:rPr>
+        <w:t xml:space="preserve">Налаштувати серверну частину з використанням Node.js/Express для хостингу статичних файлів сайту. </w:t>
+      </w:r>
+    </w:p>
+    <w:p>
+      <w:pPr>
+        <w:pStyle w:val="a9"/>
+        <w:numPr>
+          <w:ilvl w:val="0"/>
+          <w:numId w:val="39"/>
+        </w:numPr>
+        <w:spacing w:line="360" w:lineRule="auto"/>
+        <w:ind w:left="0"/>
+        <w:jc w:val="both"/>
+        <w:rPr>
+          <w:rFonts w:ascii="Times New Roman" w:hAnsi="Times New Roman" w:cs="Times New Roman"/>
+          <w:sz w:val="28"/>
+          <w:szCs w:val="28"/>
+          <w:lang w:val="uk-UA"/>
+        </w:rPr>
+      </w:pPr>
+      <w:r>
+        <w:rPr>
+          <w:rFonts w:ascii="Times New Roman" w:hAnsi="Times New Roman" w:cs="Times New Roman"/>
+          <w:sz w:val="28"/>
+          <w:szCs w:val="28"/>
+        </w:rPr>
+        <w:t xml:space="preserve">Створити хмарну базу даних для збереження інформації про оформлені користувачем оренди обладнання. </w:t>
+      </w:r>
+    </w:p>
+    <w:p>
+      <w:pPr>
+        <w:pStyle w:val="a9"/>
+        <w:numPr>
+          <w:ilvl w:val="0"/>
+          <w:numId w:val="39"/>
+        </w:numPr>
+        <w:spacing w:line="360" w:lineRule="auto"/>
+        <w:ind w:left="0"/>
+        <w:jc w:val="both"/>
+        <w:rPr>
+          <w:rFonts w:ascii="Times New Roman" w:hAnsi="Times New Roman" w:cs="Times New Roman"/>
+          <w:sz w:val="28"/>
+          <w:szCs w:val="28"/>
+          <w:lang w:val="uk-UA"/>
+        </w:rPr>
+      </w:pPr>
+      <w:r>
+        <w:rPr>
+          <w:rFonts w:ascii="Times New Roman" w:hAnsi="Times New Roman" w:cs="Times New Roman"/>
+          <w:sz w:val="28"/>
+          <w:szCs w:val="28"/>
+        </w:rPr>
+        <w:t xml:space="preserve">На сервері створити маршрут (HTTP GET) для отримання інформації про оформлені користувачем оренди обладнання відфільтровані по ціні. Використати створений маршрут у клієнтській частині для відображення інформації про оформлені користувачем оренди обладнання на сторінці "Мої оренди". </w:t>
+      </w:r>
+    </w:p>
+    <w:p>
+      <w:pPr>
+        <w:pStyle w:val="a9"/>
+        <w:numPr>
+          <w:ilvl w:val="0"/>
+          <w:numId w:val="39"/>
+        </w:numPr>
+        <w:spacing w:line="360" w:lineRule="auto"/>
+        <w:ind w:left="0"/>
+        <w:jc w:val="both"/>
+        <w:rPr>
+          <w:rFonts w:ascii="Times New Roman" w:hAnsi="Times New Roman" w:cs="Times New Roman"/>
+          <w:sz w:val="28"/>
+          <w:szCs w:val="28"/>
+          <w:lang w:val="uk-UA"/>
+        </w:rPr>
+      </w:pPr>
+      <w:r>
+        <w:rPr>
+          <w:rFonts w:ascii="Times New Roman" w:hAnsi="Times New Roman" w:cs="Times New Roman"/>
+          <w:sz w:val="28"/>
+          <w:szCs w:val="28"/>
+        </w:rPr>
+        <w:t xml:space="preserve">Реалізувати на сервері маршрут (HTTP POST) для збереження інформації про оформлені користувачем оренди обладнання та ціну оренди. Використати створений маршрут у клієнтській частині, для збереження змін інформації про оформлені користувачем оренди обладнання. </w:t>
+      </w:r>
+    </w:p>
+    <w:p>
+      <w:pPr>
+        <w:pStyle w:val="a9"/>
+        <w:numPr>
+          <w:ilvl w:val="0"/>
+          <w:numId w:val="39"/>
+        </w:numPr>
+        <w:spacing w:line="360" w:lineRule="auto"/>
+        <w:ind w:left="0"/>
+        <w:jc w:val="both"/>
+        <w:rPr>
+          <w:rFonts w:ascii="Times New Roman" w:hAnsi="Times New Roman" w:cs="Times New Roman"/>
+          <w:sz w:val="28"/>
+          <w:szCs w:val="28"/>
+          <w:lang w:val="uk-UA"/>
+        </w:rPr>
+      </w:pPr>
+      <w:r>
+        <w:rPr>
+          <w:rFonts w:ascii="Times New Roman" w:hAnsi="Times New Roman" w:cs="Times New Roman"/>
+          <w:sz w:val="28"/>
+          <w:szCs w:val="28"/>
+        </w:rPr>
+        <w:t>Розгорнути веб-сайт платформи для оренди спортивного обладнання на хостингу.</w:t>
+      </w:r>
+    </w:p>
+    <w:p>
+      <w:pPr>
+        <w:spacing w:line="360" w:lineRule="auto"/>
+        <w:jc w:val="both"/>
+        <w:rPr>
+          <w:sz w:val="28"/>
+          <w:szCs w:val="28"/>
+          <w:lang w:val="uk-UA"/>
+        </w:rPr>
+      </w:pPr>
+    </w:p>
+    <w:p>
+      <w:pPr>
+        <w:pStyle w:val="a9"/>
+        <w:spacing w:line="360" w:lineRule="auto"/>
+        <w:ind w:left="0"/>
+        <w:jc w:val="both"/>
+        <w:rPr>
+          <w:rFonts w:ascii="Times New Roman" w:hAnsi="Times New Roman" w:cs="Times New Roman"/>
+          <w:sz w:val="28"/>
+          <w:szCs w:val="28"/>
+          <w:lang w:val="uk-UA"/>
+        </w:rPr>
+      </w:pPr>
+      <w:r>
+        <w:rPr>
+          <w:rFonts w:ascii="Times New Roman" w:hAnsi="Times New Roman" w:cs="Times New Roman"/>
+          <w:b/>
+          <w:bCs/>
+          <w:sz w:val="28"/>
+          <w:szCs w:val="28"/>
+          <w:lang w:val="uk-UA"/>
+        </w:rPr>
+        <w:t>Крок 1</w:t>
+      </w:r>
+      <w:r>
+        <w:rPr>
+          <w:rFonts w:ascii="Times New Roman" w:hAnsi="Times New Roman" w:cs="Times New Roman"/>
+          <w:sz w:val="28"/>
+          <w:szCs w:val="28"/>
+          <w:lang w:val="uk-UA"/>
+        </w:rPr>
+        <w:t xml:space="preserve">. </w:t>
+      </w:r>
+      <w:r>
+        <w:rPr>
+          <w:rFonts w:ascii="Times New Roman" w:hAnsi="Times New Roman" w:cs="Times New Roman"/>
+          <w:sz w:val="28"/>
+          <w:szCs w:val="28"/>
+        </w:rPr>
+        <w:t xml:space="preserve">Налаштувати серверну частину з використанням Node.js/Express для хостингу статичних файлів сайту. </w:t>
+      </w:r>
+    </w:p>
+    <w:p>
+      <w:pPr>
+        <w:spacing w:line="360" w:lineRule="auto"/>
+        <w:ind w:firstLine="708"/>
+        <w:jc w:val="both"/>
+        <w:rPr>
+          <w:rFonts w:cs="Times New Roman"/>
+          <w:sz w:val="28"/>
+          <w:szCs w:val="28"/>
+          <w:lang w:val="uk-UA"/>
+        </w:rPr>
+      </w:pPr>
+      <w:r>
+        <w:rPr>
+          <w:rFonts w:cs="Times New Roman"/>
+          <w:sz w:val="28"/>
+          <w:szCs w:val="28"/>
+          <w:lang w:val="uk-UA"/>
+        </w:rPr>
+        <w:t>Всі пункти налаштування серверної частини відображені на рисунках 1.2 та 1.3.</w:t>
+      </w:r>
+    </w:p>
+    <w:p>
+      <w:pPr>
+        <w:spacing w:line="360" w:lineRule="auto"/>
+        <w:jc w:val="both"/>
+        <w:rPr>
+          <w:sz w:val="28"/>
+          <w:szCs w:val="28"/>
+          <w:lang w:val="uk-UA"/>
+        </w:rPr>
+      </w:pPr>
+    </w:p>
+    <w:p>
+      <w:pPr>
+        <w:pStyle w:val="a9"/>
+        <w:spacing w:line="360" w:lineRule="auto"/>
+        <w:ind w:left="0"/>
+        <w:jc w:val="both"/>
+        <w:rPr>
+          <w:rFonts w:ascii="Times New Roman" w:hAnsi="Times New Roman" w:cs="Times New Roman"/>
+          <w:sz w:val="28"/>
+          <w:szCs w:val="28"/>
+          <w:lang w:val="uk-UA"/>
+        </w:rPr>
+      </w:pPr>
+      <w:r>
+        <w:rPr>
+          <w:b/>
+          <w:bCs/>
+          <w:sz w:val="28"/>
+          <w:szCs w:val="28"/>
+          <w:lang w:val="uk-UA"/>
+        </w:rPr>
+        <w:t>Крок 2</w:t>
+      </w:r>
+      <w:r>
+        <w:rPr>
+          <w:sz w:val="28"/>
+          <w:szCs w:val="28"/>
+          <w:lang w:val="uk-UA"/>
+        </w:rPr>
+        <w:t xml:space="preserve">. </w:t>
+      </w:r>
+      <w:r>
+        <w:rPr>
+          <w:rFonts w:ascii="Times New Roman" w:hAnsi="Times New Roman" w:cs="Times New Roman"/>
+          <w:sz w:val="28"/>
+          <w:szCs w:val="28"/>
+        </w:rPr>
+        <w:t xml:space="preserve">Створити хмарну базу даних для збереження інформації про оформлені користувачем оренди обладнання. </w:t>
+      </w:r>
+    </w:p>
+    <w:p>
+      <w:pPr>
+        <w:spacing w:line="360" w:lineRule="auto"/>
+        <w:jc w:val="both"/>
+        <w:rPr>
+          <w:rFonts w:cs="Times New Roman"/>
           <w:sz w:val="28"/>
           <w:szCs w:val="28"/>
           <w:lang w:val="uk-UA"/>
@@ -5564,22 +5560,19 @@
         <w:rPr>
           <w:sz w:val="28"/>
           <w:szCs w:val="28"/>
-          <w:lang w:val="uk-UA"/>
-        </w:rPr>
-      </w:pPr>
-      <w:r>
-        <w:rPr>
-          <w:noProof/>
-          <w:sz w:val="28"/>
-          <w:szCs w:val="28"/>
-          <w:lang w:val="uk-UA"/>
+        </w:rPr>
+      </w:pPr>
+      <w:r>
+        <w:rPr>
+          <w:sz w:val="28"/>
+          <w:szCs w:val="28"/>
         </w:rPr>
         <w:lastRenderedPageBreak/>
         <w:drawing>
-          <wp:inline distT="0" distB="0" distL="0" distR="0" wp14:anchorId="7DB111C3" wp14:editId="36B0846E">
-            <wp:extent cx="4740275" cy="2094234"/>
-            <wp:effectExtent l="0" t="0" r="3175" b="1270"/>
-            <wp:docPr id="1194481062" name="Рисунок 1"/>
+          <wp:inline distT="0" distB="0" distL="0" distR="0" wp14:anchorId="7F5C559F" wp14:editId="590AAC21">
+            <wp:extent cx="5429250" cy="2435183"/>
+            <wp:effectExtent l="0" t="0" r="0" b="3810"/>
+            <wp:docPr id="743796208" name="Рисунок 1"/>
             <wp:cNvGraphicFramePr>
               <a:graphicFrameLocks xmlns:a="http://schemas.openxmlformats.org/drawingml/2006/main" noChangeAspect="1"/>
             </wp:cNvGraphicFramePr>
@@ -5587,7 +5580,7 @@
               <a:graphicData uri="http://schemas.openxmlformats.org/drawingml/2006/picture">
                 <pic:pic xmlns:pic="http://schemas.openxmlformats.org/drawingml/2006/picture">
                   <pic:nvPicPr>
-                    <pic:cNvPr id="1194481062" name=""/>
+                    <pic:cNvPr id="743796208" name=""/>
                     <pic:cNvPicPr/>
                   </pic:nvPicPr>
                   <pic:blipFill>
@@ -5599,7 +5592,7 @@
                   <pic:spPr>
                     <a:xfrm>
                       <a:off x="0" y="0"/>
-                      <a:ext cx="4744281" cy="2096004"/>
+                      <a:ext cx="5435862" cy="2438149"/>
                     </a:xfrm>
                     <a:prstGeom prst="rect">
                       <a:avLst/>
@@ -5628,8 +5621,57 @@
           <w:szCs w:val="28"/>
           <w:lang w:val="uk-UA"/>
         </w:rPr>
-        <w:t>Рис. 3.2. Оплата для неавтентифікованих користувачів</w:t>
-      </w:r>
+        <w:t xml:space="preserve">Рис. </w:t>
+      </w:r>
+      <w:r>
+        <w:rPr>
+          <w:sz w:val="28"/>
+          <w:szCs w:val="28"/>
+        </w:rPr>
+        <w:t>4</w:t>
+      </w:r>
+      <w:r>
+        <w:rPr>
+          <w:sz w:val="28"/>
+          <w:szCs w:val="28"/>
+          <w:lang w:val="uk-UA"/>
+        </w:rPr>
+        <w:t xml:space="preserve">.1. </w:t>
+      </w:r>
+      <w:r>
+        <w:rPr>
+          <w:sz w:val="28"/>
+          <w:szCs w:val="28"/>
+          <w:lang w:val="uk-UA"/>
+        </w:rPr>
+        <w:t xml:space="preserve">Хмарна база даних </w:t>
+      </w:r>
+      <w:r>
+        <w:rPr>
+          <w:sz w:val="28"/>
+          <w:szCs w:val="28"/>
+        </w:rPr>
+        <w:t>Firestore</w:t>
+      </w:r>
+      <w:r>
+        <w:rPr>
+          <w:sz w:val="28"/>
+          <w:szCs w:val="28"/>
+          <w:lang w:val="uk-UA"/>
+        </w:rPr>
+        <w:t>.</w:t>
+      </w:r>
+    </w:p>
+    <w:p>
+      <w:pPr>
+        <w:spacing w:line="360" w:lineRule="auto"/>
+        <w:jc w:val="both"/>
+        <w:rPr>
+          <w:sz w:val="28"/>
+          <w:szCs w:val="28"/>
+          <w:lang w:val="uk-UA"/>
+        </w:rPr>
+      </w:pPr>
     </w:p>
     <w:p>
       <w:pPr>
@@ -5648,19 +5690,84 @@
           <w:szCs w:val="28"/>
           <w:lang w:val="uk-UA"/>
         </w:rPr>
-        <w:t>Можливість оплати для неавтентифікованих користувачів також буде заблокованою, так як вони не мають змоги орендувати речі, а лише переглядати, то і оплачувати їм нічого не потрібно.</w:t>
-      </w:r>
-    </w:p>
-    <w:p>
-      <w:pPr>
-        <w:spacing w:line="360" w:lineRule="auto"/>
-        <w:jc w:val="both"/>
-        <w:rPr>
-          <w:sz w:val="28"/>
-          <w:szCs w:val="28"/>
-          <w:lang w:val="uk-UA"/>
-        </w:rPr>
-      </w:pPr>
+        <w:t xml:space="preserve">Я взяв хмарну базу даних </w:t>
+      </w:r>
+      <w:r>
+        <w:rPr>
+          <w:sz w:val="28"/>
+          <w:szCs w:val="28"/>
+        </w:rPr>
+        <w:t xml:space="preserve">Firestore </w:t>
+      </w:r>
+      <w:r>
+        <w:rPr>
+          <w:sz w:val="28"/>
+          <w:szCs w:val="28"/>
+          <w:lang w:val="uk-UA"/>
+        </w:rPr>
+        <w:t>з попередньої лабораторної роботи. Я її уже підключав до свого проекту. І так як вона хмарна, то ніякого додаткового налаштування більше проводити не потрібно.</w:t>
+      </w:r>
+    </w:p>
+    <w:p>
+      <w:pPr>
+        <w:spacing w:line="360" w:lineRule="auto"/>
+        <w:jc w:val="both"/>
+        <w:rPr>
+          <w:sz w:val="28"/>
+          <w:szCs w:val="28"/>
+          <w:lang w:val="uk-UA"/>
+        </w:rPr>
+      </w:pPr>
+    </w:p>
+    <w:p>
+      <w:pPr>
+        <w:pStyle w:val="a9"/>
+        <w:spacing w:line="360" w:lineRule="auto"/>
+        <w:ind w:left="0"/>
+        <w:jc w:val="both"/>
+        <w:rPr>
+          <w:rFonts w:ascii="Times New Roman" w:hAnsi="Times New Roman" w:cs="Times New Roman"/>
+          <w:sz w:val="28"/>
+          <w:szCs w:val="28"/>
+          <w:lang w:val="uk-UA"/>
+        </w:rPr>
+      </w:pPr>
+      <w:r>
+        <w:rPr>
+          <w:b/>
+          <w:bCs/>
+          <w:sz w:val="28"/>
+          <w:szCs w:val="28"/>
+          <w:lang w:val="uk-UA"/>
+        </w:rPr>
+        <w:t>Крок 3</w:t>
+      </w:r>
+      <w:r>
+        <w:rPr>
+          <w:b/>
+          <w:bCs/>
+          <w:sz w:val="28"/>
+          <w:szCs w:val="28"/>
+          <w:lang w:val="uk-UA"/>
+        </w:rPr>
+        <w:t>-4</w:t>
+      </w:r>
+      <w:r>
+        <w:rPr>
+          <w:sz w:val="28"/>
+          <w:szCs w:val="28"/>
+          <w:lang w:val="uk-UA"/>
+        </w:rPr>
+        <w:t xml:space="preserve">. </w:t>
+      </w:r>
+      <w:r>
+        <w:rPr>
+          <w:rFonts w:ascii="Times New Roman" w:hAnsi="Times New Roman" w:cs="Times New Roman"/>
+          <w:sz w:val="28"/>
+          <w:szCs w:val="28"/>
+        </w:rPr>
+        <w:t xml:space="preserve">На сервері створити маршрут (HTTP GET) для отримання інформації про оформлені користувачем оренди обладнання відфільтровані по ціні. Використати створений маршрут у клієнтській частині для відображення інформації про оформлені користувачем оренди обладнання на сторінці "Мої оренди". </w:t>
+      </w:r>
     </w:p>
     <w:p>
       <w:pPr>
@@ -5675,13 +5782,88 @@
       </w:pPr>
       <w:r>
         <w:rPr>
-          <w:b/>
-          <w:bCs/>
-          <w:sz w:val="28"/>
-          <w:szCs w:val="28"/>
-          <w:lang w:val="uk-UA"/>
-        </w:rPr>
-        <w:t>Крок 3</w:t>
+          <w:rFonts w:cs="Times New Roman"/>
+          <w:sz w:val="28"/>
+          <w:szCs w:val="28"/>
+          <w:lang w:val="uk-UA"/>
+        </w:rPr>
+        <w:drawing>
+          <wp:inline distT="0" distB="0" distL="0" distR="0" wp14:anchorId="150455E2" wp14:editId="7D629F7E">
+            <wp:extent cx="5940425" cy="1253490"/>
+            <wp:effectExtent l="0" t="0" r="3175" b="3810"/>
+            <wp:docPr id="189661726" name="Рисунок 1"/>
+            <wp:cNvGraphicFramePr>
+              <a:graphicFrameLocks xmlns:a="http://schemas.openxmlformats.org/drawingml/2006/main" noChangeAspect="1"/>
+            </wp:cNvGraphicFramePr>
+            <a:graphic xmlns:a="http://schemas.openxmlformats.org/drawingml/2006/main">
+              <a:graphicData uri="http://schemas.openxmlformats.org/drawingml/2006/picture">
+                <pic:pic xmlns:pic="http://schemas.openxmlformats.org/drawingml/2006/picture">
+                  <pic:nvPicPr>
+                    <pic:cNvPr id="189661726" name=""/>
+                    <pic:cNvPicPr/>
+                  </pic:nvPicPr>
+                  <pic:blipFill>
+                    <a:blip r:embed="rId25"/>
+                    <a:stretch>
+                      <a:fillRect/>
+                    </a:stretch>
+                  </pic:blipFill>
+                  <pic:spPr>
+                    <a:xfrm>
+                      <a:off x="0" y="0"/>
+                      <a:ext cx="5940425" cy="1253490"/>
+                    </a:xfrm>
+                    <a:prstGeom prst="rect">
+                      <a:avLst/>
+                    </a:prstGeom>
+                  </pic:spPr>
+                </pic:pic>
+              </a:graphicData>
+            </a:graphic>
+          </wp:inline>
+        </w:drawing>
+      </w:r>
+    </w:p>
+    <w:p>
+      <w:pPr>
+        <w:spacing w:line="360" w:lineRule="auto"/>
+        <w:jc w:val="center"/>
+        <w:rPr>
+          <w:sz w:val="28"/>
+          <w:szCs w:val="28"/>
+          <w:lang w:val="uk-UA"/>
+        </w:rPr>
+      </w:pPr>
+      <w:r>
+        <w:rPr>
+          <w:sz w:val="28"/>
+          <w:szCs w:val="28"/>
+          <w:lang w:val="uk-UA"/>
+        </w:rPr>
+        <w:t xml:space="preserve">Рис. </w:t>
+      </w:r>
+      <w:r>
+        <w:rPr>
+          <w:sz w:val="28"/>
+          <w:szCs w:val="28"/>
+        </w:rPr>
+        <w:t>4</w:t>
+      </w:r>
+      <w:r>
+        <w:rPr>
+          <w:sz w:val="28"/>
+          <w:szCs w:val="28"/>
+          <w:lang w:val="uk-UA"/>
+        </w:rPr>
+        <w:t>.</w:t>
+      </w:r>
+      <w:r>
+        <w:rPr>
+          <w:sz w:val="28"/>
+          <w:szCs w:val="28"/>
+          <w:lang w:val="uk-UA"/>
+        </w:rPr>
+        <w:t>2</w:t>
       </w:r>
       <w:r>
         <w:rPr>
@@ -5693,47 +5875,204 @@
       </w:r>
       <w:r>
         <w:rPr>
+          <w:sz w:val="28"/>
+          <w:szCs w:val="28"/>
+          <w:lang w:val="uk-UA"/>
+        </w:rPr>
+        <w:t>Фільтрація за ціною</w:t>
+      </w:r>
+      <w:r>
+        <w:rPr>
+          <w:sz w:val="28"/>
+          <w:szCs w:val="28"/>
+          <w:lang w:val="uk-UA"/>
+        </w:rPr>
+        <w:t>.</w:t>
+      </w:r>
+    </w:p>
+    <w:p>
+      <w:pPr>
+        <w:spacing w:line="360" w:lineRule="auto"/>
+        <w:jc w:val="both"/>
+        <w:rPr>
+          <w:sz w:val="28"/>
+          <w:szCs w:val="28"/>
+          <w:lang w:val="uk-UA"/>
+        </w:rPr>
+      </w:pPr>
+      <w:r>
+        <w:rPr>
           <w:rFonts w:cs="Times New Roman"/>
           <w:sz w:val="28"/>
           <w:szCs w:val="28"/>
-        </w:rPr>
-        <w:t>Створити хмарну базу даних для зберігання інформації про обладнання. Використовувати інформацію з бази даних для відображення на клієнтській частині.</w:t>
-      </w:r>
-    </w:p>
-    <w:p>
-      <w:pPr>
-        <w:spacing w:line="360" w:lineRule="auto"/>
-        <w:jc w:val="both"/>
-        <w:rPr>
-          <w:sz w:val="28"/>
-          <w:szCs w:val="28"/>
-          <w:lang w:val="uk-UA"/>
-        </w:rPr>
-      </w:pPr>
-      <w:r>
-        <w:rPr>
-          <w:sz w:val="28"/>
-          <w:szCs w:val="28"/>
           <w:lang w:val="uk-UA"/>
         </w:rPr>
         <w:tab/>
-        <w:t xml:space="preserve">Я створив хмарну базу даних на сайті </w:t>
-      </w:r>
-      <w:r>
-        <w:rPr>
-          <w:sz w:val="28"/>
-          <w:szCs w:val="28"/>
-        </w:rPr>
-        <w:t>Firebase</w:t>
-      </w:r>
-      <w:r>
-        <w:rPr>
-          <w:sz w:val="28"/>
-          <w:szCs w:val="28"/>
-          <w:lang w:val="uk-UA"/>
-        </w:rPr>
-        <w:t>, де зберігаю всю важливу інформацію, таку як інформація про користувачів, інвентар та оренди. Подробніше я розповідаю про це в завданні 2 крок 1.</w:t>
-      </w:r>
+        <w:t xml:space="preserve">Я створив можливість фільтрування усіх оренд за ціною, яка відбувається на серверній частині. Я зробив це за допомогою </w:t>
+      </w:r>
+      <w:r>
+        <w:rPr>
+          <w:rFonts w:eastAsiaTheme="minorHAnsi" w:cs="Times New Roman"/>
+          <w:sz w:val="28"/>
+          <w:szCs w:val="28"/>
+          <w:lang w:eastAsia="en-US" w:bidi="ar-SA"/>
+          <w14:ligatures w14:val="standardContextual"/>
+        </w:rPr>
+        <w:t>HTTP GET</w:t>
+      </w:r>
+      <w:r>
+        <w:rPr>
+          <w:rFonts w:eastAsiaTheme="minorHAnsi" w:cs="Times New Roman"/>
+          <w:sz w:val="28"/>
+          <w:szCs w:val="28"/>
+          <w:lang w:val="uk-UA" w:eastAsia="en-US" w:bidi="ar-SA"/>
+          <w14:ligatures w14:val="standardContextual"/>
+        </w:rPr>
+        <w:t xml:space="preserve">. Потім за допомогою </w:t>
+      </w:r>
+      <w:r>
+        <w:rPr>
+          <w:rFonts w:eastAsiaTheme="minorHAnsi" w:cs="Times New Roman"/>
+          <w:sz w:val="28"/>
+          <w:szCs w:val="28"/>
+          <w:lang w:eastAsia="en-US" w:bidi="ar-SA"/>
+          <w14:ligatures w14:val="standardContextual"/>
+        </w:rPr>
+        <w:t>HTTP POST</w:t>
+      </w:r>
+      <w:r>
+        <w:rPr>
+          <w:rFonts w:eastAsiaTheme="minorHAnsi" w:cs="Times New Roman"/>
+          <w:sz w:val="28"/>
+          <w:szCs w:val="28"/>
+          <w:lang w:val="uk-UA" w:eastAsia="en-US" w:bidi="ar-SA"/>
+          <w14:ligatures w14:val="standardContextual"/>
+        </w:rPr>
+        <w:t xml:space="preserve"> я зберіг інформацію про оформлені користувачем оренди облладнання.</w:t>
+      </w:r>
+    </w:p>
+    <w:p>
+      <w:pPr>
+        <w:spacing w:line="360" w:lineRule="auto"/>
+        <w:jc w:val="both"/>
+        <w:rPr>
+          <w:sz w:val="28"/>
+          <w:szCs w:val="28"/>
+          <w:lang w:val="uk-UA"/>
+        </w:rPr>
+      </w:pPr>
+    </w:p>
+    <w:p>
+      <w:pPr>
+        <w:pStyle w:val="a9"/>
+        <w:spacing w:line="360" w:lineRule="auto"/>
+        <w:ind w:left="0"/>
+        <w:jc w:val="both"/>
+        <w:rPr>
+          <w:rFonts w:ascii="Times New Roman" w:hAnsi="Times New Roman" w:cs="Times New Roman"/>
+          <w:sz w:val="28"/>
+          <w:szCs w:val="28"/>
+          <w:lang w:val="uk-UA"/>
+        </w:rPr>
+      </w:pPr>
+      <w:r>
+        <w:rPr>
+          <w:b/>
+          <w:bCs/>
+          <w:sz w:val="28"/>
+          <w:szCs w:val="28"/>
+          <w:lang w:val="uk-UA"/>
+        </w:rPr>
+        <w:lastRenderedPageBreak/>
+        <w:t xml:space="preserve">Крок </w:t>
+      </w:r>
+      <w:r>
+        <w:rPr>
+          <w:b/>
+          <w:bCs/>
+          <w:sz w:val="28"/>
+          <w:szCs w:val="28"/>
+          <w:lang w:val="uk-UA"/>
+        </w:rPr>
+        <w:t>5</w:t>
+      </w:r>
+      <w:r>
+        <w:rPr>
+          <w:sz w:val="28"/>
+          <w:szCs w:val="28"/>
+          <w:lang w:val="uk-UA"/>
+        </w:rPr>
+        <w:t xml:space="preserve">. </w:t>
+      </w:r>
+      <w:r>
+        <w:rPr>
+          <w:rFonts w:ascii="Times New Roman" w:hAnsi="Times New Roman" w:cs="Times New Roman"/>
+          <w:sz w:val="28"/>
+          <w:szCs w:val="28"/>
+        </w:rPr>
+        <w:t>Розгорнути веб-сайт платформи для оренди спортивного обладнання на хостингу.</w:t>
+      </w:r>
+    </w:p>
+    <w:p>
+      <w:pPr>
+        <w:spacing w:line="360" w:lineRule="auto"/>
+        <w:jc w:val="both"/>
+        <w:rPr>
+          <w:sz w:val="28"/>
+          <w:szCs w:val="28"/>
+          <w:lang w:val="uk-UA"/>
+        </w:rPr>
+      </w:pPr>
+      <w:r>
+        <w:rPr>
+          <w:sz w:val="28"/>
+          <w:szCs w:val="28"/>
+          <w:lang w:val="uk-UA"/>
+        </w:rPr>
+        <w:tab/>
+        <w:t xml:space="preserve">В кінці розробки я розгорнув свій веб-сайт на платформах </w:t>
+      </w:r>
+      <w:r>
+        <w:rPr>
+          <w:sz w:val="28"/>
+          <w:szCs w:val="28"/>
+        </w:rPr>
+        <w:t xml:space="preserve">Vercel </w:t>
+      </w:r>
+      <w:r>
+        <w:rPr>
+          <w:sz w:val="28"/>
+          <w:szCs w:val="28"/>
+          <w:lang w:val="ru-RU"/>
+        </w:rPr>
+        <w:t xml:space="preserve">та </w:t>
+      </w:r>
+      <w:r>
+        <w:rPr>
+          <w:sz w:val="28"/>
+          <w:szCs w:val="28"/>
+        </w:rPr>
+        <w:t xml:space="preserve">Render </w:t>
+      </w:r>
+      <w:r>
+        <w:rPr>
+          <w:sz w:val="28"/>
+          <w:szCs w:val="28"/>
+          <w:lang w:val="uk-UA"/>
+        </w:rPr>
+        <w:t xml:space="preserve">для клієнтської частини та серверної частини відповідно. </w:t>
+      </w:r>
+    </w:p>
+    <w:p>
+      <w:pPr>
+        <w:spacing w:line="360" w:lineRule="auto"/>
+        <w:jc w:val="both"/>
+        <w:rPr>
+          <w:sz w:val="28"/>
+          <w:szCs w:val="28"/>
+          <w:lang w:val="uk-UA"/>
+        </w:rPr>
+      </w:pPr>
     </w:p>
     <w:p>
       <w:pPr>
@@ -5788,7 +6127,6 @@
         <w:rPr>
           <w:sz w:val="28"/>
           <w:szCs w:val="28"/>
-          <w:lang w:val="uk-UA"/>
         </w:rPr>
       </w:pPr>
       <w:r>
@@ -5803,16 +6141,16 @@
         <w:rPr>
           <w:sz w:val="28"/>
           <w:szCs w:val="28"/>
-          <w:lang w:val="ru-RU"/>
-        </w:rPr>
-        <w:t xml:space="preserve">навчився </w:t>
-      </w:r>
-      <w:r>
-        <w:rPr>
-          <w:sz w:val="28"/>
-          <w:szCs w:val="28"/>
-        </w:rPr>
-        <w:t>реалізовувати автентифікацію користувачів. Навчи</w:t>
+          <w:lang w:val="uk-UA"/>
+        </w:rPr>
+        <w:t>н</w:t>
+      </w:r>
+      <w:r>
+        <w:rPr>
+          <w:sz w:val="28"/>
+          <w:szCs w:val="28"/>
+        </w:rPr>
+        <w:t>авчи</w:t>
       </w:r>
       <w:r>
         <w:rPr>
@@ -5827,7 +6165,14 @@
           <w:sz w:val="28"/>
           <w:szCs w:val="28"/>
         </w:rPr>
-        <w:t xml:space="preserve"> реалізовувати підключення до бази даних для зберігання та управління даними.</w:t>
+        <w:t xml:space="preserve"> розробляти серверну частину веб-додатків за допомогою Node.js та розгортати веб-додатки за допомогою хмарних сервісів</w:t>
+      </w:r>
+      <w:r>
+        <w:rPr>
+          <w:sz w:val="28"/>
+          <w:szCs w:val="28"/>
+        </w:rPr>
+        <w:t>.</w:t>
       </w:r>
     </w:p>
     <w:p>
@@ -5836,14 +6181,12 @@
         <w:rPr>
           <w:sz w:val="28"/>
           <w:szCs w:val="28"/>
-          <w:lang w:val="uk-UA"/>
-        </w:rPr>
-      </w:pPr>
-      <w:r>
-        <w:rPr>
-          <w:sz w:val="28"/>
-          <w:szCs w:val="28"/>
-          <w:lang w:val="uk-UA"/>
+        </w:rPr>
+      </w:pPr>
+      <w:r>
+        <w:rPr>
+          <w:sz w:val="28"/>
+          <w:szCs w:val="28"/>
         </w:rPr>
         <w:br w:type="page"/>
       </w:r>
@@ -5851,6 +6194,7 @@
     <w:p>
       <w:pPr>
         <w:spacing w:line="360" w:lineRule="auto"/>
+        <w:ind w:firstLine="708"/>
         <w:jc w:val="center"/>
         <w:rPr>
           <w:b/>
@@ -5929,7 +6273,7 @@
                     <pic:cNvPicPr/>
                   </pic:nvPicPr>
                   <pic:blipFill>
-                    <a:blip r:embed="rId25"/>
+                    <a:blip r:embed="rId26"/>
                     <a:stretch>
                       <a:fillRect/>
                     </a:stretch>
@@ -6037,7 +6381,7 @@
                     <pic:cNvPicPr/>
                   </pic:nvPicPr>
                   <pic:blipFill>
-                    <a:blip r:embed="rId26"/>
+                    <a:blip r:embed="rId27"/>
                     <a:stretch>
                       <a:fillRect/>
                     </a:stretch>
@@ -6207,7 +6551,7 @@
                     <pic:cNvPicPr/>
                   </pic:nvPicPr>
                   <pic:blipFill>
-                    <a:blip r:embed="rId27"/>
+                    <a:blip r:embed="rId28"/>
                     <a:stretch>
                       <a:fillRect/>
                     </a:stretch>
@@ -6365,7 +6709,7 @@
                     <pic:cNvPicPr/>
                   </pic:nvPicPr>
                   <pic:blipFill>
-                    <a:blip r:embed="rId28"/>
+                    <a:blip r:embed="rId29"/>
                     <a:stretch>
                       <a:fillRect/>
                     </a:stretch>
@@ -6401,7 +6745,6 @@
     <w:p>
       <w:pPr>
         <w:spacing w:after="160" w:line="259" w:lineRule="auto"/>
-        <w:jc w:val="center"/>
         <w:rPr>
           <w:b/>
           <w:bCs/>
@@ -6544,7 +6887,7 @@
                     <pic:cNvPicPr/>
                   </pic:nvPicPr>
                   <pic:blipFill>
-                    <a:blip r:embed="rId29"/>
+                    <a:blip r:embed="rId30"/>
                     <a:stretch>
                       <a:fillRect/>
                     </a:stretch>
@@ -6594,6 +6937,104 @@
         </w:rPr>
         <w:br/>
       </w:r>
+      <w:r>
+        <w:rPr>
+          <w:b/>
+          <w:bCs/>
+          <w:sz w:val="28"/>
+          <w:szCs w:val="28"/>
+          <w:lang w:val="uk-UA"/>
+        </w:rPr>
+        <w:t xml:space="preserve">Додаток  </w:t>
+      </w:r>
+      <w:r>
+        <w:rPr>
+          <w:b/>
+          <w:bCs/>
+          <w:sz w:val="28"/>
+          <w:szCs w:val="28"/>
+          <w:lang w:val="ru-RU"/>
+        </w:rPr>
+        <w:t>Д</w:t>
+      </w:r>
+      <w:r>
+        <w:rPr>
+          <w:b/>
+          <w:bCs/>
+          <w:sz w:val="28"/>
+          <w:szCs w:val="28"/>
+          <w:lang w:val="ru-RU"/>
+        </w:rPr>
+        <w:t xml:space="preserve"> </w:t>
+      </w:r>
+      <w:r>
+        <w:rPr>
+          <w:b/>
+          <w:bCs/>
+          <w:sz w:val="28"/>
+          <w:szCs w:val="28"/>
+          <w:lang w:val="uk-UA"/>
+        </w:rPr>
+        <w:t xml:space="preserve">(скріншот сторінки </w:t>
+      </w:r>
+      <w:r>
+        <w:rPr>
+          <w:b/>
+          <w:bCs/>
+          <w:sz w:val="28"/>
+          <w:szCs w:val="28"/>
+        </w:rPr>
+        <w:t>“</w:t>
+      </w:r>
+      <w:r>
+        <w:rPr>
+          <w:b/>
+          <w:bCs/>
+          <w:sz w:val="28"/>
+          <w:szCs w:val="28"/>
+          <w:lang w:val="uk-UA"/>
+        </w:rPr>
+        <w:t>Мої оренди</w:t>
+      </w:r>
+      <w:r>
+        <w:rPr>
+          <w:b/>
+          <w:bCs/>
+          <w:sz w:val="28"/>
+          <w:szCs w:val="28"/>
+        </w:rPr>
+        <w:t>”</w:t>
+      </w:r>
+      <w:r>
+        <w:rPr>
+          <w:b/>
+          <w:bCs/>
+          <w:sz w:val="28"/>
+          <w:szCs w:val="28"/>
+          <w:lang w:val="uk-UA"/>
+        </w:rPr>
+        <w:t xml:space="preserve"> </w:t>
+      </w:r>
+      <w:r>
+        <w:rPr>
+          <w:b/>
+          <w:bCs/>
+          <w:sz w:val="28"/>
+          <w:szCs w:val="28"/>
+          <w:lang w:val="uk-UA"/>
+        </w:rPr>
+        <w:t>з фільтрацією</w:t>
+      </w:r>
+      <w:r>
+        <w:rPr>
+          <w:b/>
+          <w:bCs/>
+          <w:sz w:val="28"/>
+          <w:szCs w:val="28"/>
+          <w:lang w:val="uk-UA"/>
+        </w:rPr>
+        <w:t>)</w:t>
+      </w:r>
     </w:p>
     <w:p>
       <w:pPr>
@@ -6614,7 +7055,41 @@
           <w:szCs w:val="28"/>
           <w:lang w:val="uk-UA"/>
         </w:rPr>
-        <w:br/>
+        <w:drawing>
+          <wp:inline distT="0" distB="0" distL="0" distR="0" wp14:anchorId="58D3BD9E" wp14:editId="527FAD6A">
+            <wp:extent cx="5940425" cy="3115310"/>
+            <wp:effectExtent l="0" t="0" r="3175" b="8890"/>
+            <wp:docPr id="1792944815" name="Рисунок 1"/>
+            <wp:cNvGraphicFramePr>
+              <a:graphicFrameLocks xmlns:a="http://schemas.openxmlformats.org/drawingml/2006/main" noChangeAspect="1"/>
+            </wp:cNvGraphicFramePr>
+            <a:graphic xmlns:a="http://schemas.openxmlformats.org/drawingml/2006/main">
+              <a:graphicData uri="http://schemas.openxmlformats.org/drawingml/2006/picture">
+                <pic:pic xmlns:pic="http://schemas.openxmlformats.org/drawingml/2006/picture">
+                  <pic:nvPicPr>
+                    <pic:cNvPr id="1792944815" name=""/>
+                    <pic:cNvPicPr/>
+                  </pic:nvPicPr>
+                  <pic:blipFill>
+                    <a:blip r:embed="rId31"/>
+                    <a:stretch>
+                      <a:fillRect/>
+                    </a:stretch>
+                  </pic:blipFill>
+                  <pic:spPr>
+                    <a:xfrm>
+                      <a:off x="0" y="0"/>
+                      <a:ext cx="5940425" cy="3115310"/>
+                    </a:xfrm>
+                    <a:prstGeom prst="rect">
+                      <a:avLst/>
+                    </a:prstGeom>
+                  </pic:spPr>
+                </pic:pic>
+              </a:graphicData>
+            </a:graphic>
+          </wp:inline>
+        </w:drawing>
       </w:r>
     </w:p>
     <w:sectPr>
@@ -7339,7 +7814,7 @@
   <w:abstractNum w:abstractNumId="7" w15:restartNumberingAfterBreak="0">
     <w:nsid w:val="24D370E6"/>
     <w:multiLevelType w:val="hybridMultilevel"/>
-    <w:tmpl w:val="0D106EEA"/>
+    <w:tmpl w:val="A9F00974"/>
     <w:lvl w:ilvl="0" w:tplc="0419000F">
       <w:start w:val="1"/>
       <w:numFmt w:val="decimal"/>
@@ -10093,6 +10568,95 @@
     </w:lvl>
   </w:abstractNum>
   <w:abstractNum w:abstractNumId="34" w15:restartNumberingAfterBreak="0">
+    <w:nsid w:val="68D21C57"/>
+    <w:multiLevelType w:val="hybridMultilevel"/>
+    <w:tmpl w:val="4DC4EC16"/>
+    <w:lvl w:ilvl="0" w:tplc="79D8EAEE">
+      <w:start w:val="1"/>
+      <w:numFmt w:val="decimal"/>
+      <w:lvlText w:val="%1."/>
+      <w:lvlJc w:val="left"/>
+      <w:pPr>
+        <w:ind w:left="765" w:hanging="405"/>
+      </w:pPr>
+      <w:rPr>
+        <w:rFonts w:hint="default"/>
+      </w:rPr>
+    </w:lvl>
+    <w:lvl w:ilvl="1" w:tplc="04190019" w:tentative="1">
+      <w:start w:val="1"/>
+      <w:numFmt w:val="lowerLetter"/>
+      <w:lvlText w:val="%2."/>
+      <w:lvlJc w:val="left"/>
+      <w:pPr>
+        <w:ind w:left="1440" w:hanging="360"/>
+      </w:pPr>
+    </w:lvl>
+    <w:lvl w:ilvl="2" w:tplc="0419001B" w:tentative="1">
+      <w:start w:val="1"/>
+      <w:numFmt w:val="lowerRoman"/>
+      <w:lvlText w:val="%3."/>
+      <w:lvlJc w:val="right"/>
+      <w:pPr>
+        <w:ind w:left="2160" w:hanging="180"/>
+      </w:pPr>
+    </w:lvl>
+    <w:lvl w:ilvl="3" w:tplc="0419000F" w:tentative="1">
+      <w:start w:val="1"/>
+      <w:numFmt w:val="decimal"/>
+      <w:lvlText w:val="%4."/>
+      <w:lvlJc w:val="left"/>
+      <w:pPr>
+        <w:ind w:left="2880" w:hanging="360"/>
+      </w:pPr>
+    </w:lvl>
+    <w:lvl w:ilvl="4" w:tplc="04190019" w:tentative="1">
+      <w:start w:val="1"/>
+      <w:numFmt w:val="lowerLetter"/>
+      <w:lvlText w:val="%5."/>
+      <w:lvlJc w:val="left"/>
+      <w:pPr>
+        <w:ind w:left="3600" w:hanging="360"/>
+      </w:pPr>
+    </w:lvl>
+    <w:lvl w:ilvl="5" w:tplc="0419001B" w:tentative="1">
+      <w:start w:val="1"/>
+      <w:numFmt w:val="lowerRoman"/>
+      <w:lvlText w:val="%6."/>
+      <w:lvlJc w:val="right"/>
+      <w:pPr>
+        <w:ind w:left="4320" w:hanging="180"/>
+      </w:pPr>
+    </w:lvl>
+    <w:lvl w:ilvl="6" w:tplc="0419000F" w:tentative="1">
+      <w:start w:val="1"/>
+      <w:numFmt w:val="decimal"/>
+      <w:lvlText w:val="%7."/>
+      <w:lvlJc w:val="left"/>
+      <w:pPr>
+        <w:ind w:left="5040" w:hanging="360"/>
+      </w:pPr>
+    </w:lvl>
+    <w:lvl w:ilvl="7" w:tplc="04190019" w:tentative="1">
+      <w:start w:val="1"/>
+      <w:numFmt w:val="lowerLetter"/>
+      <w:lvlText w:val="%8."/>
+      <w:lvlJc w:val="left"/>
+      <w:pPr>
+        <w:ind w:left="5760" w:hanging="360"/>
+      </w:pPr>
+    </w:lvl>
+    <w:lvl w:ilvl="8" w:tplc="0419001B" w:tentative="1">
+      <w:start w:val="1"/>
+      <w:numFmt w:val="lowerRoman"/>
+      <w:lvlText w:val="%9."/>
+      <w:lvlJc w:val="right"/>
+      <w:pPr>
+        <w:ind w:left="6480" w:hanging="180"/>
+      </w:pPr>
+    </w:lvl>
+  </w:abstractNum>
+  <w:abstractNum w:abstractNumId="35" w15:restartNumberingAfterBreak="0">
     <w:nsid w:val="6C85682B"/>
     <w:multiLevelType w:val="hybridMultilevel"/>
     <w:tmpl w:val="1276BA42"/>
@@ -10205,7 +10769,7 @@
       </w:rPr>
     </w:lvl>
   </w:abstractNum>
-  <w:abstractNum w:abstractNumId="35" w15:restartNumberingAfterBreak="0">
+  <w:abstractNum w:abstractNumId="36" w15:restartNumberingAfterBreak="0">
     <w:nsid w:val="6DBF16E0"/>
     <w:multiLevelType w:val="hybridMultilevel"/>
     <w:tmpl w:val="E126FFB6"/>
@@ -10294,7 +10858,7 @@
       </w:pPr>
     </w:lvl>
   </w:abstractNum>
-  <w:abstractNum w:abstractNumId="36" w15:restartNumberingAfterBreak="0">
+  <w:abstractNum w:abstractNumId="37" w15:restartNumberingAfterBreak="0">
     <w:nsid w:val="749F3BF4"/>
     <w:multiLevelType w:val="hybridMultilevel"/>
     <w:tmpl w:val="159A02B4"/>
@@ -10382,7 +10946,7 @@
       </w:pPr>
     </w:lvl>
   </w:abstractNum>
-  <w:abstractNum w:abstractNumId="37" w15:restartNumberingAfterBreak="0">
+  <w:abstractNum w:abstractNumId="38" w15:restartNumberingAfterBreak="0">
     <w:nsid w:val="75632BAE"/>
     <w:multiLevelType w:val="hybridMultilevel"/>
     <w:tmpl w:val="BB2C2F12"/>
@@ -10541,7 +11105,7 @@
     </w:lvlOverride>
   </w:num>
   <w:num w:numId="12" w16cid:durableId="166091691">
-    <w:abstractNumId w:val="34"/>
+    <w:abstractNumId w:val="35"/>
   </w:num>
   <w:num w:numId="13" w16cid:durableId="1340816521">
     <w:abstractNumId w:val="6"/>
@@ -10562,7 +11126,7 @@
     <w:abstractNumId w:val="5"/>
   </w:num>
   <w:num w:numId="19" w16cid:durableId="807358610">
-    <w:abstractNumId w:val="36"/>
+    <w:abstractNumId w:val="37"/>
   </w:num>
   <w:num w:numId="20" w16cid:durableId="1186141273">
     <w:abstractNumId w:val="18"/>
@@ -10571,7 +11135,7 @@
     <w:abstractNumId w:val="10"/>
   </w:num>
   <w:num w:numId="22" w16cid:durableId="734744146">
-    <w:abstractNumId w:val="37"/>
+    <w:abstractNumId w:val="38"/>
   </w:num>
   <w:num w:numId="23" w16cid:durableId="8261235">
     <w:abstractNumId w:val="30"/>
@@ -10610,7 +11174,7 @@
     <w:abstractNumId w:val="14"/>
   </w:num>
   <w:num w:numId="35" w16cid:durableId="1917207335">
-    <w:abstractNumId w:val="35"/>
+    <w:abstractNumId w:val="36"/>
   </w:num>
   <w:num w:numId="36" w16cid:durableId="238758569">
     <w:abstractNumId w:val="17"/>
@@ -10620,6 +11184,9 @@
   </w:num>
   <w:num w:numId="38" w16cid:durableId="2114932820">
     <w:abstractNumId w:val="28"/>
+  </w:num>
+  <w:num w:numId="39" w16cid:durableId="2069454875">
+    <w:abstractNumId w:val="34"/>
   </w:num>
 </w:numbering>
 </file>
@@ -11024,7 +11591,7 @@
   <w:style w:type="paragraph" w:default="1" w:styleId="a">
     <w:name w:val="Normal"/>
     <w:qFormat/>
-    <w:rsid w:val="00B51AFB"/>
+    <w:rsid w:val="00742D26"/>
     <w:pPr>
       <w:spacing w:after="0" w:line="240" w:lineRule="auto"/>
     </w:pPr>
